--- a/hw1/report.docx
+++ b/hw1/report.docx
@@ -22,39 +22,15 @@
           <w:sz w:val="24"/>
           <w:szCs w:val="24"/>
         </w:rPr>
-        <w:t>B0</w:t>
-      </w:r>
-      <w:r>
-        <w:rPr>
-          <w:rFonts w:eastAsia="Gungsuh" w:cs="Gungsuh" w:ascii="Gungsuh" w:hAnsi="Gungsuh"/>
-          <w:sz w:val="24"/>
-          <w:szCs w:val="24"/>
-        </w:rPr>
-        <w:t>5901111</w:t>
-      </w:r>
-      <w:r>
-        <w:rPr>
-          <w:rFonts w:eastAsia="Gungsuh" w:cs="Gungsuh" w:ascii="Gungsuh" w:hAnsi="Gungsuh"/>
-          <w:sz w:val="24"/>
-          <w:szCs w:val="24"/>
-        </w:rPr>
-        <w:t xml:space="preserve">  </w:t>
-      </w:r>
-      <w:r>
-        <w:rPr>
-          <w:rFonts w:ascii="Gungsuh" w:hAnsi="Gungsuh" w:cs="Gungsuh" w:eastAsia="Gungsuh"/>
-          <w:sz w:val="24"/>
-          <w:szCs w:val="24"/>
-        </w:rPr>
-        <w:t>系級： 電機三  姓名：陳建成</w:t>
-      </w:r>
-      <w:r>
-        <w:rPr>
-          <w:rFonts w:ascii="Gungsuh" w:hAnsi="Gungsuh" w:cs="Gungsuh" w:eastAsia="Gungsuh"/>
-          <w:sz w:val="24"/>
-          <w:szCs w:val="24"/>
-        </w:rPr>
-        <w:t xml:space="preserve">  </w:t>
+        <w:t xml:space="preserve">B05901111  </w:t>
+      </w:r>
+      <w:r>
+        <w:rPr>
+          <w:rFonts w:ascii="Gungsuh" w:hAnsi="Gungsuh" w:cs="Gungsuh" w:eastAsia="Gungsuh"/>
+          <w:sz w:val="24"/>
+          <w:szCs w:val="24"/>
+        </w:rPr>
+        <w:t xml:space="preserve">系級： 電機三  姓名：陳建成  </w:t>
       </w:r>
     </w:p>
     <w:p>
@@ -690,97 +666,66 @@
     <w:p>
       <w:pPr>
         <w:pStyle w:val="Normal"/>
+        <w:numPr>
+          <w:ilvl w:val="0"/>
+          <w:numId w:val="0"/>
+        </w:numPr>
+        <w:ind w:left="1080" w:hanging="0"/>
         <w:rPr>
           <w:rFonts w:ascii="Times New Roman" w:hAnsi="Times New Roman" w:eastAsia="Times New Roman" w:cs="Times New Roman"/>
           <w:sz w:val="24"/>
           <w:szCs w:val="24"/>
-          <w:vertAlign w:val="subscript"/>
-        </w:rPr>
-      </w:pPr>
-      <w:r>
-        <w:rPr>
-          <w:rFonts w:eastAsia="Gungsuh" w:cs="Gungsuh" w:ascii="Gungsuh" w:hAnsi="Gungsuh"/>
-          <w:sz w:val="24"/>
-          <w:szCs w:val="24"/>
-        </w:rPr>
-        <w:t>1. (2%)</w:t>
-      </w:r>
-      <w:r>
-        <w:rPr>
-          <w:rFonts w:ascii="Gungsuh" w:hAnsi="Gungsuh" w:cs="Gungsuh" w:eastAsia="Gungsuh"/>
-          <w:sz w:val="24"/>
-          <w:szCs w:val="24"/>
-        </w:rPr>
-        <w:t xml:space="preserve">記錄誤差值 </w:t>
-      </w:r>
-      <w:r>
-        <w:rPr>
-          <w:rFonts w:eastAsia="Gungsuh" w:cs="Gungsuh" w:ascii="Gungsuh" w:hAnsi="Gungsuh"/>
-          <w:sz w:val="24"/>
-          <w:szCs w:val="24"/>
-        </w:rPr>
-        <w:t>(RMSE)(</w:t>
-      </w:r>
-      <w:r>
-        <w:rPr>
-          <w:rFonts w:ascii="Gungsuh" w:hAnsi="Gungsuh" w:cs="Gungsuh" w:eastAsia="Gungsuh"/>
-          <w:sz w:val="24"/>
-          <w:szCs w:val="24"/>
-        </w:rPr>
-        <w:t>根據</w:t>
-      </w:r>
-      <w:r>
-        <w:rPr>
-          <w:rFonts w:eastAsia="Gungsuh" w:cs="Gungsuh" w:ascii="Gungsuh" w:hAnsi="Gungsuh"/>
-          <w:sz w:val="24"/>
-          <w:szCs w:val="24"/>
-        </w:rPr>
-        <w:t>kaggle public+private</w:t>
-      </w:r>
-      <w:r>
-        <w:rPr>
-          <w:rFonts w:ascii="Gungsuh" w:hAnsi="Gungsuh" w:cs="Gungsuh" w:eastAsia="Gungsuh"/>
-          <w:sz w:val="24"/>
-          <w:szCs w:val="24"/>
-        </w:rPr>
-        <w:t>分數</w:t>
-      </w:r>
-      <w:r>
-        <w:rPr>
-          <w:rFonts w:eastAsia="Gungsuh" w:cs="Gungsuh" w:ascii="Gungsuh" w:hAnsi="Gungsuh"/>
-          <w:sz w:val="24"/>
-          <w:szCs w:val="24"/>
-        </w:rPr>
-        <w:t>)</w:t>
-      </w:r>
-      <w:r>
-        <w:rPr>
-          <w:rFonts w:ascii="Gungsuh" w:hAnsi="Gungsuh" w:cs="Gungsuh" w:eastAsia="Gungsuh"/>
-          <w:sz w:val="24"/>
-          <w:szCs w:val="24"/>
-        </w:rPr>
-        <w:t>，討論兩種</w:t>
-      </w:r>
-      <w:r>
-        <w:rPr>
-          <w:rFonts w:eastAsia="Gungsuh" w:cs="Gungsuh" w:ascii="Gungsuh" w:hAnsi="Gungsuh"/>
-          <w:sz w:val="24"/>
-          <w:szCs w:val="24"/>
-        </w:rPr>
-        <w:t>feature</w:t>
-      </w:r>
-      <w:r>
-        <w:rPr>
-          <w:rFonts w:ascii="Gungsuh" w:hAnsi="Gungsuh" w:cs="Gungsuh" w:eastAsia="Gungsuh"/>
-          <w:sz w:val="24"/>
-          <w:szCs w:val="24"/>
-        </w:rPr>
-        <w:t>的影響</w:t>
+        </w:rPr>
+      </w:pPr>
+      <w:r>
+        <w:rPr>
+          <w:rFonts w:ascii="Times New Roman" w:hAnsi="Times New Roman" w:cs="Times New Roman" w:eastAsia="Times New Roman"/>
+          <w:sz w:val="24"/>
+          <w:szCs w:val="24"/>
+        </w:rPr>
+        <w:t>所有模型</w:t>
+      </w:r>
+      <w:r>
+        <w:rPr>
+          <w:rFonts w:eastAsia="Times New Roman" w:cs="Times New Roman" w:ascii="Times New Roman" w:hAnsi="Times New Roman"/>
+          <w:sz w:val="24"/>
+          <w:szCs w:val="24"/>
+        </w:rPr>
+        <w:t>learning rate = 300</w:t>
+      </w:r>
+      <w:r>
+        <w:rPr>
+          <w:rFonts w:ascii="Times New Roman" w:hAnsi="Times New Roman" w:cs="Times New Roman" w:eastAsia="Times New Roman"/>
+          <w:sz w:val="24"/>
+          <w:szCs w:val="24"/>
+        </w:rPr>
+        <w:t>，初始的</w:t>
+      </w:r>
+      <w:r>
+        <w:rPr>
+          <w:rFonts w:eastAsia="Times New Roman" w:cs="Times New Roman" w:ascii="Times New Roman" w:hAnsi="Times New Roman"/>
+          <w:sz w:val="24"/>
+          <w:szCs w:val="24"/>
+        </w:rPr>
+        <w:t>weight</w:t>
+      </w:r>
+      <w:r>
+        <w:rPr>
+          <w:rFonts w:ascii="Times New Roman" w:hAnsi="Times New Roman" w:cs="Times New Roman" w:eastAsia="Times New Roman"/>
+          <w:sz w:val="24"/>
+          <w:szCs w:val="24"/>
+        </w:rPr>
+        <w:t>全部為零</w:t>
       </w:r>
     </w:p>
     <w:p>
       <w:pPr>
         <w:pStyle w:val="Normal"/>
+        <w:numPr>
+          <w:ilvl w:val="0"/>
+          <w:numId w:val="0"/>
+        </w:numPr>
+        <w:ind w:left="720" w:hanging="0"/>
         <w:rPr>
           <w:rFonts w:ascii="Times New Roman" w:hAnsi="Times New Roman" w:eastAsia="Times New Roman" w:cs="Times New Roman"/>
           <w:sz w:val="24"/>
@@ -798,27 +743,71 @@
     <w:p>
       <w:pPr>
         <w:pStyle w:val="Normal"/>
-        <w:rPr>
-          <w:rFonts w:ascii="Times New Roman" w:hAnsi="Times New Roman" w:eastAsia="Times New Roman" w:cs="Times New Roman"/>
-          <w:sz w:val="24"/>
-          <w:szCs w:val="24"/>
-        </w:rPr>
-      </w:pPr>
-      <w:r>
-        <w:rPr>
-          <w:rFonts w:eastAsia="Gungsuh" w:cs="Gungsuh" w:ascii="Gungsuh" w:hAnsi="Gungsuh"/>
-          <w:sz w:val="24"/>
-          <w:szCs w:val="24"/>
-        </w:rPr>
-        <w:t>2. (1%)</w:t>
-      </w:r>
-      <w:r>
-        <w:rPr>
-          <w:rFonts w:ascii="Gungsuh" w:hAnsi="Gungsuh" w:cs="Gungsuh" w:eastAsia="Gungsuh"/>
-          <w:sz w:val="24"/>
-          <w:szCs w:val="24"/>
-        </w:rPr>
-        <w:t>將</w:t>
+        <w:rPr/>
+      </w:pPr>
+      <w:r>
+        <w:rPr>
+          <w:rFonts w:eastAsia="Gungsuh" w:cs="Gungsuh" w:ascii="Gungsuh" w:hAnsi="Gungsuh"/>
+          <w:sz w:val="24"/>
+          <w:szCs w:val="24"/>
+        </w:rPr>
+        <w:t>1. (2%)</w:t>
+      </w:r>
+      <w:r>
+        <w:rPr>
+          <w:rFonts w:ascii="Gungsuh" w:hAnsi="Gungsuh" w:cs="Gungsuh" w:eastAsia="Gungsuh"/>
+          <w:sz w:val="24"/>
+          <w:szCs w:val="24"/>
+        </w:rPr>
+        <w:t xml:space="preserve">記錄誤差值 </w:t>
+      </w:r>
+      <w:r>
+        <w:rPr>
+          <w:rFonts w:eastAsia="Gungsuh" w:cs="Gungsuh" w:ascii="Gungsuh" w:hAnsi="Gungsuh"/>
+          <w:sz w:val="24"/>
+          <w:szCs w:val="24"/>
+        </w:rPr>
+        <w:t>(RMSE)(</w:t>
+      </w:r>
+      <w:r>
+        <w:rPr>
+          <w:rFonts w:ascii="Gungsuh" w:hAnsi="Gungsuh" w:cs="Gungsuh" w:eastAsia="Gungsuh"/>
+          <w:sz w:val="24"/>
+          <w:szCs w:val="24"/>
+        </w:rPr>
+        <w:t>根據</w:t>
+      </w:r>
+      <w:r>
+        <w:rPr>
+          <w:rFonts w:eastAsia="Gungsuh" w:cs="Gungsuh" w:ascii="Gungsuh" w:hAnsi="Gungsuh"/>
+          <w:sz w:val="24"/>
+          <w:szCs w:val="24"/>
+        </w:rPr>
+        <w:t>kaggle public+private</w:t>
+      </w:r>
+      <w:r>
+        <w:rPr>
+          <w:rFonts w:ascii="Gungsuh" w:hAnsi="Gungsuh" w:cs="Gungsuh" w:eastAsia="Gungsuh"/>
+          <w:sz w:val="24"/>
+          <w:szCs w:val="24"/>
+        </w:rPr>
+        <w:t>分數</w:t>
+      </w:r>
+      <w:r>
+        <w:rPr>
+          <w:rFonts w:eastAsia="Gungsuh" w:cs="Gungsuh" w:ascii="Gungsuh" w:hAnsi="Gungsuh"/>
+          <w:sz w:val="24"/>
+          <w:szCs w:val="24"/>
+        </w:rPr>
+        <w:t>)</w:t>
+      </w:r>
+      <w:r>
+        <w:rPr>
+          <w:rFonts w:ascii="Gungsuh" w:hAnsi="Gungsuh" w:cs="Gungsuh" w:eastAsia="Gungsuh"/>
+          <w:sz w:val="24"/>
+          <w:szCs w:val="24"/>
+        </w:rPr>
+        <w:t>，討論兩種</w:t>
       </w:r>
       <w:r>
         <w:rPr>
@@ -834,135 +823,164 @@
           <w:sz w:val="24"/>
           <w:szCs w:val="24"/>
         </w:rPr>
-        <w:t>從抽前</w:t>
-      </w:r>
-      <w:r>
-        <w:rPr>
-          <w:rFonts w:eastAsia="Gungsuh" w:cs="Gungsuh" w:ascii="Gungsuh" w:hAnsi="Gungsuh"/>
-          <w:sz w:val="24"/>
-          <w:szCs w:val="24"/>
-        </w:rPr>
-        <w:t>9</w:t>
-      </w:r>
-      <w:r>
-        <w:rPr>
-          <w:rFonts w:ascii="Gungsuh" w:hAnsi="Gungsuh" w:cs="Gungsuh" w:eastAsia="Gungsuh"/>
-          <w:sz w:val="24"/>
-          <w:szCs w:val="24"/>
-        </w:rPr>
-        <w:t>小時改成抽前</w:t>
-      </w:r>
-      <w:r>
-        <w:rPr>
-          <w:rFonts w:eastAsia="Gungsuh" w:cs="Gungsuh" w:ascii="Gungsuh" w:hAnsi="Gungsuh"/>
-          <w:sz w:val="24"/>
-          <w:szCs w:val="24"/>
-        </w:rPr>
-        <w:t>5</w:t>
-      </w:r>
-      <w:r>
-        <w:rPr>
-          <w:rFonts w:ascii="Gungsuh" w:hAnsi="Gungsuh" w:cs="Gungsuh" w:eastAsia="Gungsuh"/>
-          <w:sz w:val="24"/>
-          <w:szCs w:val="24"/>
-        </w:rPr>
-        <w:t>小時，討論其變化</w:t>
+        <w:t>的影響</w:t>
       </w:r>
     </w:p>
     <w:p>
       <w:pPr>
         <w:pStyle w:val="Normal"/>
-        <w:rPr>
-          <w:rFonts w:ascii="Times New Roman" w:hAnsi="Times New Roman" w:eastAsia="Times New Roman" w:cs="Times New Roman"/>
-          <w:sz w:val="24"/>
-          <w:szCs w:val="24"/>
-        </w:rPr>
-      </w:pPr>
-      <w:r>
-        <w:rPr>
-          <w:rFonts w:eastAsia="Times New Roman" w:cs="Times New Roman" w:ascii="Times New Roman" w:hAnsi="Times New Roman"/>
-          <w:sz w:val="24"/>
-          <w:szCs w:val="24"/>
-        </w:rPr>
+        <w:numPr>
+          <w:ilvl w:val="0"/>
+          <w:numId w:val="0"/>
+        </w:numPr>
+        <w:ind w:left="2520" w:hanging="0"/>
+        <w:rPr/>
+      </w:pPr>
+      <w:bookmarkStart w:id="0" w:name="__DdeLink__178_1594103247"/>
+      <w:r>
+        <w:rPr/>
+        <w:t>跑</w:t>
+      </w:r>
+      <w:r>
+        <w:rPr/>
+        <w:t xml:space="preserve">20000 </w:t>
+      </w:r>
+      <w:r>
+        <w:rPr/>
+        <w:t>個</w:t>
+      </w:r>
+      <w:bookmarkEnd w:id="0"/>
+      <w:r>
+        <w:rPr/>
+        <w:t>iterations</w:t>
       </w:r>
     </w:p>
     <w:p>
       <w:pPr>
         <w:pStyle w:val="Normal"/>
-        <w:rPr>
-          <w:rFonts w:ascii="Times New Roman" w:hAnsi="Times New Roman" w:eastAsia="Times New Roman" w:cs="Times New Roman"/>
-          <w:sz w:val="24"/>
-          <w:szCs w:val="24"/>
-        </w:rPr>
-      </w:pPr>
-      <w:r>
-        <w:rPr>
-          <w:rFonts w:eastAsia="Gungsuh" w:cs="Gungsuh" w:ascii="Gungsuh" w:hAnsi="Gungsuh"/>
-          <w:sz w:val="24"/>
-          <w:szCs w:val="24"/>
-        </w:rPr>
-        <w:t>3. (1%)Regularization on all the weight with λ=0.1</w:t>
-      </w:r>
-      <w:r>
-        <w:rPr>
-          <w:rFonts w:ascii="Gungsuh" w:hAnsi="Gungsuh" w:cs="Gungsuh" w:eastAsia="Gungsuh"/>
-          <w:sz w:val="24"/>
-          <w:szCs w:val="24"/>
-        </w:rPr>
-        <w:t>、</w:t>
-      </w:r>
-      <w:r>
-        <w:rPr>
-          <w:rFonts w:eastAsia="Gungsuh" w:cs="Gungsuh" w:ascii="Gungsuh" w:hAnsi="Gungsuh"/>
-          <w:sz w:val="24"/>
-          <w:szCs w:val="24"/>
-        </w:rPr>
-        <w:t>0.01</w:t>
-      </w:r>
-      <w:r>
-        <w:rPr>
-          <w:rFonts w:ascii="Gungsuh" w:hAnsi="Gungsuh" w:cs="Gungsuh" w:eastAsia="Gungsuh"/>
-          <w:sz w:val="24"/>
-          <w:szCs w:val="24"/>
-        </w:rPr>
-        <w:t>、</w:t>
-      </w:r>
-      <w:r>
-        <w:rPr>
-          <w:rFonts w:eastAsia="Gungsuh" w:cs="Gungsuh" w:ascii="Gungsuh" w:hAnsi="Gungsuh"/>
-          <w:sz w:val="24"/>
-          <w:szCs w:val="24"/>
-        </w:rPr>
-        <w:t>0.001</w:t>
-      </w:r>
-      <w:r>
-        <w:rPr>
-          <w:rFonts w:ascii="Gungsuh" w:hAnsi="Gungsuh" w:cs="Gungsuh" w:eastAsia="Gungsuh"/>
-          <w:sz w:val="24"/>
-          <w:szCs w:val="24"/>
-        </w:rPr>
-        <w:t>、</w:t>
-      </w:r>
-      <w:r>
-        <w:rPr>
-          <w:rFonts w:eastAsia="Gungsuh" w:cs="Gungsuh" w:ascii="Gungsuh" w:hAnsi="Gungsuh"/>
-          <w:sz w:val="24"/>
-          <w:szCs w:val="24"/>
-        </w:rPr>
-        <w:t>0.0001</w:t>
-      </w:r>
-      <w:r>
-        <w:rPr>
-          <w:rFonts w:ascii="Gungsuh" w:hAnsi="Gungsuh" w:cs="Gungsuh" w:eastAsia="Gungsuh"/>
-          <w:sz w:val="24"/>
-          <w:szCs w:val="24"/>
-        </w:rPr>
-        <w:t>，並作圖</w:t>
+        <w:numPr>
+          <w:ilvl w:val="0"/>
+          <w:numId w:val="4"/>
+        </w:numPr>
+        <w:ind w:left="720" w:hanging="360"/>
+        <w:rPr/>
+      </w:pPr>
+      <w:r>
+        <w:rPr>
+          <w:rFonts w:ascii="Gungsuh" w:hAnsi="Gungsuh" w:cs="Gungsuh" w:eastAsia="Gungsuh"/>
+          <w:sz w:val="24"/>
+          <w:szCs w:val="24"/>
+        </w:rPr>
+        <w:t>抽全部</w:t>
+      </w:r>
+      <w:r>
+        <w:rPr>
+          <w:rFonts w:eastAsia="Gungsuh" w:cs="Gungsuh" w:ascii="Gungsuh" w:hAnsi="Gungsuh"/>
+          <w:sz w:val="24"/>
+          <w:szCs w:val="24"/>
+        </w:rPr>
+        <w:t>9</w:t>
+      </w:r>
+      <w:r>
+        <w:rPr>
+          <w:rFonts w:ascii="Gungsuh" w:hAnsi="Gungsuh" w:cs="Gungsuh" w:eastAsia="Gungsuh"/>
+          <w:sz w:val="24"/>
+          <w:szCs w:val="24"/>
+        </w:rPr>
+        <w:t>小時內的污染源</w:t>
+      </w:r>
+      <w:r>
+        <w:rPr>
+          <w:rFonts w:eastAsia="Gungsuh" w:cs="Gungsuh" w:ascii="Gungsuh" w:hAnsi="Gungsuh"/>
+          <w:sz w:val="24"/>
+          <w:szCs w:val="24"/>
+        </w:rPr>
+        <w:t>feature</w:t>
+      </w:r>
+      <w:r>
+        <w:rPr>
+          <w:rFonts w:ascii="Gungsuh" w:hAnsi="Gungsuh" w:cs="Gungsuh" w:eastAsia="Gungsuh"/>
+          <w:sz w:val="24"/>
+          <w:szCs w:val="24"/>
+        </w:rPr>
+        <w:t>當作一次項</w:t>
+      </w:r>
+      <w:r>
+        <w:rPr>
+          <w:rFonts w:eastAsia="Gungsuh" w:cs="Gungsuh" w:ascii="Gungsuh" w:hAnsi="Gungsuh"/>
+          <w:sz w:val="24"/>
+          <w:szCs w:val="24"/>
+        </w:rPr>
+        <w:t>(</w:t>
+      </w:r>
+      <w:r>
+        <w:rPr>
+          <w:rFonts w:ascii="Gungsuh" w:hAnsi="Gungsuh" w:cs="Gungsuh" w:eastAsia="Gungsuh"/>
+          <w:sz w:val="24"/>
+          <w:szCs w:val="24"/>
+        </w:rPr>
+        <w:t>加</w:t>
+      </w:r>
+      <w:r>
+        <w:rPr>
+          <w:rFonts w:eastAsia="Gungsuh" w:cs="Gungsuh" w:ascii="Gungsuh" w:hAnsi="Gungsuh"/>
+          <w:sz w:val="24"/>
+          <w:szCs w:val="24"/>
+        </w:rPr>
+        <w:t>bias)</w:t>
       </w:r>
     </w:p>
     <w:p>
       <w:pPr>
         <w:pStyle w:val="Normal"/>
+        <w:numPr>
+          <w:ilvl w:val="0"/>
+          <w:numId w:val="0"/>
+        </w:numPr>
+        <w:ind w:left="720" w:hanging="0"/>
+        <w:rPr/>
+      </w:pPr>
+      <w:r>
+        <w:rPr>
+          <w:rFonts w:eastAsia="Gungsuh" w:cs="Gungsuh" w:ascii="Gungsuh" w:hAnsi="Gungsuh"/>
+          <w:sz w:val="24"/>
+          <w:szCs w:val="24"/>
+        </w:rPr>
+        <w:t>R</w:t>
+      </w:r>
+      <w:r>
+        <w:rPr>
+          <w:rFonts w:eastAsia="Gungsuh" w:cs="Gungsuh" w:ascii="Gungsuh" w:hAnsi="Gungsuh"/>
+          <w:sz w:val="24"/>
+          <w:szCs w:val="24"/>
+        </w:rPr>
+        <w:t>MSE: public = 5.68190</w:t>
+      </w:r>
+      <w:r>
+        <w:rPr>
+          <w:rFonts w:ascii="Gungsuh" w:hAnsi="Gungsuh" w:cs="Gungsuh" w:eastAsia="Gungsuh"/>
+          <w:sz w:val="24"/>
+          <w:szCs w:val="24"/>
+        </w:rPr>
+        <w:t xml:space="preserve">， </w:t>
+      </w:r>
+      <w:r>
+        <w:rPr>
+          <w:rFonts w:eastAsia="Gungsuh" w:cs="Gungsuh" w:ascii="Gungsuh" w:hAnsi="Gungsuh"/>
+          <w:sz w:val="24"/>
+          <w:szCs w:val="24"/>
+        </w:rPr>
+        <w:t>private = 7.26508</w:t>
+      </w:r>
+    </w:p>
+    <w:p>
+      <w:pPr>
+        <w:pStyle w:val="Normal"/>
+        <w:numPr>
+          <w:ilvl w:val="0"/>
+          <w:numId w:val="4"/>
+        </w:numPr>
+        <w:ind w:left="720" w:hanging="360"/>
         <w:rPr>
           <w:rFonts w:ascii="Times New Roman" w:hAnsi="Times New Roman" w:eastAsia="Times New Roman" w:cs="Times New Roman"/>
           <w:sz w:val="24"/>
@@ -971,10 +989,689 @@
       </w:pPr>
       <w:r>
         <w:rPr>
-          <w:rFonts w:eastAsia="Times New Roman" w:cs="Times New Roman" w:ascii="Times New Roman" w:hAnsi="Times New Roman"/>
-          <w:sz w:val="24"/>
-          <w:szCs w:val="24"/>
-        </w:rPr>
+          <w:rFonts w:ascii="Gungsuh" w:hAnsi="Gungsuh" w:cs="Gungsuh" w:eastAsia="Gungsuh"/>
+          <w:sz w:val="24"/>
+          <w:szCs w:val="24"/>
+        </w:rPr>
+        <w:t>抽全部</w:t>
+      </w:r>
+      <w:r>
+        <w:rPr>
+          <w:rFonts w:eastAsia="Gungsuh" w:cs="Gungsuh" w:ascii="Gungsuh" w:hAnsi="Gungsuh"/>
+          <w:sz w:val="24"/>
+          <w:szCs w:val="24"/>
+        </w:rPr>
+        <w:t>9</w:t>
+      </w:r>
+      <w:r>
+        <w:rPr>
+          <w:rFonts w:ascii="Gungsuh" w:hAnsi="Gungsuh" w:cs="Gungsuh" w:eastAsia="Gungsuh"/>
+          <w:sz w:val="24"/>
+          <w:szCs w:val="24"/>
+        </w:rPr>
+        <w:t>小時內</w:t>
+      </w:r>
+      <w:r>
+        <w:rPr>
+          <w:rFonts w:eastAsia="Gungsuh" w:cs="Gungsuh" w:ascii="Gungsuh" w:hAnsi="Gungsuh"/>
+          <w:sz w:val="24"/>
+          <w:szCs w:val="24"/>
+        </w:rPr>
+        <w:t>pm2.5</w:t>
+      </w:r>
+      <w:r>
+        <w:rPr>
+          <w:rFonts w:ascii="Gungsuh" w:hAnsi="Gungsuh" w:cs="Gungsuh" w:eastAsia="Gungsuh"/>
+          <w:sz w:val="24"/>
+          <w:szCs w:val="24"/>
+        </w:rPr>
+        <w:t>的一次項當作</w:t>
+      </w:r>
+      <w:r>
+        <w:rPr>
+          <w:rFonts w:eastAsia="Gungsuh" w:cs="Gungsuh" w:ascii="Gungsuh" w:hAnsi="Gungsuh"/>
+          <w:sz w:val="24"/>
+          <w:szCs w:val="24"/>
+        </w:rPr>
+        <w:t>feature(</w:t>
+      </w:r>
+      <w:r>
+        <w:rPr>
+          <w:rFonts w:ascii="Gungsuh" w:hAnsi="Gungsuh" w:cs="Gungsuh" w:eastAsia="Gungsuh"/>
+          <w:sz w:val="24"/>
+          <w:szCs w:val="24"/>
+        </w:rPr>
+        <w:t>加</w:t>
+      </w:r>
+      <w:r>
+        <w:rPr>
+          <w:rFonts w:eastAsia="Gungsuh" w:cs="Gungsuh" w:ascii="Gungsuh" w:hAnsi="Gungsuh"/>
+          <w:sz w:val="24"/>
+          <w:szCs w:val="24"/>
+        </w:rPr>
+        <w:t>bias)</w:t>
+      </w:r>
+    </w:p>
+    <w:p>
+      <w:pPr>
+        <w:pStyle w:val="Normal"/>
+        <w:numPr>
+          <w:ilvl w:val="0"/>
+          <w:numId w:val="0"/>
+        </w:numPr>
+        <w:ind w:left="720" w:hanging="0"/>
+        <w:rPr>
+          <w:rFonts w:ascii="Times New Roman" w:hAnsi="Times New Roman" w:eastAsia="Times New Roman" w:cs="Times New Roman"/>
+          <w:sz w:val="24"/>
+          <w:szCs w:val="24"/>
+        </w:rPr>
+      </w:pPr>
+      <w:r>
+        <w:rPr>
+          <w:rFonts w:eastAsia="Gungsuh" w:cs="Gungsuh" w:ascii="Gungsuh" w:hAnsi="Gungsuh"/>
+          <w:sz w:val="24"/>
+          <w:szCs w:val="24"/>
+        </w:rPr>
+        <w:t>RMSE: public = 5.90263</w:t>
+      </w:r>
+      <w:r>
+        <w:rPr>
+          <w:rFonts w:ascii="Gungsuh" w:hAnsi="Gungsuh" w:cs="Gungsuh" w:eastAsia="Gungsuh"/>
+          <w:sz w:val="24"/>
+          <w:szCs w:val="24"/>
+        </w:rPr>
+        <w:t xml:space="preserve">， </w:t>
+      </w:r>
+      <w:r>
+        <w:rPr>
+          <w:rFonts w:eastAsia="Gungsuh" w:cs="Gungsuh" w:ascii="Gungsuh" w:hAnsi="Gungsuh"/>
+          <w:sz w:val="24"/>
+          <w:szCs w:val="24"/>
+        </w:rPr>
+        <w:t>private = 7.22356</w:t>
+      </w:r>
+    </w:p>
+    <w:p>
+      <w:pPr>
+        <w:pStyle w:val="Normal"/>
+        <w:numPr>
+          <w:ilvl w:val="0"/>
+          <w:numId w:val="0"/>
+        </w:numPr>
+        <w:ind w:left="2160" w:hanging="0"/>
+        <w:rPr>
+          <w:rFonts w:ascii="Times New Roman" w:hAnsi="Times New Roman" w:eastAsia="Times New Roman" w:cs="Times New Roman"/>
+          <w:sz w:val="24"/>
+          <w:szCs w:val="24"/>
+        </w:rPr>
+      </w:pPr>
+      <w:r>
+        <w:rPr>
+          <w:rFonts w:ascii="Gungsuh" w:hAnsi="Gungsuh" w:cs="Gungsuh" w:eastAsia="Gungsuh"/>
+          <w:sz w:val="24"/>
+          <w:szCs w:val="24"/>
+        </w:rPr>
+        <w:t>　　由結果顯示，只取</w:t>
+      </w:r>
+      <w:r>
+        <w:rPr>
+          <w:rFonts w:eastAsia="Gungsuh" w:cs="Gungsuh" w:ascii="Gungsuh" w:hAnsi="Gungsuh"/>
+          <w:sz w:val="24"/>
+          <w:szCs w:val="24"/>
+        </w:rPr>
+        <w:t>pm2.5</w:t>
+      </w:r>
+      <w:r>
+        <w:rPr>
+          <w:rFonts w:ascii="Gungsuh" w:hAnsi="Gungsuh" w:cs="Gungsuh" w:eastAsia="Gungsuh"/>
+          <w:sz w:val="24"/>
+          <w:szCs w:val="24"/>
+        </w:rPr>
+        <w:t>訓練的</w:t>
+      </w:r>
+      <w:r>
+        <w:rPr>
+          <w:rFonts w:eastAsia="Gungsuh" w:cs="Gungsuh" w:ascii="Gungsuh" w:hAnsi="Gungsuh"/>
+          <w:sz w:val="24"/>
+          <w:szCs w:val="24"/>
+        </w:rPr>
+        <w:t>model</w:t>
+      </w:r>
+      <w:r>
+        <w:rPr>
+          <w:rFonts w:ascii="Gungsuh" w:hAnsi="Gungsuh" w:cs="Gungsuh" w:eastAsia="Gungsuh"/>
+          <w:sz w:val="24"/>
+          <w:szCs w:val="24"/>
+        </w:rPr>
+        <w:t>在</w:t>
+      </w:r>
+      <w:r>
+        <w:rPr>
+          <w:rFonts w:eastAsia="Gungsuh" w:cs="Gungsuh" w:ascii="Gungsuh" w:hAnsi="Gungsuh"/>
+          <w:sz w:val="24"/>
+          <w:szCs w:val="24"/>
+        </w:rPr>
+        <w:t>public data</w:t>
+      </w:r>
+      <w:r>
+        <w:rPr>
+          <w:rFonts w:ascii="Gungsuh" w:hAnsi="Gungsuh" w:cs="Gungsuh" w:eastAsia="Gungsuh"/>
+          <w:sz w:val="24"/>
+          <w:szCs w:val="24"/>
+        </w:rPr>
+        <w:t>上表現不如</w:t>
+      </w:r>
+      <w:r>
+        <w:rPr>
+          <w:rFonts w:eastAsia="Gungsuh" w:cs="Gungsuh" w:ascii="Gungsuh" w:hAnsi="Gungsuh"/>
+          <w:sz w:val="24"/>
+          <w:szCs w:val="24"/>
+        </w:rPr>
+        <w:t>private data</w:t>
+      </w:r>
+      <w:r>
+        <w:rPr>
+          <w:rFonts w:ascii="Gungsuh" w:hAnsi="Gungsuh" w:cs="Gungsuh" w:eastAsia="Gungsuh"/>
+          <w:sz w:val="24"/>
+          <w:szCs w:val="24"/>
+        </w:rPr>
+        <w:t>，但在</w:t>
+      </w:r>
+      <w:r>
+        <w:rPr>
+          <w:rFonts w:eastAsia="Gungsuh" w:cs="Gungsuh" w:ascii="Gungsuh" w:hAnsi="Gungsuh"/>
+          <w:sz w:val="24"/>
+          <w:szCs w:val="24"/>
+        </w:rPr>
+        <w:t>private data</w:t>
+      </w:r>
+      <w:r>
+        <w:rPr>
+          <w:rFonts w:ascii="Gungsuh" w:hAnsi="Gungsuh" w:cs="Gungsuh" w:eastAsia="Gungsuh"/>
+          <w:sz w:val="24"/>
+          <w:szCs w:val="24"/>
+        </w:rPr>
+        <w:t>卻反之。可以推測其他污染源的</w:t>
+      </w:r>
+      <w:r>
+        <w:rPr>
+          <w:rFonts w:eastAsia="Gungsuh" w:cs="Gungsuh" w:ascii="Gungsuh" w:hAnsi="Gungsuh"/>
+          <w:sz w:val="24"/>
+          <w:szCs w:val="24"/>
+        </w:rPr>
+        <w:t>features</w:t>
+      </w:r>
+      <w:r>
+        <w:rPr>
+          <w:rFonts w:ascii="Gungsuh" w:hAnsi="Gungsuh" w:cs="Gungsuh" w:eastAsia="Gungsuh"/>
+          <w:sz w:val="24"/>
+          <w:szCs w:val="24"/>
+        </w:rPr>
+        <w:t>對於</w:t>
+      </w:r>
+      <w:r>
+        <w:rPr>
+          <w:rFonts w:eastAsia="Gungsuh" w:cs="Gungsuh" w:ascii="Gungsuh" w:hAnsi="Gungsuh"/>
+          <w:sz w:val="24"/>
+          <w:szCs w:val="24"/>
+        </w:rPr>
+        <w:t>pm2.5</w:t>
+      </w:r>
+      <w:r>
+        <w:rPr>
+          <w:rFonts w:ascii="Gungsuh" w:hAnsi="Gungsuh" w:cs="Gungsuh" w:eastAsia="Gungsuh"/>
+          <w:sz w:val="24"/>
+          <w:szCs w:val="24"/>
+        </w:rPr>
+        <w:t>的濃度預測確實存在影響，但影響的關係可能並非簡單的線性迴歸可以模擬。</w:t>
+      </w:r>
+    </w:p>
+    <w:p>
+      <w:pPr>
+        <w:pStyle w:val="Normal"/>
+        <w:rPr/>
+      </w:pPr>
+      <w:r>
+        <w:rPr>
+          <w:rFonts w:eastAsia="Gungsuh" w:cs="Gungsuh" w:ascii="Gungsuh" w:hAnsi="Gungsuh"/>
+          <w:sz w:val="24"/>
+          <w:szCs w:val="24"/>
+        </w:rPr>
+        <w:t>2. (1%)</w:t>
+      </w:r>
+      <w:r>
+        <w:rPr>
+          <w:rFonts w:ascii="Gungsuh" w:hAnsi="Gungsuh" w:cs="Gungsuh" w:eastAsia="Gungsuh"/>
+          <w:sz w:val="24"/>
+          <w:szCs w:val="24"/>
+        </w:rPr>
+        <w:t>將</w:t>
+      </w:r>
+      <w:r>
+        <w:rPr>
+          <w:rFonts w:eastAsia="Gungsuh" w:cs="Gungsuh" w:ascii="Gungsuh" w:hAnsi="Gungsuh"/>
+          <w:sz w:val="24"/>
+          <w:szCs w:val="24"/>
+        </w:rPr>
+        <w:t>feature</w:t>
+      </w:r>
+      <w:r>
+        <w:rPr>
+          <w:rFonts w:ascii="Gungsuh" w:hAnsi="Gungsuh" w:cs="Gungsuh" w:eastAsia="Gungsuh"/>
+          <w:sz w:val="24"/>
+          <w:szCs w:val="24"/>
+        </w:rPr>
+        <w:t>從抽前</w:t>
+      </w:r>
+      <w:r>
+        <w:rPr>
+          <w:rFonts w:eastAsia="Gungsuh" w:cs="Gungsuh" w:ascii="Gungsuh" w:hAnsi="Gungsuh"/>
+          <w:sz w:val="24"/>
+          <w:szCs w:val="24"/>
+        </w:rPr>
+        <w:t>9</w:t>
+      </w:r>
+      <w:r>
+        <w:rPr>
+          <w:rFonts w:ascii="Gungsuh" w:hAnsi="Gungsuh" w:cs="Gungsuh" w:eastAsia="Gungsuh"/>
+          <w:sz w:val="24"/>
+          <w:szCs w:val="24"/>
+        </w:rPr>
+        <w:t>小時改成抽前</w:t>
+      </w:r>
+      <w:r>
+        <w:rPr>
+          <w:rFonts w:eastAsia="Gungsuh" w:cs="Gungsuh" w:ascii="Gungsuh" w:hAnsi="Gungsuh"/>
+          <w:sz w:val="24"/>
+          <w:szCs w:val="24"/>
+        </w:rPr>
+        <w:t>5</w:t>
+      </w:r>
+      <w:r>
+        <w:rPr>
+          <w:rFonts w:ascii="Gungsuh" w:hAnsi="Gungsuh" w:cs="Gungsuh" w:eastAsia="Gungsuh"/>
+          <w:sz w:val="24"/>
+          <w:szCs w:val="24"/>
+        </w:rPr>
+        <w:t>小時，討論其變化</w:t>
+      </w:r>
+    </w:p>
+    <w:p>
+      <w:pPr>
+        <w:pStyle w:val="Normal"/>
+        <w:numPr>
+          <w:ilvl w:val="0"/>
+          <w:numId w:val="5"/>
+        </w:numPr>
+        <w:ind w:left="720" w:hanging="360"/>
+        <w:rPr/>
+      </w:pPr>
+      <w:r>
+        <w:rPr>
+          <w:rFonts w:ascii="Gungsuh" w:hAnsi="Gungsuh" w:cs="Gungsuh" w:eastAsia="Gungsuh"/>
+          <w:sz w:val="24"/>
+          <w:szCs w:val="24"/>
+        </w:rPr>
+        <w:t>抽全部</w:t>
+      </w:r>
+      <w:r>
+        <w:rPr>
+          <w:rFonts w:eastAsia="Gungsuh" w:cs="Gungsuh" w:ascii="Gungsuh" w:hAnsi="Gungsuh"/>
+          <w:sz w:val="24"/>
+          <w:szCs w:val="24"/>
+        </w:rPr>
+        <w:t>9</w:t>
+      </w:r>
+      <w:r>
+        <w:rPr>
+          <w:rFonts w:ascii="Gungsuh" w:hAnsi="Gungsuh" w:cs="Gungsuh" w:eastAsia="Gungsuh"/>
+          <w:sz w:val="24"/>
+          <w:szCs w:val="24"/>
+        </w:rPr>
+        <w:t>小時內的污染源</w:t>
+      </w:r>
+      <w:r>
+        <w:rPr>
+          <w:rFonts w:eastAsia="Gungsuh" w:cs="Gungsuh" w:ascii="Gungsuh" w:hAnsi="Gungsuh"/>
+          <w:sz w:val="24"/>
+          <w:szCs w:val="24"/>
+        </w:rPr>
+        <w:t>feature</w:t>
+      </w:r>
+      <w:r>
+        <w:rPr>
+          <w:rFonts w:ascii="Gungsuh" w:hAnsi="Gungsuh" w:cs="Gungsuh" w:eastAsia="Gungsuh"/>
+          <w:sz w:val="24"/>
+          <w:szCs w:val="24"/>
+        </w:rPr>
+        <w:t>當作一次項</w:t>
+      </w:r>
+      <w:r>
+        <w:rPr>
+          <w:rFonts w:eastAsia="Gungsuh" w:cs="Gungsuh" w:ascii="Gungsuh" w:hAnsi="Gungsuh"/>
+          <w:sz w:val="24"/>
+          <w:szCs w:val="24"/>
+        </w:rPr>
+        <w:t>(</w:t>
+      </w:r>
+      <w:r>
+        <w:rPr>
+          <w:rFonts w:ascii="Gungsuh" w:hAnsi="Gungsuh" w:cs="Gungsuh" w:eastAsia="Gungsuh"/>
+          <w:sz w:val="24"/>
+          <w:szCs w:val="24"/>
+        </w:rPr>
+        <w:t>加</w:t>
+      </w:r>
+      <w:r>
+        <w:rPr>
+          <w:rFonts w:eastAsia="Gungsuh" w:cs="Gungsuh" w:ascii="Gungsuh" w:hAnsi="Gungsuh"/>
+          <w:sz w:val="24"/>
+          <w:szCs w:val="24"/>
+        </w:rPr>
+        <w:t>bias)</w:t>
+      </w:r>
+    </w:p>
+    <w:p>
+      <w:pPr>
+        <w:pStyle w:val="Normal"/>
+        <w:numPr>
+          <w:ilvl w:val="0"/>
+          <w:numId w:val="5"/>
+        </w:numPr>
+        <w:ind w:left="720" w:hanging="360"/>
+        <w:rPr>
+          <w:rFonts w:ascii="Times New Roman" w:hAnsi="Times New Roman" w:eastAsia="Times New Roman" w:cs="Times New Roman"/>
+          <w:sz w:val="24"/>
+          <w:szCs w:val="24"/>
+        </w:rPr>
+      </w:pPr>
+      <w:r>
+        <w:rPr>
+          <w:rFonts w:ascii="Gungsuh" w:hAnsi="Gungsuh" w:cs="Gungsuh" w:eastAsia="Gungsuh"/>
+          <w:sz w:val="24"/>
+          <w:szCs w:val="24"/>
+        </w:rPr>
+        <w:t>抽全部</w:t>
+      </w:r>
+      <w:r>
+        <w:rPr>
+          <w:rFonts w:eastAsia="Gungsuh" w:cs="Gungsuh" w:ascii="Gungsuh" w:hAnsi="Gungsuh"/>
+          <w:sz w:val="24"/>
+          <w:szCs w:val="24"/>
+        </w:rPr>
+        <w:t>9</w:t>
+      </w:r>
+      <w:r>
+        <w:rPr>
+          <w:rFonts w:ascii="Gungsuh" w:hAnsi="Gungsuh" w:cs="Gungsuh" w:eastAsia="Gungsuh"/>
+          <w:sz w:val="24"/>
+          <w:szCs w:val="24"/>
+        </w:rPr>
+        <w:t>小時內</w:t>
+      </w:r>
+      <w:r>
+        <w:rPr>
+          <w:rFonts w:eastAsia="Gungsuh" w:cs="Gungsuh" w:ascii="Gungsuh" w:hAnsi="Gungsuh"/>
+          <w:sz w:val="24"/>
+          <w:szCs w:val="24"/>
+        </w:rPr>
+        <w:t>pm2.5</w:t>
+      </w:r>
+      <w:r>
+        <w:rPr>
+          <w:rFonts w:ascii="Gungsuh" w:hAnsi="Gungsuh" w:cs="Gungsuh" w:eastAsia="Gungsuh"/>
+          <w:sz w:val="24"/>
+          <w:szCs w:val="24"/>
+        </w:rPr>
+        <w:t>的一次項當作</w:t>
+      </w:r>
+      <w:r>
+        <w:rPr>
+          <w:rFonts w:eastAsia="Gungsuh" w:cs="Gungsuh" w:ascii="Gungsuh" w:hAnsi="Gungsuh"/>
+          <w:sz w:val="24"/>
+          <w:szCs w:val="24"/>
+        </w:rPr>
+        <w:t>feature(</w:t>
+      </w:r>
+      <w:r>
+        <w:rPr>
+          <w:rFonts w:ascii="Gungsuh" w:hAnsi="Gungsuh" w:cs="Gungsuh" w:eastAsia="Gungsuh"/>
+          <w:sz w:val="24"/>
+          <w:szCs w:val="24"/>
+        </w:rPr>
+        <w:t>加</w:t>
+      </w:r>
+      <w:r>
+        <w:rPr>
+          <w:rFonts w:eastAsia="Gungsuh" w:cs="Gungsuh" w:ascii="Gungsuh" w:hAnsi="Gungsuh"/>
+          <w:sz w:val="24"/>
+          <w:szCs w:val="24"/>
+        </w:rPr>
+        <w:t>bias)</w:t>
+      </w:r>
+    </w:p>
+    <w:p>
+      <w:pPr>
+        <w:pStyle w:val="Normal"/>
+        <w:rPr/>
+      </w:pPr>
+      <w:r>
+        <w:rPr>
+          <w:rFonts w:eastAsia="Gungsuh" w:cs="Gungsuh" w:ascii="Gungsuh" w:hAnsi="Gungsuh"/>
+          <w:sz w:val="24"/>
+          <w:szCs w:val="24"/>
+        </w:rPr>
+        <w:t>3. (1%)Regularization on all the weight with λ=0.1</w:t>
+      </w:r>
+      <w:r>
+        <w:rPr>
+          <w:rFonts w:ascii="Gungsuh" w:hAnsi="Gungsuh" w:cs="Gungsuh" w:eastAsia="Gungsuh"/>
+          <w:sz w:val="24"/>
+          <w:szCs w:val="24"/>
+        </w:rPr>
+        <w:t>、</w:t>
+      </w:r>
+      <w:r>
+        <w:rPr>
+          <w:rFonts w:eastAsia="Gungsuh" w:cs="Gungsuh" w:ascii="Gungsuh" w:hAnsi="Gungsuh"/>
+          <w:sz w:val="24"/>
+          <w:szCs w:val="24"/>
+        </w:rPr>
+        <w:t>0.01</w:t>
+      </w:r>
+      <w:r>
+        <w:rPr>
+          <w:rFonts w:ascii="Gungsuh" w:hAnsi="Gungsuh" w:cs="Gungsuh" w:eastAsia="Gungsuh"/>
+          <w:sz w:val="24"/>
+          <w:szCs w:val="24"/>
+        </w:rPr>
+        <w:t>、</w:t>
+      </w:r>
+      <w:r>
+        <w:rPr>
+          <w:rFonts w:eastAsia="Gungsuh" w:cs="Gungsuh" w:ascii="Gungsuh" w:hAnsi="Gungsuh"/>
+          <w:sz w:val="24"/>
+          <w:szCs w:val="24"/>
+        </w:rPr>
+        <w:t>0.001</w:t>
+      </w:r>
+      <w:r>
+        <w:rPr>
+          <w:rFonts w:ascii="Gungsuh" w:hAnsi="Gungsuh" w:cs="Gungsuh" w:eastAsia="Gungsuh"/>
+          <w:sz w:val="24"/>
+          <w:szCs w:val="24"/>
+        </w:rPr>
+        <w:t>、</w:t>
+      </w:r>
+      <w:r>
+        <w:rPr>
+          <w:rFonts w:eastAsia="Gungsuh" w:cs="Gungsuh" w:ascii="Gungsuh" w:hAnsi="Gungsuh"/>
+          <w:sz w:val="24"/>
+          <w:szCs w:val="24"/>
+        </w:rPr>
+        <w:t>0.0001</w:t>
+      </w:r>
+      <w:r>
+        <w:rPr>
+          <w:rFonts w:ascii="Gungsuh" w:hAnsi="Gungsuh" w:cs="Gungsuh" w:eastAsia="Gungsuh"/>
+          <w:sz w:val="24"/>
+          <w:szCs w:val="24"/>
+        </w:rPr>
+        <w:t>，並作圖</w:t>
+      </w:r>
+    </w:p>
+    <w:p>
+      <w:pPr>
+        <w:pStyle w:val="Normal"/>
+        <w:numPr>
+          <w:ilvl w:val="0"/>
+          <w:numId w:val="6"/>
+        </w:numPr>
+        <w:ind w:left="720" w:hanging="360"/>
+        <w:rPr/>
+      </w:pPr>
+      <w:r>
+        <w:rPr>
+          <w:rFonts w:ascii="Gungsuh" w:hAnsi="Gungsuh" w:cs="Gungsuh" w:eastAsia="Gungsuh"/>
+          <w:sz w:val="24"/>
+          <w:szCs w:val="24"/>
+        </w:rPr>
+        <w:t>抽全部</w:t>
+      </w:r>
+      <w:r>
+        <w:rPr>
+          <w:rFonts w:eastAsia="Gungsuh" w:cs="Gungsuh" w:ascii="Gungsuh" w:hAnsi="Gungsuh"/>
+          <w:sz w:val="24"/>
+          <w:szCs w:val="24"/>
+        </w:rPr>
+        <w:t>9</w:t>
+      </w:r>
+      <w:r>
+        <w:rPr>
+          <w:rFonts w:ascii="Gungsuh" w:hAnsi="Gungsuh" w:cs="Gungsuh" w:eastAsia="Gungsuh"/>
+          <w:sz w:val="24"/>
+          <w:szCs w:val="24"/>
+        </w:rPr>
+        <w:t>小時內的污染源</w:t>
+      </w:r>
+      <w:r>
+        <w:rPr>
+          <w:rFonts w:eastAsia="Gungsuh" w:cs="Gungsuh" w:ascii="Gungsuh" w:hAnsi="Gungsuh"/>
+          <w:sz w:val="24"/>
+          <w:szCs w:val="24"/>
+        </w:rPr>
+        <w:t>feature</w:t>
+      </w:r>
+      <w:r>
+        <w:rPr>
+          <w:rFonts w:ascii="Gungsuh" w:hAnsi="Gungsuh" w:cs="Gungsuh" w:eastAsia="Gungsuh"/>
+          <w:sz w:val="24"/>
+          <w:szCs w:val="24"/>
+        </w:rPr>
+        <w:t>當作一次項</w:t>
+      </w:r>
+      <w:r>
+        <w:rPr>
+          <w:rFonts w:eastAsia="Gungsuh" w:cs="Gungsuh" w:ascii="Gungsuh" w:hAnsi="Gungsuh"/>
+          <w:sz w:val="24"/>
+          <w:szCs w:val="24"/>
+        </w:rPr>
+        <w:t>(</w:t>
+      </w:r>
+      <w:r>
+        <w:rPr>
+          <w:rFonts w:ascii="Gungsuh" w:hAnsi="Gungsuh" w:cs="Gungsuh" w:eastAsia="Gungsuh"/>
+          <w:sz w:val="24"/>
+          <w:szCs w:val="24"/>
+        </w:rPr>
+        <w:t>加</w:t>
+      </w:r>
+      <w:r>
+        <w:rPr>
+          <w:rFonts w:eastAsia="Gungsuh" w:cs="Gungsuh" w:ascii="Gungsuh" w:hAnsi="Gungsuh"/>
+          <w:sz w:val="24"/>
+          <w:szCs w:val="24"/>
+        </w:rPr>
+        <w:t>bias)</w:t>
+      </w:r>
+    </w:p>
+    <w:p>
+      <w:pPr>
+        <w:pStyle w:val="Normal"/>
+        <w:numPr>
+          <w:ilvl w:val="0"/>
+          <w:numId w:val="6"/>
+        </w:numPr>
+        <w:ind w:left="720" w:hanging="360"/>
+        <w:rPr>
+          <w:rFonts w:ascii="Times New Roman" w:hAnsi="Times New Roman" w:eastAsia="Times New Roman" w:cs="Times New Roman"/>
+          <w:sz w:val="24"/>
+          <w:szCs w:val="24"/>
+        </w:rPr>
+      </w:pPr>
+      <w:r>
+        <w:rPr>
+          <w:rFonts w:ascii="Gungsuh" w:hAnsi="Gungsuh" w:cs="Gungsuh" w:eastAsia="Gungsuh"/>
+          <w:sz w:val="24"/>
+          <w:szCs w:val="24"/>
+        </w:rPr>
+        <w:t>抽全部</w:t>
+      </w:r>
+      <w:r>
+        <w:rPr>
+          <w:rFonts w:eastAsia="Gungsuh" w:cs="Gungsuh" w:ascii="Gungsuh" w:hAnsi="Gungsuh"/>
+          <w:sz w:val="24"/>
+          <w:szCs w:val="24"/>
+        </w:rPr>
+        <w:t>9</w:t>
+      </w:r>
+      <w:r>
+        <w:rPr>
+          <w:rFonts w:ascii="Gungsuh" w:hAnsi="Gungsuh" w:cs="Gungsuh" w:eastAsia="Gungsuh"/>
+          <w:sz w:val="24"/>
+          <w:szCs w:val="24"/>
+        </w:rPr>
+        <w:t>小時內</w:t>
+      </w:r>
+      <w:r>
+        <w:rPr>
+          <w:rFonts w:eastAsia="Gungsuh" w:cs="Gungsuh" w:ascii="Gungsuh" w:hAnsi="Gungsuh"/>
+          <w:sz w:val="24"/>
+          <w:szCs w:val="24"/>
+        </w:rPr>
+        <w:t>pm2.5</w:t>
+      </w:r>
+      <w:r>
+        <w:rPr>
+          <w:rFonts w:ascii="Gungsuh" w:hAnsi="Gungsuh" w:cs="Gungsuh" w:eastAsia="Gungsuh"/>
+          <w:sz w:val="24"/>
+          <w:szCs w:val="24"/>
+        </w:rPr>
+        <w:t>的一次項當作</w:t>
+      </w:r>
+      <w:r>
+        <w:rPr>
+          <w:rFonts w:eastAsia="Gungsuh" w:cs="Gungsuh" w:ascii="Gungsuh" w:hAnsi="Gungsuh"/>
+          <w:sz w:val="24"/>
+          <w:szCs w:val="24"/>
+        </w:rPr>
+        <w:t>feature(</w:t>
+      </w:r>
+      <w:r>
+        <w:rPr>
+          <w:rFonts w:ascii="Gungsuh" w:hAnsi="Gungsuh" w:cs="Gungsuh" w:eastAsia="Gungsuh"/>
+          <w:sz w:val="24"/>
+          <w:szCs w:val="24"/>
+        </w:rPr>
+        <w:t>加</w:t>
+      </w:r>
+      <w:r>
+        <w:rPr>
+          <w:rFonts w:eastAsia="Gungsuh" w:cs="Gungsuh" w:ascii="Gungsuh" w:hAnsi="Gungsuh"/>
+          <w:sz w:val="24"/>
+          <w:szCs w:val="24"/>
+        </w:rPr>
+        <w:t>bias)</w:t>
       </w:r>
     </w:p>
     <w:p>
@@ -2170,6 +2867,342 @@
       </w:pPr>
     </w:lvl>
   </w:abstractNum>
+  <w:abstractNum w:abstractNumId="4">
+    <w:lvl w:ilvl="0">
+      <w:start w:val="1"/>
+      <w:numFmt w:val="decimal"/>
+      <w:lvlText w:val="(%1)"/>
+      <w:lvlJc w:val="left"/>
+      <w:pPr>
+        <w:ind w:left="720" w:hanging="360"/>
+      </w:pPr>
+      <w:rPr>
+        <w:sz w:val="24"/>
+        <w:u w:val="none"/>
+        <w:rFonts w:ascii="Times New Roman" w:hAnsi="Times New Roman"/>
+      </w:rPr>
+    </w:lvl>
+    <w:lvl w:ilvl="1">
+      <w:start w:val="1"/>
+      <w:numFmt w:val="lowerLetter"/>
+      <w:lvlText w:val="(%2)"/>
+      <w:lvlJc w:val="left"/>
+      <w:pPr>
+        <w:ind w:left="1440" w:hanging="360"/>
+      </w:pPr>
+      <w:rPr>
+        <w:u w:val="none"/>
+      </w:rPr>
+    </w:lvl>
+    <w:lvl w:ilvl="2">
+      <w:start w:val="1"/>
+      <w:numFmt w:val="lowerRoman"/>
+      <w:lvlText w:val="(%3)"/>
+      <w:lvlJc w:val="right"/>
+      <w:pPr>
+        <w:ind w:left="2160" w:hanging="360"/>
+      </w:pPr>
+      <w:rPr>
+        <w:u w:val="none"/>
+      </w:rPr>
+    </w:lvl>
+    <w:lvl w:ilvl="3">
+      <w:start w:val="1"/>
+      <w:numFmt w:val="decimal"/>
+      <w:lvlText w:val="%4)"/>
+      <w:lvlJc w:val="left"/>
+      <w:pPr>
+        <w:ind w:left="2880" w:hanging="360"/>
+      </w:pPr>
+      <w:rPr>
+        <w:u w:val="none"/>
+      </w:rPr>
+    </w:lvl>
+    <w:lvl w:ilvl="4">
+      <w:start w:val="1"/>
+      <w:numFmt w:val="lowerLetter"/>
+      <w:lvlText w:val="%5)"/>
+      <w:lvlJc w:val="left"/>
+      <w:pPr>
+        <w:ind w:left="3600" w:hanging="360"/>
+      </w:pPr>
+      <w:rPr>
+        <w:u w:val="none"/>
+      </w:rPr>
+    </w:lvl>
+    <w:lvl w:ilvl="5">
+      <w:start w:val="1"/>
+      <w:numFmt w:val="lowerRoman"/>
+      <w:lvlText w:val="%6)"/>
+      <w:lvlJc w:val="right"/>
+      <w:pPr>
+        <w:ind w:left="4320" w:hanging="360"/>
+      </w:pPr>
+      <w:rPr>
+        <w:u w:val="none"/>
+      </w:rPr>
+    </w:lvl>
+    <w:lvl w:ilvl="6">
+      <w:start w:val="1"/>
+      <w:numFmt w:val="decimal"/>
+      <w:lvlText w:val="%7."/>
+      <w:lvlJc w:val="left"/>
+      <w:pPr>
+        <w:ind w:left="5040" w:hanging="360"/>
+      </w:pPr>
+      <w:rPr>
+        <w:u w:val="none"/>
+      </w:rPr>
+    </w:lvl>
+    <w:lvl w:ilvl="7">
+      <w:start w:val="1"/>
+      <w:numFmt w:val="lowerLetter"/>
+      <w:lvlText w:val="%8."/>
+      <w:lvlJc w:val="left"/>
+      <w:pPr>
+        <w:ind w:left="5760" w:hanging="360"/>
+      </w:pPr>
+      <w:rPr>
+        <w:u w:val="none"/>
+      </w:rPr>
+    </w:lvl>
+    <w:lvl w:ilvl="8">
+      <w:start w:val="1"/>
+      <w:numFmt w:val="lowerRoman"/>
+      <w:lvlText w:val="%9."/>
+      <w:lvlJc w:val="right"/>
+      <w:pPr>
+        <w:ind w:left="6480" w:hanging="360"/>
+      </w:pPr>
+      <w:rPr>
+        <w:u w:val="none"/>
+      </w:rPr>
+    </w:lvl>
+  </w:abstractNum>
+  <w:abstractNum w:abstractNumId="5">
+    <w:lvl w:ilvl="0">
+      <w:start w:val="1"/>
+      <w:numFmt w:val="decimal"/>
+      <w:lvlText w:val="(%1)"/>
+      <w:lvlJc w:val="left"/>
+      <w:pPr>
+        <w:ind w:left="720" w:hanging="360"/>
+      </w:pPr>
+      <w:rPr>
+        <w:sz w:val="24"/>
+        <w:u w:val="none"/>
+        <w:rFonts w:ascii="Times New Roman" w:hAnsi="Times New Roman"/>
+      </w:rPr>
+    </w:lvl>
+    <w:lvl w:ilvl="1">
+      <w:start w:val="1"/>
+      <w:numFmt w:val="lowerLetter"/>
+      <w:lvlText w:val="(%2)"/>
+      <w:lvlJc w:val="left"/>
+      <w:pPr>
+        <w:ind w:left="1440" w:hanging="360"/>
+      </w:pPr>
+      <w:rPr>
+        <w:u w:val="none"/>
+      </w:rPr>
+    </w:lvl>
+    <w:lvl w:ilvl="2">
+      <w:start w:val="1"/>
+      <w:numFmt w:val="lowerRoman"/>
+      <w:lvlText w:val="(%3)"/>
+      <w:lvlJc w:val="right"/>
+      <w:pPr>
+        <w:ind w:left="2160" w:hanging="360"/>
+      </w:pPr>
+      <w:rPr>
+        <w:u w:val="none"/>
+      </w:rPr>
+    </w:lvl>
+    <w:lvl w:ilvl="3">
+      <w:start w:val="1"/>
+      <w:numFmt w:val="decimal"/>
+      <w:lvlText w:val="%4)"/>
+      <w:lvlJc w:val="left"/>
+      <w:pPr>
+        <w:ind w:left="2880" w:hanging="360"/>
+      </w:pPr>
+      <w:rPr>
+        <w:u w:val="none"/>
+      </w:rPr>
+    </w:lvl>
+    <w:lvl w:ilvl="4">
+      <w:start w:val="1"/>
+      <w:numFmt w:val="lowerLetter"/>
+      <w:lvlText w:val="%5)"/>
+      <w:lvlJc w:val="left"/>
+      <w:pPr>
+        <w:ind w:left="3600" w:hanging="360"/>
+      </w:pPr>
+      <w:rPr>
+        <w:u w:val="none"/>
+      </w:rPr>
+    </w:lvl>
+    <w:lvl w:ilvl="5">
+      <w:start w:val="1"/>
+      <w:numFmt w:val="lowerRoman"/>
+      <w:lvlText w:val="%6)"/>
+      <w:lvlJc w:val="right"/>
+      <w:pPr>
+        <w:ind w:left="4320" w:hanging="360"/>
+      </w:pPr>
+      <w:rPr>
+        <w:u w:val="none"/>
+      </w:rPr>
+    </w:lvl>
+    <w:lvl w:ilvl="6">
+      <w:start w:val="1"/>
+      <w:numFmt w:val="decimal"/>
+      <w:lvlText w:val="%7."/>
+      <w:lvlJc w:val="left"/>
+      <w:pPr>
+        <w:ind w:left="5040" w:hanging="360"/>
+      </w:pPr>
+      <w:rPr>
+        <w:u w:val="none"/>
+      </w:rPr>
+    </w:lvl>
+    <w:lvl w:ilvl="7">
+      <w:start w:val="1"/>
+      <w:numFmt w:val="lowerLetter"/>
+      <w:lvlText w:val="%8."/>
+      <w:lvlJc w:val="left"/>
+      <w:pPr>
+        <w:ind w:left="5760" w:hanging="360"/>
+      </w:pPr>
+      <w:rPr>
+        <w:u w:val="none"/>
+      </w:rPr>
+    </w:lvl>
+    <w:lvl w:ilvl="8">
+      <w:start w:val="1"/>
+      <w:numFmt w:val="lowerRoman"/>
+      <w:lvlText w:val="%9."/>
+      <w:lvlJc w:val="right"/>
+      <w:pPr>
+        <w:ind w:left="6480" w:hanging="360"/>
+      </w:pPr>
+      <w:rPr>
+        <w:u w:val="none"/>
+      </w:rPr>
+    </w:lvl>
+  </w:abstractNum>
+  <w:abstractNum w:abstractNumId="6">
+    <w:lvl w:ilvl="0">
+      <w:start w:val="1"/>
+      <w:numFmt w:val="decimal"/>
+      <w:lvlText w:val="(%1)"/>
+      <w:lvlJc w:val="left"/>
+      <w:pPr>
+        <w:ind w:left="720" w:hanging="360"/>
+      </w:pPr>
+      <w:rPr>
+        <w:sz w:val="24"/>
+        <w:u w:val="none"/>
+        <w:rFonts w:ascii="Times New Roman" w:hAnsi="Times New Roman"/>
+      </w:rPr>
+    </w:lvl>
+    <w:lvl w:ilvl="1">
+      <w:start w:val="1"/>
+      <w:numFmt w:val="lowerLetter"/>
+      <w:lvlText w:val="(%2)"/>
+      <w:lvlJc w:val="left"/>
+      <w:pPr>
+        <w:ind w:left="1440" w:hanging="360"/>
+      </w:pPr>
+      <w:rPr>
+        <w:u w:val="none"/>
+      </w:rPr>
+    </w:lvl>
+    <w:lvl w:ilvl="2">
+      <w:start w:val="1"/>
+      <w:numFmt w:val="lowerRoman"/>
+      <w:lvlText w:val="(%3)"/>
+      <w:lvlJc w:val="right"/>
+      <w:pPr>
+        <w:ind w:left="2160" w:hanging="360"/>
+      </w:pPr>
+      <w:rPr>
+        <w:u w:val="none"/>
+      </w:rPr>
+    </w:lvl>
+    <w:lvl w:ilvl="3">
+      <w:start w:val="1"/>
+      <w:numFmt w:val="decimal"/>
+      <w:lvlText w:val="%4)"/>
+      <w:lvlJc w:val="left"/>
+      <w:pPr>
+        <w:ind w:left="2880" w:hanging="360"/>
+      </w:pPr>
+      <w:rPr>
+        <w:u w:val="none"/>
+      </w:rPr>
+    </w:lvl>
+    <w:lvl w:ilvl="4">
+      <w:start w:val="1"/>
+      <w:numFmt w:val="lowerLetter"/>
+      <w:lvlText w:val="%5)"/>
+      <w:lvlJc w:val="left"/>
+      <w:pPr>
+        <w:ind w:left="3600" w:hanging="360"/>
+      </w:pPr>
+      <w:rPr>
+        <w:u w:val="none"/>
+      </w:rPr>
+    </w:lvl>
+    <w:lvl w:ilvl="5">
+      <w:start w:val="1"/>
+      <w:numFmt w:val="lowerRoman"/>
+      <w:lvlText w:val="%6)"/>
+      <w:lvlJc w:val="right"/>
+      <w:pPr>
+        <w:ind w:left="4320" w:hanging="360"/>
+      </w:pPr>
+      <w:rPr>
+        <w:u w:val="none"/>
+      </w:rPr>
+    </w:lvl>
+    <w:lvl w:ilvl="6">
+      <w:start w:val="1"/>
+      <w:numFmt w:val="decimal"/>
+      <w:lvlText w:val="%7."/>
+      <w:lvlJc w:val="left"/>
+      <w:pPr>
+        <w:ind w:left="5040" w:hanging="360"/>
+      </w:pPr>
+      <w:rPr>
+        <w:u w:val="none"/>
+      </w:rPr>
+    </w:lvl>
+    <w:lvl w:ilvl="7">
+      <w:start w:val="1"/>
+      <w:numFmt w:val="lowerLetter"/>
+      <w:lvlText w:val="%8."/>
+      <w:lvlJc w:val="left"/>
+      <w:pPr>
+        <w:ind w:left="5760" w:hanging="360"/>
+      </w:pPr>
+      <w:rPr>
+        <w:u w:val="none"/>
+      </w:rPr>
+    </w:lvl>
+    <w:lvl w:ilvl="8">
+      <w:start w:val="1"/>
+      <w:numFmt w:val="lowerRoman"/>
+      <w:lvlText w:val="%9."/>
+      <w:lvlJc w:val="right"/>
+      <w:pPr>
+        <w:ind w:left="6480" w:hanging="360"/>
+      </w:pPr>
+      <w:rPr>
+        <w:u w:val="none"/>
+      </w:rPr>
+    </w:lvl>
+  </w:abstractNum>
   <w:num w:numId="1">
     <w:abstractNumId w:val="1"/>
   </w:num>
@@ -2179,6 +3212,15 @@
   <w:num w:numId="3">
     <w:abstractNumId w:val="3"/>
   </w:num>
+  <w:num w:numId="4">
+    <w:abstractNumId w:val="4"/>
+  </w:num>
+  <w:num w:numId="5">
+    <w:abstractNumId w:val="5"/>
+  </w:num>
+  <w:num w:numId="6">
+    <w:abstractNumId w:val="6"/>
+  </w:num>
 </w:numbering>
 </file>
 
@@ -2188,7 +3230,6 @@
     <w:rPrDefault>
       <w:rPr>
         <w:rFonts w:ascii="Arial" w:hAnsi="Arial" w:eastAsia="Arial" w:cs="Arial"/>
-        <w:sz w:val="22"/>
         <w:szCs w:val="22"/>
         <w:lang w:val="en-US" w:eastAsia="zh-TW" w:bidi="hi-IN"/>
       </w:rPr>
@@ -2202,11 +3243,13 @@
     <w:qFormat/>
     <w:pPr>
       <w:widowControl w:val="false"/>
+      <w:bidi w:val="0"/>
       <w:spacing w:lineRule="auto" w:line="276"/>
+      <w:jc w:val="left"/>
     </w:pPr>
     <w:rPr>
       <w:rFonts w:ascii="Arial" w:hAnsi="Arial" w:eastAsia="Arial" w:cs="Arial"/>
-      <w:color w:val="auto"/>
+      <w:color w:val="00000A"/>
       <w:sz w:val="22"/>
       <w:szCs w:val="22"/>
       <w:lang w:val="en-US" w:eastAsia="zh-TW" w:bidi="hi-IN"/>
@@ -2214,99 +3257,113 @@
   </w:style>
   <w:style w:type="paragraph" w:styleId="1">
     <w:name w:val="Heading 1"/>
-    <w:basedOn w:val="Normal1"/>
     <w:next w:val="Normal"/>
     <w:qFormat/>
     <w:pPr>
       <w:keepNext/>
       <w:keepLines/>
+      <w:widowControl w:val="false"/>
       <w:spacing w:lineRule="auto" w:line="240" w:before="400" w:after="120"/>
     </w:pPr>
     <w:rPr>
+      <w:rFonts w:ascii="Arial" w:hAnsi="Arial" w:eastAsia="Arial" w:cs="Arial"/>
+      <w:color w:val="auto"/>
       <w:sz w:val="40"/>
       <w:szCs w:val="40"/>
+      <w:lang w:val="en-US" w:eastAsia="zh-TW" w:bidi="hi-IN"/>
     </w:rPr>
   </w:style>
   <w:style w:type="paragraph" w:styleId="2">
     <w:name w:val="Heading 2"/>
-    <w:basedOn w:val="Normal1"/>
     <w:next w:val="Normal"/>
     <w:qFormat/>
     <w:pPr>
       <w:keepNext/>
       <w:keepLines/>
+      <w:widowControl w:val="false"/>
       <w:spacing w:lineRule="auto" w:line="240" w:before="360" w:after="120"/>
     </w:pPr>
     <w:rPr>
+      <w:rFonts w:ascii="Arial" w:hAnsi="Arial" w:eastAsia="Arial" w:cs="Arial"/>
       <w:b w:val="false"/>
+      <w:color w:val="auto"/>
       <w:sz w:val="32"/>
       <w:szCs w:val="32"/>
+      <w:lang w:val="en-US" w:eastAsia="zh-TW" w:bidi="hi-IN"/>
     </w:rPr>
   </w:style>
   <w:style w:type="paragraph" w:styleId="3">
     <w:name w:val="Heading 3"/>
-    <w:basedOn w:val="Normal1"/>
     <w:next w:val="Normal"/>
     <w:qFormat/>
     <w:pPr>
       <w:keepNext/>
       <w:keepLines/>
+      <w:widowControl w:val="false"/>
       <w:spacing w:lineRule="auto" w:line="240" w:before="320" w:after="80"/>
     </w:pPr>
     <w:rPr>
+      <w:rFonts w:ascii="Arial" w:hAnsi="Arial" w:eastAsia="Arial" w:cs="Arial"/>
       <w:b w:val="false"/>
       <w:color w:val="434343"/>
       <w:sz w:val="28"/>
       <w:szCs w:val="28"/>
+      <w:lang w:val="en-US" w:eastAsia="zh-TW" w:bidi="hi-IN"/>
     </w:rPr>
   </w:style>
   <w:style w:type="paragraph" w:styleId="4">
     <w:name w:val="Heading 4"/>
-    <w:basedOn w:val="Normal1"/>
     <w:next w:val="Normal"/>
     <w:qFormat/>
     <w:pPr>
       <w:keepNext/>
       <w:keepLines/>
+      <w:widowControl w:val="false"/>
       <w:spacing w:lineRule="auto" w:line="240" w:before="280" w:after="80"/>
     </w:pPr>
     <w:rPr>
+      <w:rFonts w:ascii="Arial" w:hAnsi="Arial" w:eastAsia="Arial" w:cs="Arial"/>
       <w:color w:val="666666"/>
       <w:sz w:val="24"/>
       <w:szCs w:val="24"/>
+      <w:lang w:val="en-US" w:eastAsia="zh-TW" w:bidi="hi-IN"/>
     </w:rPr>
   </w:style>
   <w:style w:type="paragraph" w:styleId="5">
     <w:name w:val="Heading 5"/>
-    <w:basedOn w:val="Normal1"/>
     <w:next w:val="Normal"/>
     <w:qFormat/>
     <w:pPr>
       <w:keepNext/>
       <w:keepLines/>
+      <w:widowControl w:val="false"/>
       <w:spacing w:lineRule="auto" w:line="240" w:before="240" w:after="80"/>
     </w:pPr>
     <w:rPr>
+      <w:rFonts w:ascii="Arial" w:hAnsi="Arial" w:eastAsia="Arial" w:cs="Arial"/>
       <w:color w:val="666666"/>
       <w:sz w:val="22"/>
       <w:szCs w:val="22"/>
+      <w:lang w:val="en-US" w:eastAsia="zh-TW" w:bidi="hi-IN"/>
     </w:rPr>
   </w:style>
   <w:style w:type="paragraph" w:styleId="6">
     <w:name w:val="Heading 6"/>
-    <w:basedOn w:val="Normal1"/>
     <w:next w:val="Normal"/>
     <w:qFormat/>
     <w:pPr>
       <w:keepNext/>
       <w:keepLines/>
+      <w:widowControl w:val="false"/>
       <w:spacing w:lineRule="auto" w:line="240" w:before="240" w:after="80"/>
     </w:pPr>
     <w:rPr>
+      <w:rFonts w:ascii="Arial" w:hAnsi="Arial" w:eastAsia="Arial" w:cs="Arial"/>
       <w:i/>
       <w:color w:val="666666"/>
       <w:sz w:val="22"/>
       <w:szCs w:val="22"/>
+      <w:lang w:val="en-US" w:eastAsia="zh-TW" w:bidi="hi-IN"/>
     </w:rPr>
   </w:style>
   <w:style w:type="character" w:styleId="ListLabel1">
@@ -2434,6 +3491,136 @@
   </w:style>
   <w:style w:type="character" w:styleId="ListLabel18">
     <w:name w:val="ListLabel 18"/>
+    <w:qFormat/>
+    <w:rPr>
+      <w:u w:val="none"/>
+    </w:rPr>
+  </w:style>
+  <w:style w:type="character" w:styleId="ListLabel19">
+    <w:name w:val="ListLabel 19"/>
+    <w:qFormat/>
+    <w:rPr>
+      <w:rFonts w:ascii="Times New Roman" w:hAnsi="Times New Roman"/>
+      <w:sz w:val="24"/>
+      <w:u w:val="none"/>
+    </w:rPr>
+  </w:style>
+  <w:style w:type="character" w:styleId="ListLabel20">
+    <w:name w:val="ListLabel 20"/>
+    <w:qFormat/>
+    <w:rPr>
+      <w:u w:val="none"/>
+    </w:rPr>
+  </w:style>
+  <w:style w:type="character" w:styleId="ListLabel21">
+    <w:name w:val="ListLabel 21"/>
+    <w:qFormat/>
+    <w:rPr>
+      <w:u w:val="none"/>
+    </w:rPr>
+  </w:style>
+  <w:style w:type="character" w:styleId="ListLabel22">
+    <w:name w:val="ListLabel 22"/>
+    <w:qFormat/>
+    <w:rPr>
+      <w:u w:val="none"/>
+    </w:rPr>
+  </w:style>
+  <w:style w:type="character" w:styleId="ListLabel23">
+    <w:name w:val="ListLabel 23"/>
+    <w:qFormat/>
+    <w:rPr>
+      <w:u w:val="none"/>
+    </w:rPr>
+  </w:style>
+  <w:style w:type="character" w:styleId="ListLabel24">
+    <w:name w:val="ListLabel 24"/>
+    <w:qFormat/>
+    <w:rPr>
+      <w:u w:val="none"/>
+    </w:rPr>
+  </w:style>
+  <w:style w:type="character" w:styleId="ListLabel25">
+    <w:name w:val="ListLabel 25"/>
+    <w:qFormat/>
+    <w:rPr>
+      <w:u w:val="none"/>
+    </w:rPr>
+  </w:style>
+  <w:style w:type="character" w:styleId="ListLabel26">
+    <w:name w:val="ListLabel 26"/>
+    <w:qFormat/>
+    <w:rPr>
+      <w:u w:val="none"/>
+    </w:rPr>
+  </w:style>
+  <w:style w:type="character" w:styleId="ListLabel27">
+    <w:name w:val="ListLabel 27"/>
+    <w:qFormat/>
+    <w:rPr>
+      <w:u w:val="none"/>
+    </w:rPr>
+  </w:style>
+  <w:style w:type="character" w:styleId="ListLabel28">
+    <w:name w:val="ListLabel 28"/>
+    <w:qFormat/>
+    <w:rPr>
+      <w:rFonts w:ascii="Times New Roman" w:hAnsi="Times New Roman"/>
+      <w:sz w:val="24"/>
+      <w:u w:val="none"/>
+    </w:rPr>
+  </w:style>
+  <w:style w:type="character" w:styleId="ListLabel29">
+    <w:name w:val="ListLabel 29"/>
+    <w:qFormat/>
+    <w:rPr>
+      <w:u w:val="none"/>
+    </w:rPr>
+  </w:style>
+  <w:style w:type="character" w:styleId="ListLabel30">
+    <w:name w:val="ListLabel 30"/>
+    <w:qFormat/>
+    <w:rPr>
+      <w:u w:val="none"/>
+    </w:rPr>
+  </w:style>
+  <w:style w:type="character" w:styleId="ListLabel31">
+    <w:name w:val="ListLabel 31"/>
+    <w:qFormat/>
+    <w:rPr>
+      <w:u w:val="none"/>
+    </w:rPr>
+  </w:style>
+  <w:style w:type="character" w:styleId="ListLabel32">
+    <w:name w:val="ListLabel 32"/>
+    <w:qFormat/>
+    <w:rPr>
+      <w:u w:val="none"/>
+    </w:rPr>
+  </w:style>
+  <w:style w:type="character" w:styleId="ListLabel33">
+    <w:name w:val="ListLabel 33"/>
+    <w:qFormat/>
+    <w:rPr>
+      <w:u w:val="none"/>
+    </w:rPr>
+  </w:style>
+  <w:style w:type="character" w:styleId="ListLabel34">
+    <w:name w:val="ListLabel 34"/>
+    <w:qFormat/>
+    <w:rPr>
+      <w:u w:val="none"/>
+    </w:rPr>
+  </w:style>
+  <w:style w:type="character" w:styleId="ListLabel35">
+    <w:name w:val="ListLabel 35"/>
+    <w:qFormat/>
+    <w:rPr>
+      <w:u w:val="none"/>
+    </w:rPr>
+  </w:style>
+  <w:style w:type="character" w:styleId="ListLabel36">
+    <w:name w:val="ListLabel 36"/>
     <w:qFormat/>
     <w:rPr>
       <w:u w:val="none"/>
@@ -2497,7 +3684,7 @@
       <w:rFonts w:cs="Noto Sans CJK TC Regular"/>
     </w:rPr>
   </w:style>
-  <w:style w:type="paragraph" w:styleId="Normal1" w:default="1">
+  <w:style w:type="paragraph" w:styleId="LOnormal" w:default="1">
     <w:name w:val="LO-normal"/>
     <w:qFormat/>
     <w:pPr>
@@ -2507,7 +3694,7 @@
     </w:pPr>
     <w:rPr>
       <w:rFonts w:ascii="Arial" w:hAnsi="Arial" w:eastAsia="Arial" w:cs="Arial"/>
-      <w:color w:val="auto"/>
+      <w:color w:val="00000A"/>
       <w:sz w:val="22"/>
       <w:szCs w:val="22"/>
       <w:lang w:val="en-US" w:eastAsia="zh-TW" w:bidi="hi-IN"/>
@@ -2515,7 +3702,7 @@
   </w:style>
   <w:style w:type="paragraph" w:styleId="Style13">
     <w:name w:val="Title"/>
-    <w:basedOn w:val="Normal1"/>
+    <w:basedOn w:val="LOnormal"/>
     <w:next w:val="Normal"/>
     <w:qFormat/>
     <w:pPr>
@@ -2530,7 +3717,7 @@
   </w:style>
   <w:style w:type="paragraph" w:styleId="Style14">
     <w:name w:val="Subtitle"/>
-    <w:basedOn w:val="Normal1"/>
+    <w:basedOn w:val="LOnormal"/>
     <w:next w:val="Normal"/>
     <w:qFormat/>
     <w:pPr>

--- a/hw1/report.docx
+++ b/hw1/report.docx
@@ -6,7 +6,11 @@
       <w:pPr>
         <w:pStyle w:val="Normal"/>
         <w:jc w:val="right"/>
-        <w:rPr/>
+        <w:rPr>
+          <w:rFonts w:ascii="Gungsuh" w:hAnsi="Gungsuh" w:eastAsia="Gungsuh" w:cs="Gungsuh"/>
+          <w:sz w:val="24"/>
+          <w:szCs w:val="24"/>
+        </w:rPr>
       </w:pPr>
       <w:r>
         <w:rPr>
@@ -54,7 +58,7 @@
       <w:pPr>
         <w:pStyle w:val="Normal"/>
         <w:rPr>
-          <w:rFonts w:ascii="Times New Roman" w:hAnsi="Times New Roman" w:eastAsia="Times New Roman" w:cs="Times New Roman"/>
+          <w:rFonts w:ascii="Gungsuh" w:hAnsi="Gungsuh" w:eastAsia="Gungsuh" w:cs="Gungsuh"/>
           <w:sz w:val="24"/>
           <w:szCs w:val="24"/>
         </w:rPr>
@@ -107,9 +111,9 @@
           <w:ilvl w:val="0"/>
           <w:numId w:val="2"/>
         </w:numPr>
-        <w:ind w:left="720" w:hanging="360"/>
-        <w:rPr>
-          <w:rFonts w:ascii="Times New Roman" w:hAnsi="Times New Roman" w:eastAsia="Times New Roman" w:cs="Times New Roman"/>
+        <w:ind w:left="720" w:right="0" w:hanging="360"/>
+        <w:rPr>
+          <w:rFonts w:ascii="Gungsuh" w:hAnsi="Gungsuh" w:eastAsia="Gungsuh" w:cs="Gungsuh"/>
           <w:sz w:val="24"/>
           <w:szCs w:val="24"/>
         </w:rPr>
@@ -186,9 +190,9 @@
           <w:ilvl w:val="0"/>
           <w:numId w:val="2"/>
         </w:numPr>
-        <w:ind w:left="720" w:hanging="360"/>
-        <w:rPr>
-          <w:rFonts w:ascii="Times New Roman" w:hAnsi="Times New Roman" w:eastAsia="Times New Roman" w:cs="Times New Roman"/>
+        <w:ind w:left="720" w:right="0" w:hanging="360"/>
+        <w:rPr>
+          <w:rFonts w:ascii="Gungsuh" w:hAnsi="Gungsuh" w:eastAsia="Gungsuh" w:cs="Gungsuh"/>
           <w:sz w:val="24"/>
           <w:szCs w:val="24"/>
         </w:rPr>
@@ -262,7 +266,7 @@
       <w:pPr>
         <w:pStyle w:val="Normal"/>
         <w:rPr>
-          <w:rFonts w:ascii="Times New Roman" w:hAnsi="Times New Roman" w:eastAsia="Times New Roman" w:cs="Times New Roman"/>
+          <w:rFonts w:ascii="Gungsuh" w:hAnsi="Gungsuh" w:eastAsia="Gungsuh" w:cs="Gungsuh"/>
           <w:sz w:val="24"/>
           <w:szCs w:val="24"/>
         </w:rPr>
@@ -314,7 +318,7 @@
       <w:pPr>
         <w:pStyle w:val="Normal"/>
         <w:rPr>
-          <w:rFonts w:ascii="Times New Roman" w:hAnsi="Times New Roman" w:eastAsia="Times New Roman" w:cs="Times New Roman"/>
+          <w:rFonts w:ascii="Gungsuh" w:hAnsi="Gungsuh" w:eastAsia="Gungsuh" w:cs="Gungsuh"/>
           <w:sz w:val="24"/>
           <w:szCs w:val="24"/>
         </w:rPr>
@@ -428,7 +432,7 @@
       <w:pPr>
         <w:pStyle w:val="Normal"/>
         <w:rPr>
-          <w:rFonts w:ascii="Times New Roman" w:hAnsi="Times New Roman" w:eastAsia="Times New Roman" w:cs="Times New Roman"/>
+          <w:rFonts w:ascii="Gungsuh" w:hAnsi="Gungsuh" w:eastAsia="Gungsuh" w:cs="Gungsuh"/>
           <w:sz w:val="24"/>
           <w:szCs w:val="24"/>
         </w:rPr>
@@ -494,7 +498,7 @@
       <w:pPr>
         <w:pStyle w:val="Normal"/>
         <w:rPr>
-          <w:rFonts w:ascii="Times New Roman" w:hAnsi="Times New Roman" w:eastAsia="Times New Roman" w:cs="Times New Roman"/>
+          <w:rFonts w:ascii="Gungsuh" w:hAnsi="Gungsuh" w:eastAsia="Gungsuh" w:cs="Gungsuh"/>
           <w:sz w:val="24"/>
           <w:szCs w:val="24"/>
         </w:rPr>
@@ -560,7 +564,7 @@
       <w:pPr>
         <w:pStyle w:val="Normal"/>
         <w:rPr>
-          <w:rFonts w:ascii="Times New Roman" w:hAnsi="Times New Roman" w:eastAsia="Times New Roman" w:cs="Times New Roman"/>
+          <w:rFonts w:ascii="Gungsuh" w:hAnsi="Gungsuh" w:eastAsia="Gungsuh" w:cs="Gungsuh"/>
           <w:sz w:val="24"/>
           <w:szCs w:val="24"/>
         </w:rPr>
@@ -670,7 +674,7 @@
           <w:ilvl w:val="0"/>
           <w:numId w:val="0"/>
         </w:numPr>
-        <w:ind w:left="1080" w:hanging="0"/>
+        <w:ind w:left="1080" w:right="0" w:hanging="0"/>
         <w:rPr>
           <w:rFonts w:ascii="Times New Roman" w:hAnsi="Times New Roman" w:eastAsia="Times New Roman" w:cs="Times New Roman"/>
           <w:sz w:val="24"/>
@@ -699,7 +703,55 @@
           <w:sz w:val="24"/>
           <w:szCs w:val="24"/>
         </w:rPr>
-        <w:t>，初始的</w:t>
+        <w:t>，</w:t>
+      </w:r>
+      <w:r>
+        <w:rPr>
+          <w:rFonts w:ascii="Times New Roman" w:hAnsi="Times New Roman" w:cs="Times New Roman" w:eastAsia="Times New Roman"/>
+          <w:sz w:val="24"/>
+          <w:szCs w:val="24"/>
+        </w:rPr>
+        <w:t>跑</w:t>
+      </w:r>
+      <w:r>
+        <w:rPr>
+          <w:rFonts w:eastAsia="Times New Roman" w:cs="Times New Roman" w:ascii="Times New Roman" w:hAnsi="Times New Roman"/>
+          <w:sz w:val="24"/>
+          <w:szCs w:val="24"/>
+        </w:rPr>
+        <w:t xml:space="preserve">20000 </w:t>
+      </w:r>
+      <w:r>
+        <w:rPr>
+          <w:rFonts w:ascii="Times New Roman" w:hAnsi="Times New Roman" w:cs="Times New Roman" w:eastAsia="Times New Roman"/>
+          <w:sz w:val="24"/>
+          <w:szCs w:val="24"/>
+        </w:rPr>
+        <w:t>個</w:t>
+      </w:r>
+      <w:r>
+        <w:rPr>
+          <w:rFonts w:eastAsia="Times New Roman" w:cs="Times New Roman" w:ascii="Times New Roman" w:hAnsi="Times New Roman"/>
+          <w:sz w:val="24"/>
+          <w:szCs w:val="24"/>
+        </w:rPr>
+        <w:t>iterations</w:t>
+      </w:r>
+      <w:r>
+        <w:rPr>
+          <w:rFonts w:ascii="Times New Roman" w:hAnsi="Times New Roman" w:cs="Times New Roman" w:eastAsia="Times New Roman"/>
+          <w:sz w:val="24"/>
+          <w:szCs w:val="24"/>
+        </w:rPr>
+        <w:t>，</w:t>
+      </w:r>
+      <w:r>
+        <w:rPr>
+          <w:rFonts w:ascii="Times New Roman" w:hAnsi="Times New Roman" w:cs="Times New Roman" w:eastAsia="Times New Roman"/>
+          <w:sz w:val="24"/>
+          <w:szCs w:val="24"/>
+        </w:rPr>
+        <w:t>初始的</w:t>
       </w:r>
       <w:r>
         <w:rPr>
@@ -725,7 +777,7 @@
           <w:ilvl w:val="0"/>
           <w:numId w:val="0"/>
         </w:numPr>
-        <w:ind w:left="720" w:hanging="0"/>
+        <w:ind w:left="720" w:right="0" w:hanging="0"/>
         <w:rPr>
           <w:rFonts w:ascii="Times New Roman" w:hAnsi="Times New Roman" w:eastAsia="Times New Roman" w:cs="Times New Roman"/>
           <w:sz w:val="24"/>
@@ -743,7 +795,11 @@
     <w:p>
       <w:pPr>
         <w:pStyle w:val="Normal"/>
-        <w:rPr/>
+        <w:rPr>
+          <w:rFonts w:ascii="Gungsuh" w:hAnsi="Gungsuh" w:eastAsia="Gungsuh" w:cs="Gungsuh"/>
+          <w:sz w:val="24"/>
+          <w:szCs w:val="24"/>
+        </w:rPr>
       </w:pPr>
       <w:r>
         <w:rPr>
@@ -824,35 +880,6 @@
           <w:szCs w:val="24"/>
         </w:rPr>
         <w:t>的影響</w:t>
-      </w:r>
-    </w:p>
-    <w:p>
-      <w:pPr>
-        <w:pStyle w:val="Normal"/>
-        <w:numPr>
-          <w:ilvl w:val="0"/>
-          <w:numId w:val="0"/>
-        </w:numPr>
-        <w:ind w:left="2520" w:hanging="0"/>
-        <w:rPr/>
-      </w:pPr>
-      <w:bookmarkStart w:id="0" w:name="__DdeLink__178_1594103247"/>
-      <w:r>
-        <w:rPr/>
-        <w:t>跑</w:t>
-      </w:r>
-      <w:r>
-        <w:rPr/>
-        <w:t xml:space="preserve">20000 </w:t>
-      </w:r>
-      <w:r>
-        <w:rPr/>
-        <w:t>個</w:t>
-      </w:r>
-      <w:bookmarkEnd w:id="0"/>
-      <w:r>
-        <w:rPr/>
-        <w:t>iterations</w:t>
       </w:r>
     </w:p>
     <w:p>
@@ -862,7 +889,7 @@
           <w:ilvl w:val="0"/>
           <w:numId w:val="4"/>
         </w:numPr>
-        <w:ind w:left="720" w:hanging="360"/>
+        <w:ind w:left="720" w:right="0" w:hanging="360"/>
         <w:rPr/>
       </w:pPr>
       <w:r>
@@ -871,23 +898,7 @@
           <w:sz w:val="24"/>
           <w:szCs w:val="24"/>
         </w:rPr>
-        <w:t>抽全部</w:t>
-      </w:r>
-      <w:r>
-        <w:rPr>
-          <w:rFonts w:eastAsia="Gungsuh" w:cs="Gungsuh" w:ascii="Gungsuh" w:hAnsi="Gungsuh"/>
-          <w:sz w:val="24"/>
-          <w:szCs w:val="24"/>
-        </w:rPr>
-        <w:t>9</w:t>
-      </w:r>
-      <w:r>
-        <w:rPr>
-          <w:rFonts w:ascii="Gungsuh" w:hAnsi="Gungsuh" w:cs="Gungsuh" w:eastAsia="Gungsuh"/>
-          <w:sz w:val="24"/>
-          <w:szCs w:val="24"/>
-        </w:rPr>
-        <w:t>小時內的污染源</w:t>
+        <w:t>抽全部污染源</w:t>
       </w:r>
       <w:r>
         <w:rPr>
@@ -896,38 +907,6 @@
           <w:szCs w:val="24"/>
         </w:rPr>
         <w:t>feature</w:t>
-      </w:r>
-      <w:r>
-        <w:rPr>
-          <w:rFonts w:ascii="Gungsuh" w:hAnsi="Gungsuh" w:cs="Gungsuh" w:eastAsia="Gungsuh"/>
-          <w:sz w:val="24"/>
-          <w:szCs w:val="24"/>
-        </w:rPr>
-        <w:t>當作一次項</w:t>
-      </w:r>
-      <w:r>
-        <w:rPr>
-          <w:rFonts w:eastAsia="Gungsuh" w:cs="Gungsuh" w:ascii="Gungsuh" w:hAnsi="Gungsuh"/>
-          <w:sz w:val="24"/>
-          <w:szCs w:val="24"/>
-        </w:rPr>
-        <w:t>(</w:t>
-      </w:r>
-      <w:r>
-        <w:rPr>
-          <w:rFonts w:ascii="Gungsuh" w:hAnsi="Gungsuh" w:cs="Gungsuh" w:eastAsia="Gungsuh"/>
-          <w:sz w:val="24"/>
-          <w:szCs w:val="24"/>
-        </w:rPr>
-        <w:t>加</w:t>
-      </w:r>
-      <w:r>
-        <w:rPr>
-          <w:rFonts w:eastAsia="Gungsuh" w:cs="Gungsuh" w:ascii="Gungsuh" w:hAnsi="Gungsuh"/>
-          <w:sz w:val="24"/>
-          <w:szCs w:val="24"/>
-        </w:rPr>
-        <w:t>bias)</w:t>
       </w:r>
     </w:p>
     <w:p>
@@ -980,36 +959,20 @@
           <w:ilvl w:val="0"/>
           <w:numId w:val="4"/>
         </w:numPr>
-        <w:ind w:left="720" w:hanging="360"/>
-        <w:rPr>
-          <w:rFonts w:ascii="Times New Roman" w:hAnsi="Times New Roman" w:eastAsia="Times New Roman" w:cs="Times New Roman"/>
-          <w:sz w:val="24"/>
-          <w:szCs w:val="24"/>
-        </w:rPr>
-      </w:pPr>
-      <w:r>
-        <w:rPr>
-          <w:rFonts w:ascii="Gungsuh" w:hAnsi="Gungsuh" w:cs="Gungsuh" w:eastAsia="Gungsuh"/>
-          <w:sz w:val="24"/>
-          <w:szCs w:val="24"/>
-        </w:rPr>
-        <w:t>抽全部</w:t>
-      </w:r>
-      <w:r>
-        <w:rPr>
-          <w:rFonts w:eastAsia="Gungsuh" w:cs="Gungsuh" w:ascii="Gungsuh" w:hAnsi="Gungsuh"/>
-          <w:sz w:val="24"/>
-          <w:szCs w:val="24"/>
-        </w:rPr>
-        <w:t>9</w:t>
-      </w:r>
-      <w:r>
-        <w:rPr>
-          <w:rFonts w:ascii="Gungsuh" w:hAnsi="Gungsuh" w:cs="Gungsuh" w:eastAsia="Gungsuh"/>
-          <w:sz w:val="24"/>
-          <w:szCs w:val="24"/>
-        </w:rPr>
-        <w:t>小時內</w:t>
+        <w:ind w:left="720" w:right="0" w:hanging="360"/>
+        <w:rPr>
+          <w:rFonts w:ascii="Gungsuh" w:hAnsi="Gungsuh" w:eastAsia="Gungsuh" w:cs="Gungsuh"/>
+          <w:sz w:val="24"/>
+          <w:szCs w:val="24"/>
+        </w:rPr>
+      </w:pPr>
+      <w:r>
+        <w:rPr>
+          <w:rFonts w:ascii="Gungsuh" w:hAnsi="Gungsuh" w:cs="Gungsuh" w:eastAsia="Gungsuh"/>
+          <w:sz w:val="24"/>
+          <w:szCs w:val="24"/>
+        </w:rPr>
+        <w:t>只抽取全部</w:t>
       </w:r>
       <w:r>
         <w:rPr>
@@ -1025,31 +988,15 @@
           <w:sz w:val="24"/>
           <w:szCs w:val="24"/>
         </w:rPr>
-        <w:t>的一次項當作</w:t>
-      </w:r>
-      <w:r>
-        <w:rPr>
-          <w:rFonts w:eastAsia="Gungsuh" w:cs="Gungsuh" w:ascii="Gungsuh" w:hAnsi="Gungsuh"/>
-          <w:sz w:val="24"/>
-          <w:szCs w:val="24"/>
-        </w:rPr>
-        <w:t>feature(</w:t>
-      </w:r>
-      <w:r>
-        <w:rPr>
-          <w:rFonts w:ascii="Gungsuh" w:hAnsi="Gungsuh" w:cs="Gungsuh" w:eastAsia="Gungsuh"/>
-          <w:sz w:val="24"/>
-          <w:szCs w:val="24"/>
-        </w:rPr>
-        <w:t>加</w:t>
-      </w:r>
-      <w:r>
-        <w:rPr>
-          <w:rFonts w:eastAsia="Gungsuh" w:cs="Gungsuh" w:ascii="Gungsuh" w:hAnsi="Gungsuh"/>
-          <w:sz w:val="24"/>
-          <w:szCs w:val="24"/>
-        </w:rPr>
-        <w:t>bias)</w:t>
+        <w:t>的</w:t>
+      </w:r>
+      <w:r>
+        <w:rPr>
+          <w:rFonts w:eastAsia="Gungsuh" w:cs="Gungsuh" w:ascii="Gungsuh" w:hAnsi="Gungsuh"/>
+          <w:sz w:val="24"/>
+          <w:szCs w:val="24"/>
+        </w:rPr>
+        <w:t>feature</w:t>
       </w:r>
     </w:p>
     <w:p>
@@ -1061,7 +1008,7 @@
         </w:numPr>
         <w:ind w:left="720" w:hanging="0"/>
         <w:rPr>
-          <w:rFonts w:ascii="Times New Roman" w:hAnsi="Times New Roman" w:eastAsia="Times New Roman" w:cs="Times New Roman"/>
+          <w:rFonts w:ascii="Gungsuh" w:hAnsi="Gungsuh" w:eastAsia="Gungsuh" w:cs="Gungsuh"/>
           <w:sz w:val="24"/>
           <w:szCs w:val="24"/>
         </w:rPr>
@@ -1098,9 +1045,9 @@
           <w:ilvl w:val="0"/>
           <w:numId w:val="0"/>
         </w:numPr>
-        <w:ind w:left="2160" w:hanging="0"/>
-        <w:rPr>
-          <w:rFonts w:ascii="Times New Roman" w:hAnsi="Times New Roman" w:eastAsia="Times New Roman" w:cs="Times New Roman"/>
+        <w:ind w:left="2160" w:right="0" w:hanging="0"/>
+        <w:rPr>
+          <w:rFonts w:ascii="Gungsuh" w:hAnsi="Gungsuh" w:eastAsia="Gungsuh" w:cs="Gungsuh"/>
           <w:sz w:val="24"/>
           <w:szCs w:val="24"/>
         </w:rPr>
@@ -1229,7 +1176,29 @@
     <w:p>
       <w:pPr>
         <w:pStyle w:val="Normal"/>
-        <w:rPr/>
+        <w:ind w:left="0" w:right="0" w:hanging="0"/>
+        <w:rPr>
+          <w:rFonts w:ascii="Gungsuh" w:hAnsi="Gungsuh" w:eastAsia="Gungsuh" w:cs="Gungsuh"/>
+          <w:sz w:val="24"/>
+          <w:szCs w:val="24"/>
+        </w:rPr>
+      </w:pPr>
+      <w:r>
+        <w:rPr>
+          <w:rFonts w:eastAsia="Gungsuh" w:cs="Gungsuh" w:ascii="Gungsuh" w:hAnsi="Gungsuh"/>
+          <w:sz w:val="24"/>
+          <w:szCs w:val="24"/>
+        </w:rPr>
+      </w:r>
+    </w:p>
+    <w:p>
+      <w:pPr>
+        <w:pStyle w:val="Normal"/>
+        <w:rPr>
+          <w:rFonts w:ascii="Gungsuh" w:hAnsi="Gungsuh" w:eastAsia="Gungsuh" w:cs="Gungsuh"/>
+          <w:sz w:val="24"/>
+          <w:szCs w:val="24"/>
+        </w:rPr>
       </w:pPr>
       <w:r>
         <w:rPr>
@@ -1303,32 +1272,19 @@
           <w:ilvl w:val="0"/>
           <w:numId w:val="5"/>
         </w:numPr>
-        <w:ind w:left="720" w:hanging="360"/>
-        <w:rPr/>
-      </w:pPr>
-      <w:r>
-        <w:rPr>
-          <w:rFonts w:ascii="Gungsuh" w:hAnsi="Gungsuh" w:cs="Gungsuh" w:eastAsia="Gungsuh"/>
-          <w:sz w:val="24"/>
-          <w:szCs w:val="24"/>
-        </w:rPr>
-        <w:t>抽全部</w:t>
-      </w:r>
-      <w:r>
-        <w:rPr>
-          <w:rFonts w:eastAsia="Gungsuh" w:cs="Gungsuh" w:ascii="Gungsuh" w:hAnsi="Gungsuh"/>
-          <w:sz w:val="24"/>
-          <w:szCs w:val="24"/>
-        </w:rPr>
-        <w:t>9</w:t>
-      </w:r>
-      <w:r>
-        <w:rPr>
-          <w:rFonts w:ascii="Gungsuh" w:hAnsi="Gungsuh" w:cs="Gungsuh" w:eastAsia="Gungsuh"/>
-          <w:sz w:val="24"/>
-          <w:szCs w:val="24"/>
-        </w:rPr>
-        <w:t>小時內的污染源</w:t>
+        <w:rPr>
+          <w:rFonts w:ascii="Gungsuh" w:hAnsi="Gungsuh" w:eastAsia="Gungsuh" w:cs="Gungsuh"/>
+          <w:sz w:val="24"/>
+          <w:szCs w:val="24"/>
+        </w:rPr>
+      </w:pPr>
+      <w:r>
+        <w:rPr>
+          <w:rFonts w:ascii="Gungsuh" w:hAnsi="Gungsuh" w:cs="Gungsuh" w:eastAsia="Gungsuh"/>
+          <w:sz w:val="24"/>
+          <w:szCs w:val="24"/>
+        </w:rPr>
+        <w:t>抽全部污染源</w:t>
       </w:r>
       <w:r>
         <w:rPr>
@@ -1338,37 +1294,83 @@
         </w:rPr>
         <w:t>feature</w:t>
       </w:r>
-      <w:r>
-        <w:rPr>
-          <w:rFonts w:ascii="Gungsuh" w:hAnsi="Gungsuh" w:cs="Gungsuh" w:eastAsia="Gungsuh"/>
-          <w:sz w:val="24"/>
-          <w:szCs w:val="24"/>
-        </w:rPr>
-        <w:t>當作一次項</w:t>
-      </w:r>
-      <w:r>
-        <w:rPr>
-          <w:rFonts w:eastAsia="Gungsuh" w:cs="Gungsuh" w:ascii="Gungsuh" w:hAnsi="Gungsuh"/>
-          <w:sz w:val="24"/>
-          <w:szCs w:val="24"/>
-        </w:rPr>
-        <w:t>(</w:t>
-      </w:r>
-      <w:r>
-        <w:rPr>
-          <w:rFonts w:ascii="Gungsuh" w:hAnsi="Gungsuh" w:cs="Gungsuh" w:eastAsia="Gungsuh"/>
-          <w:sz w:val="24"/>
-          <w:szCs w:val="24"/>
-        </w:rPr>
-        <w:t>加</w:t>
-      </w:r>
-      <w:r>
-        <w:rPr>
-          <w:rFonts w:eastAsia="Gungsuh" w:cs="Gungsuh" w:ascii="Gungsuh" w:hAnsi="Gungsuh"/>
-          <w:sz w:val="24"/>
-          <w:szCs w:val="24"/>
-        </w:rPr>
-        <w:t>bias)</w:t>
+    </w:p>
+    <w:p>
+      <w:pPr>
+        <w:pStyle w:val="Normal"/>
+        <w:numPr>
+          <w:ilvl w:val="0"/>
+          <w:numId w:val="0"/>
+        </w:numPr>
+        <w:ind w:left="720" w:hanging="0"/>
+        <w:rPr>
+          <w:rFonts w:ascii="Gungsuh" w:hAnsi="Gungsuh" w:eastAsia="Gungsuh" w:cs="Gungsuh"/>
+          <w:sz w:val="24"/>
+          <w:szCs w:val="24"/>
+        </w:rPr>
+      </w:pPr>
+      <w:r>
+        <w:rPr>
+          <w:rFonts w:eastAsia="Gungsuh" w:cs="Gungsuh" w:ascii="Gungsuh" w:hAnsi="Gungsuh"/>
+          <w:sz w:val="24"/>
+          <w:szCs w:val="24"/>
+        </w:rPr>
+        <w:t>Training final loss = 5.8055</w:t>
+      </w:r>
+    </w:p>
+    <w:p>
+      <w:pPr>
+        <w:pStyle w:val="Normal"/>
+        <w:numPr>
+          <w:ilvl w:val="0"/>
+          <w:numId w:val="0"/>
+        </w:numPr>
+        <w:ind w:left="720" w:hanging="0"/>
+        <w:rPr>
+          <w:rFonts w:ascii="Gungsuh" w:hAnsi="Gungsuh" w:eastAsia="Gungsuh" w:cs="Gungsuh"/>
+          <w:sz w:val="24"/>
+          <w:szCs w:val="24"/>
+        </w:rPr>
+      </w:pPr>
+      <w:r>
+        <w:rPr>
+          <w:rFonts w:eastAsia="Gungsuh" w:cs="Gungsuh" w:ascii="Gungsuh" w:hAnsi="Gungsuh"/>
+          <w:sz w:val="24"/>
+          <w:szCs w:val="24"/>
+        </w:rPr>
+        <w:t xml:space="preserve">RMSE: public = </w:t>
+      </w:r>
+      <w:r>
+        <w:rPr>
+          <w:rFonts w:eastAsia="Gungsuh" w:cs="Gungsuh" w:ascii="Gungsuh" w:hAnsi="Gungsuh"/>
+          <w:sz w:val="24"/>
+          <w:szCs w:val="24"/>
+        </w:rPr>
+        <w:t>5.97570</w:t>
+      </w:r>
+      <w:r>
+        <w:rPr>
+          <w:rFonts w:ascii="Gungsuh" w:hAnsi="Gungsuh" w:cs="Gungsuh" w:eastAsia="Gungsuh"/>
+          <w:sz w:val="24"/>
+          <w:szCs w:val="24"/>
+        </w:rPr>
+        <w:t xml:space="preserve">， </w:t>
+      </w:r>
+      <w:r>
+        <w:rPr>
+          <w:rFonts w:eastAsia="Gungsuh" w:cs="Gungsuh" w:ascii="Gungsuh" w:hAnsi="Gungsuh"/>
+          <w:sz w:val="24"/>
+          <w:szCs w:val="24"/>
+        </w:rPr>
+        <w:t xml:space="preserve">private = </w:t>
+      </w:r>
+      <w:r>
+        <w:rPr>
+          <w:rFonts w:eastAsia="Gungsuh" w:cs="Gungsuh" w:ascii="Gungsuh" w:hAnsi="Gungsuh"/>
+          <w:sz w:val="24"/>
+          <w:szCs w:val="24"/>
+        </w:rPr>
+        <w:t>7.22232</w:t>
       </w:r>
     </w:p>
     <w:p>
@@ -1378,36 +1380,19 @@
           <w:ilvl w:val="0"/>
           <w:numId w:val="5"/>
         </w:numPr>
-        <w:ind w:left="720" w:hanging="360"/>
-        <w:rPr>
-          <w:rFonts w:ascii="Times New Roman" w:hAnsi="Times New Roman" w:eastAsia="Times New Roman" w:cs="Times New Roman"/>
-          <w:sz w:val="24"/>
-          <w:szCs w:val="24"/>
-        </w:rPr>
-      </w:pPr>
-      <w:r>
-        <w:rPr>
-          <w:rFonts w:ascii="Gungsuh" w:hAnsi="Gungsuh" w:cs="Gungsuh" w:eastAsia="Gungsuh"/>
-          <w:sz w:val="24"/>
-          <w:szCs w:val="24"/>
-        </w:rPr>
-        <w:t>抽全部</w:t>
-      </w:r>
-      <w:r>
-        <w:rPr>
-          <w:rFonts w:eastAsia="Gungsuh" w:cs="Gungsuh" w:ascii="Gungsuh" w:hAnsi="Gungsuh"/>
-          <w:sz w:val="24"/>
-          <w:szCs w:val="24"/>
-        </w:rPr>
-        <w:t>9</w:t>
-      </w:r>
-      <w:r>
-        <w:rPr>
-          <w:rFonts w:ascii="Gungsuh" w:hAnsi="Gungsuh" w:cs="Gungsuh" w:eastAsia="Gungsuh"/>
-          <w:sz w:val="24"/>
-          <w:szCs w:val="24"/>
-        </w:rPr>
-        <w:t>小時內</w:t>
+        <w:rPr>
+          <w:rFonts w:ascii="Gungsuh" w:hAnsi="Gungsuh" w:eastAsia="Gungsuh" w:cs="Gungsuh"/>
+          <w:sz w:val="24"/>
+          <w:szCs w:val="24"/>
+        </w:rPr>
+      </w:pPr>
+      <w:r>
+        <w:rPr>
+          <w:rFonts w:ascii="Gungsuh" w:hAnsi="Gungsuh" w:cs="Gungsuh" w:eastAsia="Gungsuh"/>
+          <w:sz w:val="24"/>
+          <w:szCs w:val="24"/>
+        </w:rPr>
+        <w:t>只抽取全部</w:t>
       </w:r>
       <w:r>
         <w:rPr>
@@ -1423,37 +1408,246 @@
           <w:sz w:val="24"/>
           <w:szCs w:val="24"/>
         </w:rPr>
-        <w:t>的一次項當作</w:t>
-      </w:r>
-      <w:r>
-        <w:rPr>
-          <w:rFonts w:eastAsia="Gungsuh" w:cs="Gungsuh" w:ascii="Gungsuh" w:hAnsi="Gungsuh"/>
-          <w:sz w:val="24"/>
-          <w:szCs w:val="24"/>
-        </w:rPr>
-        <w:t>feature(</w:t>
-      </w:r>
-      <w:r>
-        <w:rPr>
-          <w:rFonts w:ascii="Gungsuh" w:hAnsi="Gungsuh" w:cs="Gungsuh" w:eastAsia="Gungsuh"/>
-          <w:sz w:val="24"/>
-          <w:szCs w:val="24"/>
-        </w:rPr>
-        <w:t>加</w:t>
-      </w:r>
-      <w:r>
-        <w:rPr>
-          <w:rFonts w:eastAsia="Gungsuh" w:cs="Gungsuh" w:ascii="Gungsuh" w:hAnsi="Gungsuh"/>
-          <w:sz w:val="24"/>
-          <w:szCs w:val="24"/>
-        </w:rPr>
-        <w:t>bias)</w:t>
-      </w:r>
-    </w:p>
-    <w:p>
-      <w:pPr>
-        <w:pStyle w:val="Normal"/>
-        <w:rPr/>
+        <w:t>的</w:t>
+      </w:r>
+      <w:r>
+        <w:rPr>
+          <w:rFonts w:eastAsia="Gungsuh" w:cs="Gungsuh" w:ascii="Gungsuh" w:hAnsi="Gungsuh"/>
+          <w:sz w:val="24"/>
+          <w:szCs w:val="24"/>
+        </w:rPr>
+        <w:t>feature</w:t>
+      </w:r>
+    </w:p>
+    <w:p>
+      <w:pPr>
+        <w:pStyle w:val="Normal"/>
+        <w:numPr>
+          <w:ilvl w:val="0"/>
+          <w:numId w:val="0"/>
+        </w:numPr>
+        <w:ind w:left="720" w:hanging="0"/>
+        <w:rPr>
+          <w:rFonts w:ascii="Gungsuh" w:hAnsi="Gungsuh" w:eastAsia="Gungsuh" w:cs="Gungsuh"/>
+          <w:sz w:val="24"/>
+          <w:szCs w:val="24"/>
+        </w:rPr>
+      </w:pPr>
+      <w:r>
+        <w:rPr>
+          <w:rFonts w:eastAsia="Gungsuh" w:cs="Gungsuh" w:ascii="Gungsuh" w:hAnsi="Gungsuh"/>
+          <w:sz w:val="24"/>
+          <w:szCs w:val="24"/>
+        </w:rPr>
+        <w:t>Training final loss = 6.2070</w:t>
+      </w:r>
+    </w:p>
+    <w:p>
+      <w:pPr>
+        <w:pStyle w:val="Normal"/>
+        <w:numPr>
+          <w:ilvl w:val="0"/>
+          <w:numId w:val="0"/>
+        </w:numPr>
+        <w:ind w:left="720" w:hanging="0"/>
+        <w:rPr>
+          <w:rFonts w:ascii="Gungsuh" w:hAnsi="Gungsuh" w:eastAsia="Gungsuh" w:cs="Gungsuh"/>
+          <w:sz w:val="24"/>
+          <w:szCs w:val="24"/>
+        </w:rPr>
+      </w:pPr>
+      <w:r>
+        <w:rPr>
+          <w:rFonts w:eastAsia="Gungsuh" w:cs="Gungsuh" w:ascii="Gungsuh" w:hAnsi="Gungsuh"/>
+          <w:sz w:val="24"/>
+          <w:szCs w:val="24"/>
+        </w:rPr>
+        <w:t>RMSE: public = 6.22732</w:t>
+      </w:r>
+      <w:r>
+        <w:rPr>
+          <w:rFonts w:ascii="Gungsuh" w:hAnsi="Gungsuh" w:cs="Gungsuh" w:eastAsia="Gungsuh"/>
+          <w:sz w:val="24"/>
+          <w:szCs w:val="24"/>
+        </w:rPr>
+        <w:t xml:space="preserve">， </w:t>
+      </w:r>
+      <w:r>
+        <w:rPr>
+          <w:rFonts w:eastAsia="Gungsuh" w:cs="Gungsuh" w:ascii="Gungsuh" w:hAnsi="Gungsuh"/>
+          <w:sz w:val="24"/>
+          <w:szCs w:val="24"/>
+        </w:rPr>
+        <w:t>private = 7.22552</w:t>
+      </w:r>
+    </w:p>
+    <w:p>
+      <w:pPr>
+        <w:pStyle w:val="Normal"/>
+        <w:numPr>
+          <w:ilvl w:val="0"/>
+          <w:numId w:val="0"/>
+        </w:numPr>
+        <w:ind w:left="2160" w:right="0" w:hanging="0"/>
+        <w:rPr>
+          <w:rFonts w:ascii="Gungsuh" w:hAnsi="Gungsuh" w:eastAsia="Gungsuh" w:cs="Gungsuh"/>
+          <w:sz w:val="24"/>
+          <w:szCs w:val="24"/>
+        </w:rPr>
+      </w:pPr>
+      <w:r>
+        <w:rPr>
+          <w:rFonts w:ascii="Gungsuh" w:hAnsi="Gungsuh" w:cs="Gungsuh" w:eastAsia="Gungsuh"/>
+          <w:sz w:val="24"/>
+          <w:szCs w:val="24"/>
+        </w:rPr>
+        <w:t>　　若單純就結果而論，表現都明顯變得比較差，甚至連</w:t>
+      </w:r>
+      <w:r>
+        <w:rPr>
+          <w:rFonts w:eastAsia="Gungsuh" w:cs="Gungsuh" w:ascii="Gungsuh" w:hAnsi="Gungsuh"/>
+          <w:sz w:val="24"/>
+          <w:szCs w:val="24"/>
+        </w:rPr>
+        <w:t>training</w:t>
+      </w:r>
+      <w:r>
+        <w:rPr>
+          <w:rFonts w:ascii="Gungsuh" w:hAnsi="Gungsuh" w:cs="Gungsuh" w:eastAsia="Gungsuh"/>
+          <w:sz w:val="24"/>
+          <w:szCs w:val="24"/>
+        </w:rPr>
+        <w:t>的</w:t>
+      </w:r>
+      <w:r>
+        <w:rPr>
+          <w:rFonts w:eastAsia="Gungsuh" w:cs="Gungsuh" w:ascii="Gungsuh" w:hAnsi="Gungsuh"/>
+          <w:sz w:val="24"/>
+          <w:szCs w:val="24"/>
+        </w:rPr>
+        <w:t>loss</w:t>
+      </w:r>
+      <w:r>
+        <w:rPr>
+          <w:rFonts w:ascii="Gungsuh" w:hAnsi="Gungsuh" w:cs="Gungsuh" w:eastAsia="Gungsuh"/>
+          <w:sz w:val="24"/>
+          <w:szCs w:val="24"/>
+        </w:rPr>
+        <w:t>也高出許多</w:t>
+      </w:r>
+    </w:p>
+    <w:p>
+      <w:pPr>
+        <w:pStyle w:val="Normal"/>
+        <w:ind w:left="0" w:right="0" w:hanging="0"/>
+        <w:rPr>
+          <w:rFonts w:ascii="Gungsuh" w:hAnsi="Gungsuh" w:eastAsia="Gungsuh" w:cs="Gungsuh"/>
+          <w:sz w:val="24"/>
+          <w:szCs w:val="24"/>
+        </w:rPr>
+      </w:pPr>
+      <w:r>
+        <w:rPr>
+          <w:rFonts w:eastAsia="Gungsuh" w:cs="Gungsuh" w:ascii="Gungsuh" w:hAnsi="Gungsuh"/>
+          <w:sz w:val="24"/>
+          <w:szCs w:val="24"/>
+        </w:rPr>
+      </w:r>
+    </w:p>
+    <w:p>
+      <w:pPr>
+        <w:pStyle w:val="Normal"/>
+        <w:rPr>
+          <w:rFonts w:ascii="Gungsuh" w:hAnsi="Gungsuh" w:eastAsia="Gungsuh" w:cs="Gungsuh"/>
+          <w:sz w:val="24"/>
+          <w:szCs w:val="24"/>
+        </w:rPr>
+      </w:pPr>
+      <w:r>
+        <w:rPr>
+          <w:rFonts w:eastAsia="Gungsuh" w:cs="Gungsuh" w:ascii="Gungsuh" w:hAnsi="Gungsuh"/>
+          <w:sz w:val="24"/>
+          <w:szCs w:val="24"/>
+        </w:rPr>
+      </w:r>
+    </w:p>
+    <w:p>
+      <w:pPr>
+        <w:pStyle w:val="Normal"/>
+        <w:rPr>
+          <w:rFonts w:ascii="Gungsuh" w:hAnsi="Gungsuh" w:eastAsia="Gungsuh" w:cs="Gungsuh"/>
+          <w:sz w:val="24"/>
+          <w:szCs w:val="24"/>
+        </w:rPr>
+      </w:pPr>
+      <w:r>
+        <w:rPr>
+          <w:rFonts w:eastAsia="Gungsuh" w:cs="Gungsuh" w:ascii="Gungsuh" w:hAnsi="Gungsuh"/>
+          <w:sz w:val="24"/>
+          <w:szCs w:val="24"/>
+        </w:rPr>
+      </w:r>
+    </w:p>
+    <w:p>
+      <w:pPr>
+        <w:pStyle w:val="Normal"/>
+        <w:rPr>
+          <w:rFonts w:ascii="Gungsuh" w:hAnsi="Gungsuh" w:eastAsia="Gungsuh" w:cs="Gungsuh"/>
+          <w:sz w:val="24"/>
+          <w:szCs w:val="24"/>
+        </w:rPr>
+      </w:pPr>
+      <w:r>
+        <w:rPr>
+          <w:rFonts w:eastAsia="Gungsuh" w:cs="Gungsuh" w:ascii="Gungsuh" w:hAnsi="Gungsuh"/>
+          <w:sz w:val="24"/>
+          <w:szCs w:val="24"/>
+        </w:rPr>
+      </w:r>
+    </w:p>
+    <w:p>
+      <w:pPr>
+        <w:pStyle w:val="Normal"/>
+        <w:rPr>
+          <w:rFonts w:ascii="Gungsuh" w:hAnsi="Gungsuh" w:eastAsia="Gungsuh" w:cs="Gungsuh"/>
+          <w:sz w:val="24"/>
+          <w:szCs w:val="24"/>
+        </w:rPr>
+      </w:pPr>
+      <w:r>
+        <w:rPr>
+          <w:rFonts w:eastAsia="Gungsuh" w:cs="Gungsuh" w:ascii="Gungsuh" w:hAnsi="Gungsuh"/>
+          <w:sz w:val="24"/>
+          <w:szCs w:val="24"/>
+        </w:rPr>
+      </w:r>
+    </w:p>
+    <w:p>
+      <w:pPr>
+        <w:pStyle w:val="Normal"/>
+        <w:ind w:left="0" w:right="0" w:hanging="0"/>
+        <w:rPr>
+          <w:rFonts w:ascii="Gungsuh" w:hAnsi="Gungsuh" w:eastAsia="Gungsuh" w:cs="Gungsuh"/>
+          <w:sz w:val="24"/>
+          <w:szCs w:val="24"/>
+        </w:rPr>
+      </w:pPr>
+      <w:r>
+        <w:rPr>
+          <w:rFonts w:eastAsia="Gungsuh" w:cs="Gungsuh" w:ascii="Gungsuh" w:hAnsi="Gungsuh"/>
+          <w:sz w:val="24"/>
+          <w:szCs w:val="24"/>
+        </w:rPr>
+      </w:r>
+    </w:p>
+    <w:p>
+      <w:pPr>
+        <w:pStyle w:val="Normal"/>
+        <w:rPr>
+          <w:rFonts w:ascii="Gungsuh" w:hAnsi="Gungsuh" w:eastAsia="Gungsuh" w:cs="Gungsuh"/>
+          <w:sz w:val="24"/>
+          <w:szCs w:val="24"/>
+        </w:rPr>
       </w:pPr>
       <w:r>
         <w:rPr>
@@ -1527,8 +1721,12 @@
           <w:ilvl w:val="0"/>
           <w:numId w:val="6"/>
         </w:numPr>
-        <w:ind w:left="720" w:hanging="360"/>
-        <w:rPr/>
+        <w:ind w:left="720" w:right="0" w:hanging="360"/>
+        <w:rPr>
+          <w:rFonts w:ascii="Gungsuh" w:hAnsi="Gungsuh" w:eastAsia="Gungsuh" w:cs="Gungsuh"/>
+          <w:sz w:val="24"/>
+          <w:szCs w:val="24"/>
+        </w:rPr>
       </w:pPr>
       <w:r>
         <w:rPr>
@@ -1602,7 +1800,81 @@
           <w:ilvl w:val="0"/>
           <w:numId w:val="6"/>
         </w:numPr>
-        <w:ind w:left="720" w:hanging="360"/>
+        <w:ind w:left="720" w:right="0" w:hanging="360"/>
+        <w:rPr>
+          <w:rFonts w:ascii="Gungsuh" w:hAnsi="Gungsuh" w:eastAsia="Gungsuh" w:cs="Gungsuh"/>
+          <w:sz w:val="24"/>
+          <w:szCs w:val="24"/>
+        </w:rPr>
+      </w:pPr>
+      <w:r>
+        <w:rPr>
+          <w:rFonts w:ascii="Gungsuh" w:hAnsi="Gungsuh" w:cs="Gungsuh" w:eastAsia="Gungsuh"/>
+          <w:sz w:val="24"/>
+          <w:szCs w:val="24"/>
+        </w:rPr>
+        <w:t>抽全部</w:t>
+      </w:r>
+      <w:r>
+        <w:rPr>
+          <w:rFonts w:eastAsia="Gungsuh" w:cs="Gungsuh" w:ascii="Gungsuh" w:hAnsi="Gungsuh"/>
+          <w:sz w:val="24"/>
+          <w:szCs w:val="24"/>
+        </w:rPr>
+        <w:t>9</w:t>
+      </w:r>
+      <w:r>
+        <w:rPr>
+          <w:rFonts w:ascii="Gungsuh" w:hAnsi="Gungsuh" w:cs="Gungsuh" w:eastAsia="Gungsuh"/>
+          <w:sz w:val="24"/>
+          <w:szCs w:val="24"/>
+        </w:rPr>
+        <w:t>小時內</w:t>
+      </w:r>
+      <w:r>
+        <w:rPr>
+          <w:rFonts w:eastAsia="Gungsuh" w:cs="Gungsuh" w:ascii="Gungsuh" w:hAnsi="Gungsuh"/>
+          <w:sz w:val="24"/>
+          <w:szCs w:val="24"/>
+        </w:rPr>
+        <w:t>pm2.5</w:t>
+      </w:r>
+      <w:r>
+        <w:rPr>
+          <w:rFonts w:ascii="Gungsuh" w:hAnsi="Gungsuh" w:cs="Gungsuh" w:eastAsia="Gungsuh"/>
+          <w:sz w:val="24"/>
+          <w:szCs w:val="24"/>
+        </w:rPr>
+        <w:t>的一次項當作</w:t>
+      </w:r>
+      <w:r>
+        <w:rPr>
+          <w:rFonts w:eastAsia="Gungsuh" w:cs="Gungsuh" w:ascii="Gungsuh" w:hAnsi="Gungsuh"/>
+          <w:sz w:val="24"/>
+          <w:szCs w:val="24"/>
+        </w:rPr>
+        <w:t>feature(</w:t>
+      </w:r>
+      <w:r>
+        <w:rPr>
+          <w:rFonts w:ascii="Gungsuh" w:hAnsi="Gungsuh" w:cs="Gungsuh" w:eastAsia="Gungsuh"/>
+          <w:sz w:val="24"/>
+          <w:szCs w:val="24"/>
+        </w:rPr>
+        <w:t>加</w:t>
+      </w:r>
+      <w:r>
+        <w:rPr>
+          <w:rFonts w:eastAsia="Gungsuh" w:cs="Gungsuh" w:ascii="Gungsuh" w:hAnsi="Gungsuh"/>
+          <w:sz w:val="24"/>
+          <w:szCs w:val="24"/>
+        </w:rPr>
+        <w:t>bias)</w:t>
+      </w:r>
+    </w:p>
+    <w:p>
+      <w:pPr>
+        <w:pStyle w:val="Normal"/>
         <w:rPr>
           <w:rFonts w:ascii="Times New Roman" w:hAnsi="Times New Roman" w:eastAsia="Times New Roman" w:cs="Times New Roman"/>
           <w:sz w:val="24"/>
@@ -1611,94 +1883,16 @@
       </w:pPr>
       <w:r>
         <w:rPr>
-          <w:rFonts w:ascii="Gungsuh" w:hAnsi="Gungsuh" w:cs="Gungsuh" w:eastAsia="Gungsuh"/>
-          <w:sz w:val="24"/>
-          <w:szCs w:val="24"/>
-        </w:rPr>
-        <w:t>抽全部</w:t>
-      </w:r>
-      <w:r>
-        <w:rPr>
-          <w:rFonts w:eastAsia="Gungsuh" w:cs="Gungsuh" w:ascii="Gungsuh" w:hAnsi="Gungsuh"/>
-          <w:sz w:val="24"/>
-          <w:szCs w:val="24"/>
-        </w:rPr>
-        <w:t>9</w:t>
-      </w:r>
-      <w:r>
-        <w:rPr>
-          <w:rFonts w:ascii="Gungsuh" w:hAnsi="Gungsuh" w:cs="Gungsuh" w:eastAsia="Gungsuh"/>
-          <w:sz w:val="24"/>
-          <w:szCs w:val="24"/>
-        </w:rPr>
-        <w:t>小時內</w:t>
-      </w:r>
-      <w:r>
-        <w:rPr>
-          <w:rFonts w:eastAsia="Gungsuh" w:cs="Gungsuh" w:ascii="Gungsuh" w:hAnsi="Gungsuh"/>
-          <w:sz w:val="24"/>
-          <w:szCs w:val="24"/>
-        </w:rPr>
-        <w:t>pm2.5</w:t>
-      </w:r>
-      <w:r>
-        <w:rPr>
-          <w:rFonts w:ascii="Gungsuh" w:hAnsi="Gungsuh" w:cs="Gungsuh" w:eastAsia="Gungsuh"/>
-          <w:sz w:val="24"/>
-          <w:szCs w:val="24"/>
-        </w:rPr>
-        <w:t>的一次項當作</w:t>
-      </w:r>
-      <w:r>
-        <w:rPr>
-          <w:rFonts w:eastAsia="Gungsuh" w:cs="Gungsuh" w:ascii="Gungsuh" w:hAnsi="Gungsuh"/>
-          <w:sz w:val="24"/>
-          <w:szCs w:val="24"/>
-        </w:rPr>
-        <w:t>feature(</w:t>
-      </w:r>
-      <w:r>
-        <w:rPr>
-          <w:rFonts w:ascii="Gungsuh" w:hAnsi="Gungsuh" w:cs="Gungsuh" w:eastAsia="Gungsuh"/>
-          <w:sz w:val="24"/>
-          <w:szCs w:val="24"/>
-        </w:rPr>
-        <w:t>加</w:t>
-      </w:r>
-      <w:r>
-        <w:rPr>
-          <w:rFonts w:eastAsia="Gungsuh" w:cs="Gungsuh" w:ascii="Gungsuh" w:hAnsi="Gungsuh"/>
-          <w:sz w:val="24"/>
-          <w:szCs w:val="24"/>
-        </w:rPr>
-        <w:t>bias)</w:t>
-      </w:r>
-    </w:p>
-    <w:p>
-      <w:pPr>
-        <w:pStyle w:val="Normal"/>
-        <w:rPr>
-          <w:rFonts w:ascii="Times New Roman" w:hAnsi="Times New Roman" w:eastAsia="Times New Roman" w:cs="Times New Roman"/>
-          <w:sz w:val="24"/>
-          <w:szCs w:val="24"/>
-        </w:rPr>
-      </w:pPr>
-      <w:r>
-        <w:rPr>
-          <w:rFonts w:eastAsia="Times New Roman" w:cs="Times New Roman" w:ascii="Times New Roman" w:hAnsi="Times New Roman"/>
-          <w:sz w:val="24"/>
-          <w:szCs w:val="24"/>
-        </w:rPr>
-      </w:r>
-    </w:p>
-    <w:p>
-      <w:pPr>
-        <w:pStyle w:val="Normal"/>
-        <w:rPr>
-          <w:rFonts w:ascii="Times New Roman" w:hAnsi="Times New Roman" w:eastAsia="Times New Roman" w:cs="Times New Roman"/>
-          <w:sz w:val="24"/>
-          <w:szCs w:val="24"/>
-        </w:rPr>
+          <w:rFonts w:eastAsia="Times New Roman" w:cs="Times New Roman" w:ascii="Times New Roman" w:hAnsi="Times New Roman"/>
+          <w:sz w:val="24"/>
+          <w:szCs w:val="24"/>
+        </w:rPr>
+      </w:r>
+    </w:p>
+    <w:p>
+      <w:pPr>
+        <w:pStyle w:val="Normal"/>
+        <w:rPr/>
       </w:pPr>
       <w:r>
         <w:rPr>
@@ -2261,12 +2455,8 @@
           <w:ilvl w:val="0"/>
           <w:numId w:val="1"/>
         </w:numPr>
-        <w:ind w:left="720" w:hanging="360"/>
-        <w:rPr>
-          <w:rFonts w:ascii="Times New Roman" w:hAnsi="Times New Roman" w:eastAsia="Times New Roman" w:cs="Times New Roman"/>
-          <w:sz w:val="24"/>
-          <w:szCs w:val="24"/>
-        </w:rPr>
+        <w:ind w:left="720" w:right="0" w:hanging="360"/>
+        <w:rPr/>
       </w:pPr>
       <w:r>
         <w:rPr>
@@ -2318,12 +2508,8 @@
           <w:ilvl w:val="0"/>
           <w:numId w:val="1"/>
         </w:numPr>
-        <w:ind w:left="720" w:hanging="360"/>
-        <w:rPr>
-          <w:rFonts w:ascii="Times New Roman" w:hAnsi="Times New Roman" w:eastAsia="Times New Roman" w:cs="Times New Roman"/>
-          <w:sz w:val="24"/>
-          <w:szCs w:val="24"/>
-        </w:rPr>
+        <w:ind w:left="720" w:right="0" w:hanging="360"/>
+        <w:rPr/>
       </w:pPr>
       <w:r>
         <w:rPr>
@@ -2367,12 +2553,8 @@
           <w:ilvl w:val="0"/>
           <w:numId w:val="1"/>
         </w:numPr>
-        <w:ind w:left="720" w:hanging="360"/>
-        <w:rPr>
-          <w:rFonts w:ascii="Times New Roman" w:hAnsi="Times New Roman" w:eastAsia="Times New Roman" w:cs="Times New Roman"/>
-          <w:sz w:val="24"/>
-          <w:szCs w:val="24"/>
-        </w:rPr>
+        <w:ind w:left="720" w:right="0" w:hanging="360"/>
+        <w:rPr/>
       </w:pPr>
       <w:r>
         <w:rPr>
@@ -2441,12 +2623,8 @@
           <w:ilvl w:val="0"/>
           <w:numId w:val="1"/>
         </w:numPr>
-        <w:ind w:left="720" w:hanging="360"/>
-        <w:rPr>
-          <w:rFonts w:ascii="Times New Roman" w:hAnsi="Times New Roman" w:eastAsia="Times New Roman" w:cs="Times New Roman"/>
-          <w:sz w:val="24"/>
-          <w:szCs w:val="24"/>
-        </w:rPr>
+        <w:ind w:left="720" w:right="0" w:hanging="360"/>
+        <w:rPr/>
       </w:pPr>
       <w:r>
         <w:rPr>
@@ -3243,6 +3421,9 @@
     <w:qFormat/>
     <w:pPr>
       <w:widowControl w:val="false"/>
+      <w:kinsoku w:val="true"/>
+      <w:overflowPunct w:val="true"/>
+      <w:autoSpaceDE w:val="true"/>
       <w:bidi w:val="0"/>
       <w:spacing w:lineRule="auto" w:line="276"/>
       <w:jc w:val="left"/>
@@ -3263,6 +3444,10 @@
       <w:keepNext/>
       <w:keepLines/>
       <w:widowControl w:val="false"/>
+      <w:kinsoku w:val="true"/>
+      <w:overflowPunct w:val="true"/>
+      <w:autoSpaceDE w:val="true"/>
+      <w:bidi w:val="0"/>
       <w:spacing w:lineRule="auto" w:line="240" w:before="400" w:after="120"/>
     </w:pPr>
     <w:rPr>
@@ -3281,6 +3466,10 @@
       <w:keepNext/>
       <w:keepLines/>
       <w:widowControl w:val="false"/>
+      <w:kinsoku w:val="true"/>
+      <w:overflowPunct w:val="true"/>
+      <w:autoSpaceDE w:val="true"/>
+      <w:bidi w:val="0"/>
       <w:spacing w:lineRule="auto" w:line="240" w:before="360" w:after="120"/>
     </w:pPr>
     <w:rPr>
@@ -3300,6 +3489,10 @@
       <w:keepNext/>
       <w:keepLines/>
       <w:widowControl w:val="false"/>
+      <w:kinsoku w:val="true"/>
+      <w:overflowPunct w:val="true"/>
+      <w:autoSpaceDE w:val="true"/>
+      <w:bidi w:val="0"/>
       <w:spacing w:lineRule="auto" w:line="240" w:before="320" w:after="80"/>
     </w:pPr>
     <w:rPr>
@@ -3319,6 +3512,10 @@
       <w:keepNext/>
       <w:keepLines/>
       <w:widowControl w:val="false"/>
+      <w:kinsoku w:val="true"/>
+      <w:overflowPunct w:val="true"/>
+      <w:autoSpaceDE w:val="true"/>
+      <w:bidi w:val="0"/>
       <w:spacing w:lineRule="auto" w:line="240" w:before="280" w:after="80"/>
     </w:pPr>
     <w:rPr>
@@ -3337,6 +3534,10 @@
       <w:keepNext/>
       <w:keepLines/>
       <w:widowControl w:val="false"/>
+      <w:kinsoku w:val="true"/>
+      <w:overflowPunct w:val="true"/>
+      <w:autoSpaceDE w:val="true"/>
+      <w:bidi w:val="0"/>
       <w:spacing w:lineRule="auto" w:line="240" w:before="240" w:after="80"/>
     </w:pPr>
     <w:rPr>
@@ -3355,6 +3556,10 @@
       <w:keepNext/>
       <w:keepLines/>
       <w:widowControl w:val="false"/>
+      <w:kinsoku w:val="true"/>
+      <w:overflowPunct w:val="true"/>
+      <w:autoSpaceDE w:val="true"/>
+      <w:bidi w:val="0"/>
       <w:spacing w:lineRule="auto" w:line="240" w:before="240" w:after="80"/>
     </w:pPr>
     <w:rPr>
@@ -3684,11 +3889,14 @@
       <w:rFonts w:cs="Noto Sans CJK TC Regular"/>
     </w:rPr>
   </w:style>
-  <w:style w:type="paragraph" w:styleId="LOnormal" w:default="1">
+  <w:style w:type="paragraph" w:styleId="LOnormal">
     <w:name w:val="LO-normal"/>
     <w:qFormat/>
     <w:pPr>
       <w:widowControl/>
+      <w:kinsoku w:val="true"/>
+      <w:overflowPunct w:val="true"/>
+      <w:autoSpaceDE w:val="true"/>
       <w:bidi w:val="0"/>
       <w:jc w:val="left"/>
     </w:pPr>
@@ -3733,328 +3941,5 @@
       <w:szCs w:val="30"/>
     </w:rPr>
   </w:style>
-  <w:style w:type="table" w:default="1" w:styleId="TableNormal">
-    <w:name w:val="Table Normal"/>
-  </w:style>
 </w:styles>
-</file>
-
-<file path=word/theme/theme1.xml><?xml version="1.0" encoding="utf-8"?>
-<a:theme xmlns:a="http://schemas.openxmlformats.org/drawingml/2006/main" name="Office Theme">
-  <a:themeElements>
-    <a:clrScheme name="Office">
-      <a:dk1>
-        <a:sysClr val="windowText" lastClr="000000"/>
-      </a:dk1>
-      <a:lt1>
-        <a:sysClr val="window" lastClr="FFFFFF"/>
-      </a:lt1>
-      <a:dk2>
-        <a:srgbClr val="1F497D"/>
-      </a:dk2>
-      <a:lt2>
-        <a:srgbClr val="EEECE1"/>
-      </a:lt2>
-      <a:accent1>
-        <a:srgbClr val="4F81BD"/>
-      </a:accent1>
-      <a:accent2>
-        <a:srgbClr val="C0504D"/>
-      </a:accent2>
-      <a:accent3>
-        <a:srgbClr val="9BBB59"/>
-      </a:accent3>
-      <a:accent4>
-        <a:srgbClr val="8064A2"/>
-      </a:accent4>
-      <a:accent5>
-        <a:srgbClr val="4BACC6"/>
-      </a:accent5>
-      <a:accent6>
-        <a:srgbClr val="F79646"/>
-      </a:accent6>
-      <a:hlink>
-        <a:srgbClr val="0000FF"/>
-      </a:hlink>
-      <a:folHlink>
-        <a:srgbClr val="800080"/>
-      </a:folHlink>
-    </a:clrScheme>
-    <a:fontScheme name="Office">
-      <a:majorFont>
-        <a:latin typeface="Calibri"/>
-        <a:ea typeface=""/>
-        <a:cs typeface=""/>
-        <a:font script="Jpan" typeface="ＭＳ ゴシック"/>
-        <a:font script="Hang" typeface="맑은 고딕"/>
-        <a:font script="Hans" typeface="宋体"/>
-        <a:font script="Hant" typeface="新細明體"/>
-        <a:font script="Arab" typeface="Times New Roman"/>
-        <a:font script="Hebr" typeface="Times New Roman"/>
-        <a:font script="Thai" typeface="Angsana New"/>
-        <a:font script="Ethi" typeface="Nyala"/>
-        <a:font script="Beng" typeface="Vrinda"/>
-        <a:font script="Gujr" typeface="Shruti"/>
-        <a:font script="Khmr" typeface="MoolBoran"/>
-        <a:font script="Knda" typeface="Tunga"/>
-        <a:font script="Guru" typeface="Raavi"/>
-        <a:font script="Cans" typeface="Euphemia"/>
-        <a:font script="Cher" typeface="Plantagenet Cherokee"/>
-        <a:font script="Yiii" typeface="Microsoft Yi Baiti"/>
-        <a:font script="Tibt" typeface="Microsoft Himalaya"/>
-        <a:font script="Thaa" typeface="MV Boli"/>
-        <a:font script="Deva" typeface="Mangal"/>
-        <a:font script="Telu" typeface="Gautami"/>
-        <a:font script="Taml" typeface="Latha"/>
-        <a:font script="Syrc" typeface="Estrangelo Edessa"/>
-        <a:font script="Orya" typeface="Kalinga"/>
-        <a:font script="Mlym" typeface="Kartika"/>
-        <a:font script="Laoo" typeface="DokChampa"/>
-        <a:font script="Sinh" typeface="Iskoola Pota"/>
-        <a:font script="Mong" typeface="Mongolian Baiti"/>
-        <a:font script="Viet" typeface="Times New Roman"/>
-        <a:font script="Uigh" typeface="Microsoft Uighur"/>
-        <a:font script="Geor" typeface="Sylfaen"/>
-      </a:majorFont>
-      <a:minorFont>
-        <a:latin typeface="Cambria"/>
-        <a:ea typeface=""/>
-        <a:cs typeface=""/>
-        <a:font script="Jpan" typeface="ＭＳ 明朝"/>
-        <a:font script="Hang" typeface="맑은 고딕"/>
-        <a:font script="Hans" typeface="宋体"/>
-        <a:font script="Hant" typeface="新細明體"/>
-        <a:font script="Arab" typeface="Arial"/>
-        <a:font script="Hebr" typeface="Arial"/>
-        <a:font script="Thai" typeface="Cordia New"/>
-        <a:font script="Ethi" typeface="Nyala"/>
-        <a:font script="Beng" typeface="Vrinda"/>
-        <a:font script="Gujr" typeface="Shruti"/>
-        <a:font script="Khmr" typeface="DaunPenh"/>
-        <a:font script="Knda" typeface="Tunga"/>
-        <a:font script="Guru" typeface="Raavi"/>
-        <a:font script="Cans" typeface="Euphemia"/>
-        <a:font script="Cher" typeface="Plantagenet Cherokee"/>
-        <a:font script="Yiii" typeface="Microsoft Yi Baiti"/>
-        <a:font script="Tibt" typeface="Microsoft Himalaya"/>
-        <a:font script="Thaa" typeface="MV Boli"/>
-        <a:font script="Deva" typeface="Mangal"/>
-        <a:font script="Telu" typeface="Gautami"/>
-        <a:font script="Taml" typeface="Latha"/>
-        <a:font script="Syrc" typeface="Estrangelo Edessa"/>
-        <a:font script="Orya" typeface="Kalinga"/>
-        <a:font script="Mlym" typeface="Kartika"/>
-        <a:font script="Laoo" typeface="DokChampa"/>
-        <a:font script="Sinh" typeface="Iskoola Pota"/>
-        <a:font script="Mong" typeface="Mongolian Baiti"/>
-        <a:font script="Viet" typeface="Arial"/>
-        <a:font script="Uigh" typeface="Microsoft Uighur"/>
-        <a:font script="Geor" typeface="Sylfaen"/>
-      </a:minorFont>
-    </a:fontScheme>
-    <a:fmtScheme name="Office">
-      <a:fillStyleLst>
-        <a:solidFill>
-          <a:schemeClr val="phClr"/>
-        </a:solidFill>
-        <a:gradFill rotWithShape="1">
-          <a:gsLst>
-            <a:gs pos="0">
-              <a:schemeClr val="phClr">
-                <a:tint val="50000"/>
-                <a:satMod val="300000"/>
-              </a:schemeClr>
-            </a:gs>
-            <a:gs pos="35000">
-              <a:schemeClr val="phClr">
-                <a:tint val="37000"/>
-                <a:satMod val="300000"/>
-              </a:schemeClr>
-            </a:gs>
-            <a:gs pos="100000">
-              <a:schemeClr val="phClr">
-                <a:tint val="15000"/>
-                <a:satMod val="350000"/>
-              </a:schemeClr>
-            </a:gs>
-          </a:gsLst>
-          <a:lin ang="16200000" scaled="1"/>
-        </a:gradFill>
-        <a:gradFill rotWithShape="1">
-          <a:gsLst>
-            <a:gs pos="0">
-              <a:schemeClr val="phClr">
-                <a:tint val="100000"/>
-                <a:shade val="100000"/>
-                <a:satMod val="130000"/>
-              </a:schemeClr>
-            </a:gs>
-            <a:gs pos="100000">
-              <a:schemeClr val="phClr">
-                <a:tint val="50000"/>
-                <a:shade val="100000"/>
-                <a:satMod val="350000"/>
-              </a:schemeClr>
-            </a:gs>
-          </a:gsLst>
-          <a:lin ang="16200000" scaled="0"/>
-        </a:gradFill>
-      </a:fillStyleLst>
-      <a:lnStyleLst>
-        <a:ln w="9525" cap="flat" cmpd="sng" algn="ctr">
-          <a:solidFill>
-            <a:schemeClr val="phClr">
-              <a:shade val="95000"/>
-              <a:satMod val="105000"/>
-            </a:schemeClr>
-          </a:solidFill>
-          <a:prstDash val="solid"/>
-        </a:ln>
-        <a:ln w="25400" cap="flat" cmpd="sng" algn="ctr">
-          <a:solidFill>
-            <a:schemeClr val="phClr"/>
-          </a:solidFill>
-          <a:prstDash val="solid"/>
-        </a:ln>
-        <a:ln w="38100" cap="flat" cmpd="sng" algn="ctr">
-          <a:solidFill>
-            <a:schemeClr val="phClr"/>
-          </a:solidFill>
-          <a:prstDash val="solid"/>
-        </a:ln>
-      </a:lnStyleLst>
-      <a:effectStyleLst>
-        <a:effectStyle>
-          <a:effectLst>
-            <a:outerShdw blurRad="40000" dist="20000" dir="5400000" rotWithShape="0">
-              <a:srgbClr val="000000">
-                <a:alpha val="38000"/>
-              </a:srgbClr>
-            </a:outerShdw>
-          </a:effectLst>
-        </a:effectStyle>
-        <a:effectStyle>
-          <a:effectLst>
-            <a:outerShdw blurRad="40000" dist="23000" dir="5400000" rotWithShape="0">
-              <a:srgbClr val="000000">
-                <a:alpha val="35000"/>
-              </a:srgbClr>
-            </a:outerShdw>
-          </a:effectLst>
-        </a:effectStyle>
-        <a:effectStyle>
-          <a:effectLst>
-            <a:outerShdw blurRad="40000" dist="23000" dir="5400000" rotWithShape="0">
-              <a:srgbClr val="000000">
-                <a:alpha val="35000"/>
-              </a:srgbClr>
-            </a:outerShdw>
-          </a:effectLst>
-          <a:scene3d>
-            <a:camera prst="orthographicFront">
-              <a:rot lat="0" lon="0" rev="0"/>
-            </a:camera>
-            <a:lightRig rig="threePt" dir="t">
-              <a:rot lat="0" lon="0" rev="1200000"/>
-            </a:lightRig>
-          </a:scene3d>
-          <a:sp3d>
-            <a:bevelT w="63500" h="25400"/>
-          </a:sp3d>
-        </a:effectStyle>
-      </a:effectStyleLst>
-      <a:bgFillStyleLst>
-        <a:solidFill>
-          <a:schemeClr val="phClr"/>
-        </a:solidFill>
-        <a:gradFill rotWithShape="1">
-          <a:gsLst>
-            <a:gs pos="0">
-              <a:schemeClr val="phClr">
-                <a:tint val="40000"/>
-                <a:satMod val="350000"/>
-              </a:schemeClr>
-            </a:gs>
-            <a:gs pos="40000">
-              <a:schemeClr val="phClr">
-                <a:tint val="45000"/>
-                <a:shade val="99000"/>
-                <a:satMod val="350000"/>
-              </a:schemeClr>
-            </a:gs>
-            <a:gs pos="100000">
-              <a:schemeClr val="phClr">
-                <a:shade val="20000"/>
-                <a:satMod val="255000"/>
-              </a:schemeClr>
-            </a:gs>
-          </a:gsLst>
-          <a:path path="circle">
-            <a:fillToRect l="50000" t="-80000" r="50000" b="180000"/>
-          </a:path>
-        </a:gradFill>
-        <a:gradFill rotWithShape="1">
-          <a:gsLst>
-            <a:gs pos="0">
-              <a:schemeClr val="phClr">
-                <a:tint val="80000"/>
-                <a:satMod val="300000"/>
-              </a:schemeClr>
-            </a:gs>
-            <a:gs pos="100000">
-              <a:schemeClr val="phClr">
-                <a:shade val="30000"/>
-                <a:satMod val="200000"/>
-              </a:schemeClr>
-            </a:gs>
-          </a:gsLst>
-          <a:path path="circle">
-            <a:fillToRect l="50000" t="50000" r="50000" b="50000"/>
-          </a:path>
-        </a:gradFill>
-      </a:bgFillStyleLst>
-    </a:fmtScheme>
-  </a:themeElements>
-  <a:objectDefaults>
-    <a:spDef>
-      <a:spPr/>
-      <a:bodyPr/>
-      <a:lstStyle/>
-      <a:style>
-        <a:lnRef idx="1">
-          <a:schemeClr val="accent1"/>
-        </a:lnRef>
-        <a:fillRef idx="3">
-          <a:schemeClr val="accent1"/>
-        </a:fillRef>
-        <a:effectRef idx="2">
-          <a:schemeClr val="accent1"/>
-        </a:effectRef>
-        <a:fontRef idx="minor">
-          <a:schemeClr val="lt1"/>
-        </a:fontRef>
-      </a:style>
-    </a:spDef>
-    <a:lnDef>
-      <a:spPr/>
-      <a:bodyPr/>
-      <a:lstStyle/>
-      <a:style>
-        <a:lnRef idx="2">
-          <a:schemeClr val="accent1"/>
-        </a:lnRef>
-        <a:fillRef idx="0">
-          <a:schemeClr val="accent1"/>
-        </a:fillRef>
-        <a:effectRef idx="1">
-          <a:schemeClr val="accent1"/>
-        </a:effectRef>
-        <a:fontRef idx="minor">
-          <a:schemeClr val="tx1"/>
-        </a:fontRef>
-      </a:style>
-    </a:lnDef>
-  </a:objectDefaults>
-  <a:extraClrSchemeLst/>
-</a:theme>
 </file>
--- a/hw1/report.docx
+++ b/hw1/report.docx
@@ -1332,6 +1332,16 @@
           <w:szCs w:val="24"/>
         </w:rPr>
       </w:pPr>
+      <w:bookmarkStart w:id="0" w:name="__DdeLink__236_1209725499"/>
+      <w:r>
+        <w:rPr>
+          <w:rFonts w:eastAsia="Gungsuh" w:cs="Gungsuh" w:ascii="Gungsuh" w:hAnsi="Gungsuh"/>
+          <w:sz w:val="24"/>
+          <w:szCs w:val="24"/>
+        </w:rPr>
+        <w:t xml:space="preserve">Kaggle </w:t>
+      </w:r>
+      <w:bookmarkEnd w:id="0"/>
       <w:r>
         <w:rPr>
           <w:rFonts w:eastAsia="Gungsuh" w:cs="Gungsuh" w:ascii="Gungsuh" w:hAnsi="Gungsuh"/>
@@ -1462,7 +1472,7 @@
           <w:sz w:val="24"/>
           <w:szCs w:val="24"/>
         </w:rPr>
-        <w:t>RMSE: public = 6.22732</w:t>
+        <w:t>Kaggle RMSE: public = 6.22732</w:t>
       </w:r>
       <w:r>
         <w:rPr>
@@ -1533,93 +1543,87 @@
           <w:sz w:val="24"/>
           <w:szCs w:val="24"/>
         </w:rPr>
-        <w:t>也高出許多</w:t>
-      </w:r>
-    </w:p>
-    <w:p>
-      <w:pPr>
-        <w:pStyle w:val="Normal"/>
-        <w:ind w:left="0" w:right="0" w:hanging="0"/>
-        <w:rPr>
-          <w:rFonts w:ascii="Gungsuh" w:hAnsi="Gungsuh" w:eastAsia="Gungsuh" w:cs="Gungsuh"/>
-          <w:sz w:val="24"/>
-          <w:szCs w:val="24"/>
-        </w:rPr>
-      </w:pPr>
-      <w:r>
-        <w:rPr>
-          <w:rFonts w:eastAsia="Gungsuh" w:cs="Gungsuh" w:ascii="Gungsuh" w:hAnsi="Gungsuh"/>
-          <w:sz w:val="24"/>
-          <w:szCs w:val="24"/>
-        </w:rPr>
-      </w:r>
-    </w:p>
-    <w:p>
-      <w:pPr>
-        <w:pStyle w:val="Normal"/>
-        <w:rPr>
-          <w:rFonts w:ascii="Gungsuh" w:hAnsi="Gungsuh" w:eastAsia="Gungsuh" w:cs="Gungsuh"/>
-          <w:sz w:val="24"/>
-          <w:szCs w:val="24"/>
-        </w:rPr>
-      </w:pPr>
-      <w:r>
-        <w:rPr>
-          <w:rFonts w:eastAsia="Gungsuh" w:cs="Gungsuh" w:ascii="Gungsuh" w:hAnsi="Gungsuh"/>
-          <w:sz w:val="24"/>
-          <w:szCs w:val="24"/>
-        </w:rPr>
-      </w:r>
-    </w:p>
-    <w:p>
-      <w:pPr>
-        <w:pStyle w:val="Normal"/>
-        <w:rPr>
-          <w:rFonts w:ascii="Gungsuh" w:hAnsi="Gungsuh" w:eastAsia="Gungsuh" w:cs="Gungsuh"/>
-          <w:sz w:val="24"/>
-          <w:szCs w:val="24"/>
-        </w:rPr>
-      </w:pPr>
-      <w:r>
-        <w:rPr>
-          <w:rFonts w:eastAsia="Gungsuh" w:cs="Gungsuh" w:ascii="Gungsuh" w:hAnsi="Gungsuh"/>
-          <w:sz w:val="24"/>
-          <w:szCs w:val="24"/>
-        </w:rPr>
-      </w:r>
-    </w:p>
-    <w:p>
-      <w:pPr>
-        <w:pStyle w:val="Normal"/>
-        <w:rPr>
-          <w:rFonts w:ascii="Gungsuh" w:hAnsi="Gungsuh" w:eastAsia="Gungsuh" w:cs="Gungsuh"/>
-          <w:sz w:val="24"/>
-          <w:szCs w:val="24"/>
-        </w:rPr>
-      </w:pPr>
-      <w:r>
-        <w:rPr>
-          <w:rFonts w:eastAsia="Gungsuh" w:cs="Gungsuh" w:ascii="Gungsuh" w:hAnsi="Gungsuh"/>
-          <w:sz w:val="24"/>
-          <w:szCs w:val="24"/>
-        </w:rPr>
-      </w:r>
-    </w:p>
-    <w:p>
-      <w:pPr>
-        <w:pStyle w:val="Normal"/>
-        <w:rPr>
-          <w:rFonts w:ascii="Gungsuh" w:hAnsi="Gungsuh" w:eastAsia="Gungsuh" w:cs="Gungsuh"/>
-          <w:sz w:val="24"/>
-          <w:szCs w:val="24"/>
-        </w:rPr>
-      </w:pPr>
-      <w:r>
-        <w:rPr>
-          <w:rFonts w:eastAsia="Gungsuh" w:cs="Gungsuh" w:ascii="Gungsuh" w:hAnsi="Gungsuh"/>
-          <w:sz w:val="24"/>
-          <w:szCs w:val="24"/>
-        </w:rPr>
+        <w:t>也高出許多（至少高出</w:t>
+      </w:r>
+      <w:r>
+        <w:rPr>
+          <w:rFonts w:eastAsia="Gungsuh" w:cs="Gungsuh" w:ascii="Gungsuh" w:hAnsi="Gungsuh"/>
+          <w:sz w:val="24"/>
+          <w:szCs w:val="24"/>
+        </w:rPr>
+        <w:t>0.5</w:t>
+      </w:r>
+      <w:r>
+        <w:rPr>
+          <w:rFonts w:ascii="Gungsuh" w:hAnsi="Gungsuh" w:cs="Gungsuh" w:eastAsia="Gungsuh"/>
+          <w:sz w:val="24"/>
+          <w:szCs w:val="24"/>
+        </w:rPr>
+        <w:t>以上）。但是在</w:t>
+      </w:r>
+      <w:r>
+        <w:rPr>
+          <w:rFonts w:eastAsia="Gungsuh" w:cs="Gungsuh" w:ascii="Gungsuh" w:hAnsi="Gungsuh"/>
+          <w:sz w:val="24"/>
+          <w:szCs w:val="24"/>
+        </w:rPr>
+        <w:t>training</w:t>
+      </w:r>
+      <w:r>
+        <w:rPr>
+          <w:rFonts w:ascii="Gungsuh" w:hAnsi="Gungsuh" w:cs="Gungsuh" w:eastAsia="Gungsuh"/>
+          <w:sz w:val="24"/>
+          <w:szCs w:val="24"/>
+        </w:rPr>
+        <w:t>的過程中最顯而易見的變化是，大概才到不到四分之一的</w:t>
+      </w:r>
+      <w:r>
+        <w:rPr>
+          <w:rFonts w:eastAsia="Gungsuh" w:cs="Gungsuh" w:ascii="Gungsuh" w:hAnsi="Gungsuh"/>
+          <w:sz w:val="24"/>
+          <w:szCs w:val="24"/>
+        </w:rPr>
+        <w:t>iteration</w:t>
+      </w:r>
+      <w:r>
+        <w:rPr>
+          <w:rFonts w:ascii="Gungsuh" w:hAnsi="Gungsuh" w:cs="Gungsuh" w:eastAsia="Gungsuh"/>
+          <w:sz w:val="24"/>
+          <w:szCs w:val="24"/>
+        </w:rPr>
+        <w:t>過程</w:t>
+      </w:r>
+      <w:r>
+        <w:rPr>
+          <w:rFonts w:eastAsia="Gungsuh" w:cs="Gungsuh" w:ascii="Gungsuh" w:hAnsi="Gungsuh"/>
+          <w:sz w:val="24"/>
+          <w:szCs w:val="24"/>
+        </w:rPr>
+        <w:t>loss</w:t>
+      </w:r>
+      <w:r>
+        <w:rPr>
+          <w:rFonts w:ascii="Gungsuh" w:hAnsi="Gungsuh" w:cs="Gungsuh" w:eastAsia="Gungsuh"/>
+          <w:sz w:val="24"/>
+          <w:szCs w:val="24"/>
+        </w:rPr>
+        <w:t>幾乎就收斂很難再降低了。從跟前面比較起來，原因應該是因為參數本身就比較少，使得收斂的速度加快，但是也比較難得到較低的</w:t>
+      </w:r>
+      <w:r>
+        <w:rPr>
+          <w:rFonts w:eastAsia="Gungsuh" w:cs="Gungsuh" w:ascii="Gungsuh" w:hAnsi="Gungsuh"/>
+          <w:sz w:val="24"/>
+          <w:szCs w:val="24"/>
+        </w:rPr>
+        <w:t>loss</w:t>
+      </w:r>
+      <w:r>
+        <w:rPr>
+          <w:rFonts w:ascii="Gungsuh" w:hAnsi="Gungsuh" w:cs="Gungsuh" w:eastAsia="Gungsuh"/>
+          <w:sz w:val="24"/>
+          <w:szCs w:val="24"/>
+        </w:rPr>
+        <w:t>（結果比較不準確）。</w:t>
       </w:r>
     </w:p>
     <w:p>

--- a/hw1/report.docx
+++ b/hw1/report.docx
@@ -1332,7 +1332,6 @@
           <w:szCs w:val="24"/>
         </w:rPr>
       </w:pPr>
-      <w:bookmarkStart w:id="0" w:name="__DdeLink__236_1209725499"/>
       <w:r>
         <w:rPr>
           <w:rFonts w:eastAsia="Gungsuh" w:cs="Gungsuh" w:ascii="Gungsuh" w:hAnsi="Gungsuh"/>
@@ -1341,7 +1340,6 @@
         </w:rPr>
         <w:t xml:space="preserve">Kaggle </w:t>
       </w:r>
-      <w:bookmarkEnd w:id="0"/>
       <w:r>
         <w:rPr>
           <w:rFonts w:eastAsia="Gungsuh" w:cs="Gungsuh" w:ascii="Gungsuh" w:hAnsi="Gungsuh"/>
@@ -2685,10 +2683,327 @@
     <w:p>
       <w:pPr>
         <w:pStyle w:val="Normal"/>
+        <w:ind w:right="0" w:hanging="0"/>
         <w:rPr/>
       </w:pPr>
       <w:r>
         <w:rPr/>
+      </w:r>
+    </w:p>
+    <w:p>
+      <w:pPr>
+        <w:pStyle w:val="Normal"/>
+        <w:numPr>
+          <w:ilvl w:val="0"/>
+          <w:numId w:val="0"/>
+        </w:numPr>
+        <w:ind w:left="2160" w:right="0" w:hanging="0"/>
+        <w:rPr>
+          <w:rFonts w:ascii="Gungsuh" w:hAnsi="Gungsuh" w:eastAsia="Gungsuh" w:cs="Gungsuh"/>
+          <w:sz w:val="24"/>
+          <w:szCs w:val="24"/>
+        </w:rPr>
+      </w:pPr>
+      <w:r>
+        <w:rPr>
+          <w:rFonts w:eastAsia="Gungsuh" w:cs="Gungsuh" w:ascii="Gungsuh" w:hAnsi="Gungsuh"/>
+          <w:sz w:val="24"/>
+          <w:szCs w:val="24"/>
+        </w:rPr>
+        <w:t>d</w:t>
+      </w:r>
+      <w:bookmarkStart w:id="0" w:name="__DdeLink__243_1209725499"/>
+      <w:r>
+        <w:rPr>
+          <w:rFonts w:ascii="Gungsuh" w:hAnsi="Gungsuh" w:cs="Gungsuh" w:eastAsia="Gungsuh"/>
+          <w:sz w:val="24"/>
+          <w:szCs w:val="24"/>
+        </w:rPr>
+        <w:t>　　</w:t>
+      </w:r>
+      <w:bookmarkEnd w:id="0"/>
+      <w:r>
+        <w:rPr>
+          <w:rFonts w:ascii="Gungsuh" w:hAnsi="Gungsuh" w:cs="Gungsuh" w:eastAsia="Gungsuh"/>
+          <w:sz w:val="24"/>
+          <w:szCs w:val="24"/>
+        </w:rPr>
+        <w:t>若單純就結果而論，表現都明顯變得比較差，甚至連</w:t>
+      </w:r>
+      <w:r>
+        <w:rPr>
+          <w:rFonts w:eastAsia="Gungsuh" w:cs="Gungsuh" w:ascii="Gungsuh" w:hAnsi="Gungsuh"/>
+          <w:sz w:val="24"/>
+          <w:szCs w:val="24"/>
+        </w:rPr>
+        <w:t>training</w:t>
+      </w:r>
+      <w:r>
+        <w:rPr>
+          <w:rFonts w:ascii="Gungsuh" w:hAnsi="Gungsuh" w:cs="Gungsuh" w:eastAsia="Gungsuh"/>
+          <w:sz w:val="24"/>
+          <w:szCs w:val="24"/>
+        </w:rPr>
+        <w:t>的</w:t>
+      </w:r>
+      <w:r>
+        <w:rPr>
+          <w:rFonts w:eastAsia="Gungsuh" w:cs="Gungsuh" w:ascii="Gungsuh" w:hAnsi="Gungsuh"/>
+          <w:sz w:val="24"/>
+          <w:szCs w:val="24"/>
+        </w:rPr>
+        <w:t>loss</w:t>
+      </w:r>
+      <w:r>
+        <w:rPr>
+          <w:rFonts w:ascii="Gungsuh" w:hAnsi="Gungsuh" w:cs="Gungsuh" w:eastAsia="Gungsuh"/>
+          <w:sz w:val="24"/>
+          <w:szCs w:val="24"/>
+        </w:rPr>
+        <w:t>也</w:t>
+      </w:r>
+      <w:r>
+        <w:rPr>
+          <w:rFonts w:eastAsia="Gungsuh" w:cs="Gungsuh" w:ascii="Gungsuh" w:hAnsi="Gungsuh"/>
+          <w:sz w:val="24"/>
+          <w:szCs w:val="24"/>
+        </w:rPr>
+        <w:br/>
+      </w:r>
+      <w:r>
+        <w:rPr>
+          <w:rFonts w:ascii="Gungsuh" w:hAnsi="Gungsuh" w:cs="Gungsuh" w:eastAsia="Gungsuh"/>
+          <w:sz w:val="24"/>
+          <w:szCs w:val="24"/>
+        </w:rPr>
+        <w:t>　　過程</w:t>
+      </w:r>
+      <w:r>
+        <w:rPr>
+          <w:rFonts w:eastAsia="Gungsuh" w:cs="Gungsuh" w:ascii="Gungsuh" w:hAnsi="Gungsuh"/>
+          <w:sz w:val="24"/>
+          <w:szCs w:val="24"/>
+        </w:rPr>
+        <w:t>loss</w:t>
+      </w:r>
+      <w:r>
+        <w:rPr>
+          <w:rFonts w:ascii="Gungsuh" w:hAnsi="Gungsuh" w:cs="Gungsuh" w:eastAsia="Gungsuh"/>
+          <w:sz w:val="24"/>
+          <w:szCs w:val="24"/>
+        </w:rPr>
+        <w:t>幾乎就收斂很難再降低了。從跟前面比較起來，原因應該是因為參數本身就</w:t>
+      </w:r>
+    </w:p>
+    <w:p>
+      <w:pPr>
+        <w:pStyle w:val="Normal"/>
+        <w:numPr>
+          <w:ilvl w:val="0"/>
+          <w:numId w:val="0"/>
+        </w:numPr>
+        <w:ind w:left="2160" w:hanging="0"/>
+        <w:rPr>
+          <w:rFonts w:ascii="Gungsuh" w:hAnsi="Gungsuh" w:eastAsia="Gungsuh" w:cs="Gungsuh"/>
+          <w:sz w:val="24"/>
+          <w:szCs w:val="24"/>
+        </w:rPr>
+      </w:pPr>
+      <w:r>
+        <w:rPr>
+          <w:rFonts w:ascii="Gungsuh" w:hAnsi="Gungsuh" w:cs="Gungsuh" w:eastAsia="Gungsuh"/>
+          <w:sz w:val="24"/>
+          <w:szCs w:val="24"/>
+        </w:rPr>
+        <w:t>比較少，使得收斂的速度加快，但是</w:t>
+      </w:r>
+      <w:r>
+        <w:rPr>
+          <w:rFonts w:eastAsia="Gungsuh" w:cs="Gungsuh" w:ascii="Gungsuh" w:hAnsi="Gungsuh"/>
+          <w:sz w:val="24"/>
+          <w:szCs w:val="24"/>
+        </w:rPr>
+        <w:t>d</w:t>
+      </w:r>
+      <w:r>
+        <w:rPr>
+          <w:rFonts w:ascii="Gungsuh" w:hAnsi="Gungsuh" w:cs="Gungsuh" w:eastAsia="Gungsuh"/>
+          <w:sz w:val="24"/>
+          <w:szCs w:val="24"/>
+        </w:rPr>
+        <w:t>　　若單純就結果而論，表現都明顯變得比較差，甚至連</w:t>
+      </w:r>
+      <w:r>
+        <w:rPr>
+          <w:rFonts w:eastAsia="Gungsuh" w:cs="Gungsuh" w:ascii="Gungsuh" w:hAnsi="Gungsuh"/>
+          <w:sz w:val="24"/>
+          <w:szCs w:val="24"/>
+        </w:rPr>
+        <w:t>training</w:t>
+      </w:r>
+      <w:r>
+        <w:rPr>
+          <w:rFonts w:ascii="Gungsuh" w:hAnsi="Gungsuh" w:cs="Gungsuh" w:eastAsia="Gungsuh"/>
+          <w:sz w:val="24"/>
+          <w:szCs w:val="24"/>
+        </w:rPr>
+        <w:t>的</w:t>
+      </w:r>
+      <w:r>
+        <w:rPr>
+          <w:rFonts w:eastAsia="Gungsuh" w:cs="Gungsuh" w:ascii="Gungsuh" w:hAnsi="Gungsuh"/>
+          <w:sz w:val="24"/>
+          <w:szCs w:val="24"/>
+        </w:rPr>
+        <w:t>loss</w:t>
+      </w:r>
+      <w:r>
+        <w:rPr>
+          <w:rFonts w:ascii="Gungsuh" w:hAnsi="Gungsuh" w:cs="Gungsuh" w:eastAsia="Gungsuh"/>
+          <w:sz w:val="24"/>
+          <w:szCs w:val="24"/>
+        </w:rPr>
+        <w:t>也高出許多（至少高出</w:t>
+      </w:r>
+      <w:r>
+        <w:rPr>
+          <w:rFonts w:eastAsia="Gungsuh" w:cs="Gungsuh" w:ascii="Gungsuh" w:hAnsi="Gungsuh"/>
+          <w:sz w:val="24"/>
+          <w:szCs w:val="24"/>
+        </w:rPr>
+        <w:t>0.5</w:t>
+      </w:r>
+      <w:r>
+        <w:rPr>
+          <w:rFonts w:ascii="Gungsuh" w:hAnsi="Gungsuh" w:cs="Gungsuh" w:eastAsia="Gungsuh"/>
+          <w:sz w:val="24"/>
+          <w:szCs w:val="24"/>
+        </w:rPr>
+        <w:t>以上）。但是在</w:t>
+      </w:r>
+      <w:r>
+        <w:rPr>
+          <w:rFonts w:eastAsia="Gungsuh" w:cs="Gungsuh" w:ascii="Gungsuh" w:hAnsi="Gungsuh"/>
+          <w:sz w:val="24"/>
+          <w:szCs w:val="24"/>
+        </w:rPr>
+        <w:t>training</w:t>
+      </w:r>
+      <w:r>
+        <w:rPr>
+          <w:rFonts w:ascii="Gungsuh" w:hAnsi="Gungsuh" w:cs="Gungsuh" w:eastAsia="Gungsuh"/>
+          <w:sz w:val="24"/>
+          <w:szCs w:val="24"/>
+        </w:rPr>
+        <w:t>的過程中最顯而易見的變化是，大概才到不到四分之一的</w:t>
+      </w:r>
+      <w:r>
+        <w:rPr>
+          <w:rFonts w:eastAsia="Gungsuh" w:cs="Gungsuh" w:ascii="Gungsuh" w:hAnsi="Gungsuh"/>
+          <w:sz w:val="24"/>
+          <w:szCs w:val="24"/>
+        </w:rPr>
+        <w:t>iteration</w:t>
+      </w:r>
+      <w:r>
+        <w:rPr>
+          <w:rFonts w:ascii="Gungsuh" w:hAnsi="Gungsuh" w:cs="Gungsuh" w:eastAsia="Gungsuh"/>
+          <w:sz w:val="24"/>
+          <w:szCs w:val="24"/>
+        </w:rPr>
+        <w:t>過程</w:t>
+      </w:r>
+      <w:r>
+        <w:rPr>
+          <w:rFonts w:eastAsia="Gungsuh" w:cs="Gungsuh" w:ascii="Gungsuh" w:hAnsi="Gungsuh"/>
+          <w:sz w:val="24"/>
+          <w:szCs w:val="24"/>
+        </w:rPr>
+        <w:t>loss</w:t>
+      </w:r>
+      <w:r>
+        <w:rPr>
+          <w:rFonts w:ascii="Gungsuh" w:hAnsi="Gungsuh" w:cs="Gungsuh" w:eastAsia="Gungsuh"/>
+          <w:sz w:val="24"/>
+          <w:szCs w:val="24"/>
+        </w:rPr>
+        <w:t>幾乎就收斂很難再降低了。從跟前面比較起來，原因應該是因為參數本身就</w:t>
+      </w:r>
+    </w:p>
+    <w:p>
+      <w:pPr>
+        <w:pStyle w:val="Normal"/>
+        <w:numPr>
+          <w:ilvl w:val="2"/>
+          <w:numId w:val="6"/>
+        </w:numPr>
+        <w:rPr>
+          <w:rFonts w:ascii="Gungsuh" w:hAnsi="Gungsuh" w:eastAsia="Gungsuh" w:cs="Gungsuh"/>
+          <w:sz w:val="24"/>
+          <w:szCs w:val="24"/>
+        </w:rPr>
+      </w:pPr>
+      <w:r>
+        <w:rPr>
+          <w:rFonts w:ascii="Gungsuh" w:hAnsi="Gungsuh" w:cs="Gungsuh" w:eastAsia="Gungsuh"/>
+          <w:sz w:val="24"/>
+          <w:szCs w:val="24"/>
+        </w:rPr>
+        <w:t>比較少，使得收斂的速度加快，但是也比較難得到較低的</w:t>
+      </w:r>
+      <w:r>
+        <w:rPr>
+          <w:rFonts w:eastAsia="Gungsuh" w:cs="Gungsuh" w:ascii="Gungsuh" w:hAnsi="Gungsuh"/>
+          <w:sz w:val="24"/>
+          <w:szCs w:val="24"/>
+        </w:rPr>
+        <w:t>loss</w:t>
+      </w:r>
+      <w:r>
+        <w:rPr>
+          <w:rFonts w:ascii="Gungsuh" w:hAnsi="Gungsuh" w:cs="Gungsuh" w:eastAsia="Gungsuh"/>
+          <w:sz w:val="24"/>
+          <w:szCs w:val="24"/>
+        </w:rPr>
+        <w:t>（結果比較不準確）。也比較難得到較低的</w:t>
+      </w:r>
+      <w:r>
+        <w:rPr>
+          <w:rFonts w:eastAsia="Gungsuh" w:cs="Gungsuh" w:ascii="Gungsuh" w:hAnsi="Gungsuh"/>
+          <w:sz w:val="24"/>
+          <w:szCs w:val="24"/>
+        </w:rPr>
+        <w:t>loss</w:t>
+      </w:r>
+      <w:r>
+        <w:rPr>
+          <w:rFonts w:ascii="Gungsuh" w:hAnsi="Gungsuh" w:cs="Gungsuh" w:eastAsia="Gungsuh"/>
+          <w:sz w:val="24"/>
+          <w:szCs w:val="24"/>
+        </w:rPr>
+        <w:t>（結果比較不準確）。</w:t>
+      </w:r>
+    </w:p>
+    <w:p>
+      <w:pPr>
+        <w:pStyle w:val="Normal"/>
+        <w:numPr>
+          <w:ilvl w:val="0"/>
+          <w:numId w:val="0"/>
+        </w:numPr>
+        <w:ind w:left="2160" w:right="0" w:hanging="0"/>
+        <w:rPr>
+          <w:rFonts w:ascii="Gungsuh" w:hAnsi="Gungsuh" w:eastAsia="Gungsuh" w:cs="Gungsuh"/>
+          <w:sz w:val="24"/>
+          <w:szCs w:val="24"/>
+        </w:rPr>
+      </w:pPr>
+      <w:r>
+        <w:rPr>
+          <w:rFonts w:eastAsia="Gungsuh" w:cs="Gungsuh" w:ascii="Gungsuh" w:hAnsi="Gungsuh"/>
+          <w:sz w:val="24"/>
+          <w:szCs w:val="24"/>
+        </w:rPr>
       </w:r>
     </w:p>
     <w:sectPr>

--- a/hw1/report.docx
+++ b/hw1/report.docx
@@ -1798,6 +1798,433 @@
     <w:p>
       <w:pPr>
         <w:pStyle w:val="Normal"/>
+        <w:ind w:left="720" w:right="0" w:hanging="360"/>
+        <w:rPr>
+          <w:rFonts w:ascii="Gungsuh" w:hAnsi="Gungsuh" w:eastAsia="Gungsuh" w:cs="Gungsuh"/>
+          <w:sz w:val="24"/>
+          <w:szCs w:val="24"/>
+        </w:rPr>
+      </w:pPr>
+      <w:r>
+        <w:rPr>
+          <w:rFonts w:eastAsia="Gungsuh" w:cs="Gungsuh" w:ascii="Gungsuh" w:hAnsi="Gungsuh"/>
+          <w:sz w:val="24"/>
+          <w:szCs w:val="24"/>
+        </w:rPr>
+      </w:r>
+    </w:p>
+    <w:p>
+      <w:pPr>
+        <w:pStyle w:val="Normal"/>
+        <w:ind w:left="720" w:right="0" w:hanging="360"/>
+        <w:rPr>
+          <w:rFonts w:ascii="Gungsuh" w:hAnsi="Gungsuh" w:eastAsia="Gungsuh" w:cs="Gungsuh"/>
+          <w:sz w:val="24"/>
+          <w:szCs w:val="24"/>
+        </w:rPr>
+      </w:pPr>
+      <w:r>
+        <w:rPr>
+          <w:rFonts w:eastAsia="Gungsuh" w:cs="Gungsuh" w:ascii="Gungsuh" w:hAnsi="Gungsuh"/>
+          <w:sz w:val="24"/>
+          <w:szCs w:val="24"/>
+        </w:rPr>
+      </w:r>
+    </w:p>
+    <w:p>
+      <w:pPr>
+        <w:pStyle w:val="Normal"/>
+        <w:ind w:left="720" w:right="0" w:hanging="360"/>
+        <w:rPr>
+          <w:rFonts w:ascii="Gungsuh" w:hAnsi="Gungsuh" w:eastAsia="Gungsuh" w:cs="Gungsuh"/>
+          <w:sz w:val="24"/>
+          <w:szCs w:val="24"/>
+        </w:rPr>
+      </w:pPr>
+      <w:r>
+        <w:rPr>
+          <w:rFonts w:eastAsia="Gungsuh" w:cs="Gungsuh" w:ascii="Gungsuh" w:hAnsi="Gungsuh"/>
+          <w:sz w:val="24"/>
+          <w:szCs w:val="24"/>
+        </w:rPr>
+      </w:r>
+    </w:p>
+    <w:p>
+      <w:pPr>
+        <w:pStyle w:val="Normal"/>
+        <w:ind w:left="720" w:right="0" w:hanging="360"/>
+        <w:rPr>
+          <w:rFonts w:ascii="Gungsuh" w:hAnsi="Gungsuh" w:eastAsia="Gungsuh" w:cs="Gungsuh"/>
+          <w:sz w:val="24"/>
+          <w:szCs w:val="24"/>
+        </w:rPr>
+      </w:pPr>
+      <w:r>
+        <w:rPr>
+          <w:rFonts w:eastAsia="Gungsuh" w:cs="Gungsuh" w:ascii="Gungsuh" w:hAnsi="Gungsuh"/>
+          <w:sz w:val="24"/>
+          <w:szCs w:val="24"/>
+        </w:rPr>
+      </w:r>
+    </w:p>
+    <w:p>
+      <w:pPr>
+        <w:pStyle w:val="Normal"/>
+        <w:ind w:left="720" w:right="0" w:hanging="360"/>
+        <w:rPr>
+          <w:rFonts w:ascii="Gungsuh" w:hAnsi="Gungsuh" w:eastAsia="Gungsuh" w:cs="Gungsuh"/>
+          <w:sz w:val="24"/>
+          <w:szCs w:val="24"/>
+        </w:rPr>
+      </w:pPr>
+      <w:r>
+        <w:rPr>
+          <w:rFonts w:eastAsia="Gungsuh" w:cs="Gungsuh" w:ascii="Gungsuh" w:hAnsi="Gungsuh"/>
+          <w:sz w:val="24"/>
+          <w:szCs w:val="24"/>
+        </w:rPr>
+      </w:r>
+    </w:p>
+    <w:p>
+      <w:pPr>
+        <w:pStyle w:val="Normal"/>
+        <w:ind w:left="720" w:right="0" w:hanging="360"/>
+        <w:rPr>
+          <w:rFonts w:ascii="Gungsuh" w:hAnsi="Gungsuh" w:eastAsia="Gungsuh" w:cs="Gungsuh"/>
+          <w:sz w:val="24"/>
+          <w:szCs w:val="24"/>
+        </w:rPr>
+      </w:pPr>
+      <w:r>
+        <w:rPr>
+          <w:rFonts w:eastAsia="Gungsuh" w:cs="Gungsuh" w:ascii="Gungsuh" w:hAnsi="Gungsuh"/>
+          <w:sz w:val="24"/>
+          <w:szCs w:val="24"/>
+        </w:rPr>
+      </w:r>
+    </w:p>
+    <w:p>
+      <w:pPr>
+        <w:pStyle w:val="Normal"/>
+        <w:ind w:left="720" w:right="0" w:hanging="360"/>
+        <w:rPr>
+          <w:rFonts w:ascii="Gungsuh" w:hAnsi="Gungsuh" w:eastAsia="Gungsuh" w:cs="Gungsuh"/>
+          <w:sz w:val="24"/>
+          <w:szCs w:val="24"/>
+        </w:rPr>
+      </w:pPr>
+      <w:r>
+        <w:rPr>
+          <w:rFonts w:eastAsia="Gungsuh" w:cs="Gungsuh" w:ascii="Gungsuh" w:hAnsi="Gungsuh"/>
+          <w:sz w:val="24"/>
+          <w:szCs w:val="24"/>
+        </w:rPr>
+        <w:drawing>
+          <wp:anchor behindDoc="0" distT="0" distB="0" distL="0" distR="0" simplePos="0" locked="0" layoutInCell="1" allowOverlap="1" relativeHeight="3">
+            <wp:simplePos x="0" y="0"/>
+            <wp:positionH relativeFrom="column">
+              <wp:posOffset>71755</wp:posOffset>
+            </wp:positionH>
+            <wp:positionV relativeFrom="paragraph">
+              <wp:posOffset>135255</wp:posOffset>
+            </wp:positionV>
+            <wp:extent cx="3790950" cy="2400300"/>
+            <wp:effectExtent l="0" t="0" r="0" b="0"/>
+            <wp:wrapSquare wrapText="largest"/>
+            <wp:docPr id="1" name="影像1" descr=""/>
+            <wp:cNvGraphicFramePr>
+              <a:graphicFrameLocks xmlns:a="http://schemas.openxmlformats.org/drawingml/2006/main" noChangeAspect="1"/>
+            </wp:cNvGraphicFramePr>
+            <a:graphic xmlns:a="http://schemas.openxmlformats.org/drawingml/2006/main">
+              <a:graphicData uri="http://schemas.openxmlformats.org/drawingml/2006/picture">
+                <pic:pic xmlns:pic="http://schemas.openxmlformats.org/drawingml/2006/picture">
+                  <pic:nvPicPr>
+                    <pic:cNvPr id="1" name="影像1" descr=""/>
+                    <pic:cNvPicPr>
+                      <a:picLocks noChangeAspect="1" noChangeArrowheads="1"/>
+                    </pic:cNvPicPr>
+                  </pic:nvPicPr>
+                  <pic:blipFill>
+                    <a:blip r:embed="rId2"/>
+                    <a:stretch>
+                      <a:fillRect/>
+                    </a:stretch>
+                  </pic:blipFill>
+                  <pic:spPr bwMode="auto">
+                    <a:xfrm>
+                      <a:off x="0" y="0"/>
+                      <a:ext cx="3790950" cy="2400300"/>
+                    </a:xfrm>
+                    <a:prstGeom prst="rect">
+                      <a:avLst/>
+                    </a:prstGeom>
+                  </pic:spPr>
+                </pic:pic>
+              </a:graphicData>
+            </a:graphic>
+          </wp:anchor>
+        </w:drawing>
+      </w:r>
+    </w:p>
+    <w:p>
+      <w:pPr>
+        <w:pStyle w:val="Normal"/>
+        <w:ind w:left="720" w:right="0" w:hanging="360"/>
+        <w:rPr>
+          <w:rFonts w:ascii="Gungsuh" w:hAnsi="Gungsuh" w:eastAsia="Gungsuh" w:cs="Gungsuh"/>
+          <w:sz w:val="24"/>
+          <w:szCs w:val="24"/>
+        </w:rPr>
+      </w:pPr>
+      <w:r>
+        <w:rPr>
+          <w:rFonts w:eastAsia="Gungsuh" w:cs="Gungsuh" w:ascii="Gungsuh" w:hAnsi="Gungsuh"/>
+          <w:sz w:val="24"/>
+          <w:szCs w:val="24"/>
+        </w:rPr>
+      </w:r>
+    </w:p>
+    <w:p>
+      <w:pPr>
+        <w:pStyle w:val="Normal"/>
+        <w:ind w:left="720" w:right="0" w:hanging="360"/>
+        <w:rPr>
+          <w:rFonts w:ascii="Gungsuh" w:hAnsi="Gungsuh" w:eastAsia="Gungsuh" w:cs="Gungsuh"/>
+          <w:sz w:val="24"/>
+          <w:szCs w:val="24"/>
+        </w:rPr>
+      </w:pPr>
+      <w:r>
+        <w:rPr>
+          <w:rFonts w:eastAsia="Gungsuh" w:cs="Gungsuh" w:ascii="Gungsuh" w:hAnsi="Gungsuh"/>
+          <w:sz w:val="24"/>
+          <w:szCs w:val="24"/>
+        </w:rPr>
+      </w:r>
+    </w:p>
+    <w:p>
+      <w:pPr>
+        <w:pStyle w:val="Normal"/>
+        <w:ind w:left="720" w:right="0" w:hanging="360"/>
+        <w:rPr>
+          <w:rFonts w:ascii="Gungsuh" w:hAnsi="Gungsuh" w:eastAsia="Gungsuh" w:cs="Gungsuh"/>
+          <w:sz w:val="24"/>
+          <w:szCs w:val="24"/>
+        </w:rPr>
+      </w:pPr>
+      <w:r>
+        <w:rPr>
+          <w:rFonts w:eastAsia="Gungsuh" w:cs="Gungsuh" w:ascii="Gungsuh" w:hAnsi="Gungsuh"/>
+          <w:sz w:val="24"/>
+          <w:szCs w:val="24"/>
+        </w:rPr>
+      </w:r>
+    </w:p>
+    <w:p>
+      <w:pPr>
+        <w:pStyle w:val="Normal"/>
+        <w:ind w:left="720" w:right="0" w:hanging="360"/>
+        <w:rPr>
+          <w:rFonts w:ascii="Gungsuh" w:hAnsi="Gungsuh" w:eastAsia="Gungsuh" w:cs="Gungsuh"/>
+          <w:sz w:val="24"/>
+          <w:szCs w:val="24"/>
+        </w:rPr>
+      </w:pPr>
+      <w:r>
+        <w:rPr>
+          <w:rFonts w:eastAsia="Gungsuh" w:cs="Gungsuh" w:ascii="Gungsuh" w:hAnsi="Gungsuh"/>
+          <w:sz w:val="24"/>
+          <w:szCs w:val="24"/>
+        </w:rPr>
+      </w:r>
+    </w:p>
+    <w:p>
+      <w:pPr>
+        <w:pStyle w:val="Normal"/>
+        <w:ind w:left="720" w:right="0" w:hanging="360"/>
+        <w:rPr>
+          <w:rFonts w:ascii="Gungsuh" w:hAnsi="Gungsuh" w:eastAsia="Gungsuh" w:cs="Gungsuh"/>
+          <w:sz w:val="24"/>
+          <w:szCs w:val="24"/>
+        </w:rPr>
+      </w:pPr>
+      <w:r>
+        <w:rPr>
+          <w:rFonts w:eastAsia="Gungsuh" w:cs="Gungsuh" w:ascii="Gungsuh" w:hAnsi="Gungsuh"/>
+          <w:sz w:val="24"/>
+          <w:szCs w:val="24"/>
+        </w:rPr>
+      </w:r>
+    </w:p>
+    <w:p>
+      <w:pPr>
+        <w:pStyle w:val="Normal"/>
+        <w:ind w:left="720" w:right="0" w:hanging="360"/>
+        <w:rPr>
+          <w:rFonts w:ascii="Gungsuh" w:hAnsi="Gungsuh" w:eastAsia="Gungsuh" w:cs="Gungsuh"/>
+          <w:sz w:val="24"/>
+          <w:szCs w:val="24"/>
+        </w:rPr>
+      </w:pPr>
+      <w:r>
+        <w:rPr>
+          <w:rFonts w:eastAsia="Gungsuh" w:cs="Gungsuh" w:ascii="Gungsuh" w:hAnsi="Gungsuh"/>
+          <w:sz w:val="24"/>
+          <w:szCs w:val="24"/>
+        </w:rPr>
+      </w:r>
+    </w:p>
+    <w:p>
+      <w:pPr>
+        <w:pStyle w:val="Normal"/>
+        <w:ind w:left="720" w:right="0" w:hanging="360"/>
+        <w:rPr>
+          <w:rFonts w:ascii="Gungsuh" w:hAnsi="Gungsuh" w:eastAsia="Gungsuh" w:cs="Gungsuh"/>
+          <w:sz w:val="24"/>
+          <w:szCs w:val="24"/>
+        </w:rPr>
+      </w:pPr>
+      <w:r>
+        <w:rPr>
+          <w:rFonts w:eastAsia="Gungsuh" w:cs="Gungsuh" w:ascii="Gungsuh" w:hAnsi="Gungsuh"/>
+          <w:sz w:val="24"/>
+          <w:szCs w:val="24"/>
+        </w:rPr>
+      </w:r>
+    </w:p>
+    <w:p>
+      <w:pPr>
+        <w:pStyle w:val="Normal"/>
+        <w:ind w:left="720" w:right="0" w:hanging="360"/>
+        <w:rPr>
+          <w:rFonts w:ascii="Gungsuh" w:hAnsi="Gungsuh" w:eastAsia="Gungsuh" w:cs="Gungsuh"/>
+          <w:sz w:val="24"/>
+          <w:szCs w:val="24"/>
+        </w:rPr>
+      </w:pPr>
+      <w:r>
+        <w:rPr>
+          <w:rFonts w:eastAsia="Gungsuh" w:cs="Gungsuh" w:ascii="Gungsuh" w:hAnsi="Gungsuh"/>
+          <w:sz w:val="24"/>
+          <w:szCs w:val="24"/>
+        </w:rPr>
+      </w:r>
+    </w:p>
+    <w:p>
+      <w:pPr>
+        <w:pStyle w:val="Normal"/>
+        <w:ind w:left="720" w:right="0" w:hanging="360"/>
+        <w:rPr>
+          <w:rFonts w:ascii="Gungsuh" w:hAnsi="Gungsuh" w:eastAsia="Gungsuh" w:cs="Gungsuh"/>
+          <w:sz w:val="24"/>
+          <w:szCs w:val="24"/>
+        </w:rPr>
+      </w:pPr>
+      <w:r>
+        <w:rPr>
+          <w:rFonts w:eastAsia="Gungsuh" w:cs="Gungsuh" w:ascii="Gungsuh" w:hAnsi="Gungsuh"/>
+          <w:sz w:val="24"/>
+          <w:szCs w:val="24"/>
+        </w:rPr>
+      </w:r>
+    </w:p>
+    <w:p>
+      <w:pPr>
+        <w:pStyle w:val="Normal"/>
+        <w:ind w:left="720" w:right="0" w:hanging="360"/>
+        <w:rPr>
+          <w:rFonts w:ascii="Gungsuh" w:hAnsi="Gungsuh" w:eastAsia="Gungsuh" w:cs="Gungsuh"/>
+          <w:sz w:val="24"/>
+          <w:szCs w:val="24"/>
+        </w:rPr>
+      </w:pPr>
+      <w:r>
+        <w:rPr>
+          <w:rFonts w:eastAsia="Gungsuh" w:cs="Gungsuh" w:ascii="Gungsuh" w:hAnsi="Gungsuh"/>
+          <w:sz w:val="24"/>
+          <w:szCs w:val="24"/>
+        </w:rPr>
+      </w:r>
+    </w:p>
+    <w:p>
+      <w:pPr>
+        <w:pStyle w:val="Normal"/>
+        <w:ind w:left="720" w:right="0" w:hanging="360"/>
+        <w:rPr>
+          <w:rFonts w:ascii="Gungsuh" w:hAnsi="Gungsuh" w:eastAsia="Gungsuh" w:cs="Gungsuh"/>
+          <w:sz w:val="24"/>
+          <w:szCs w:val="24"/>
+        </w:rPr>
+      </w:pPr>
+      <w:r>
+        <w:rPr>
+          <w:rFonts w:eastAsia="Gungsuh" w:cs="Gungsuh" w:ascii="Gungsuh" w:hAnsi="Gungsuh"/>
+          <w:sz w:val="24"/>
+          <w:szCs w:val="24"/>
+        </w:rPr>
+      </w:r>
+    </w:p>
+    <w:p>
+      <w:pPr>
+        <w:pStyle w:val="Normal"/>
+        <w:ind w:left="720" w:right="0" w:hanging="360"/>
+        <w:rPr>
+          <w:rFonts w:ascii="Gungsuh" w:hAnsi="Gungsuh" w:eastAsia="Gungsuh" w:cs="Gungsuh"/>
+          <w:sz w:val="24"/>
+          <w:szCs w:val="24"/>
+        </w:rPr>
+      </w:pPr>
+      <w:r>
+        <w:rPr>
+          <w:rFonts w:eastAsia="Gungsuh" w:cs="Gungsuh" w:ascii="Gungsuh" w:hAnsi="Gungsuh"/>
+          <w:sz w:val="24"/>
+          <w:szCs w:val="24"/>
+        </w:rPr>
+      </w:r>
+    </w:p>
+    <w:p>
+      <w:pPr>
+        <w:pStyle w:val="Normal"/>
+        <w:ind w:left="360" w:right="0" w:hanging="0"/>
+        <w:rPr>
+          <w:rFonts w:ascii="Gungsuh" w:hAnsi="Gungsuh" w:eastAsia="Gungsuh" w:cs="Gungsuh"/>
+          <w:sz w:val="24"/>
+          <w:szCs w:val="24"/>
+        </w:rPr>
+      </w:pPr>
+      <w:r>
+        <w:rPr>
+          <w:rFonts w:eastAsia="Gungsuh" w:cs="Gungsuh" w:ascii="Gungsuh" w:hAnsi="Gungsuh"/>
+          <w:sz w:val="24"/>
+          <w:szCs w:val="24"/>
+        </w:rPr>
+      </w:r>
+    </w:p>
+    <w:p>
+      <w:pPr>
+        <w:pStyle w:val="Normal"/>
+        <w:numPr>
+          <w:ilvl w:val="0"/>
+          <w:numId w:val="0"/>
+        </w:numPr>
+        <w:ind w:left="1080" w:right="0" w:hanging="0"/>
+        <w:rPr>
+          <w:rFonts w:ascii="Gungsuh" w:hAnsi="Gungsuh" w:eastAsia="Gungsuh" w:cs="Gungsuh"/>
+          <w:sz w:val="24"/>
+          <w:szCs w:val="24"/>
+        </w:rPr>
+      </w:pPr>
+      <w:r>
+        <w:rPr>
+          <w:rFonts w:eastAsia="Gungsuh" w:cs="Gungsuh" w:ascii="Gungsuh" w:hAnsi="Gungsuh"/>
+          <w:sz w:val="24"/>
+          <w:szCs w:val="24"/>
+        </w:rPr>
+      </w:r>
+    </w:p>
+    <w:p>
+      <w:pPr>
+        <w:pStyle w:val="Normal"/>
         <w:numPr>
           <w:ilvl w:val="0"/>
           <w:numId w:val="6"/>
@@ -1872,6 +2299,186 @@
           <w:szCs w:val="24"/>
         </w:rPr>
         <w:t>bias)</w:t>
+      </w:r>
+    </w:p>
+    <w:p>
+      <w:pPr>
+        <w:pStyle w:val="Normal"/>
+        <w:ind w:left="720" w:right="0" w:hanging="360"/>
+        <w:rPr>
+          <w:rFonts w:ascii="Gungsuh" w:hAnsi="Gungsuh" w:eastAsia="Gungsuh" w:cs="Gungsuh"/>
+          <w:sz w:val="24"/>
+          <w:szCs w:val="24"/>
+        </w:rPr>
+      </w:pPr>
+      <w:r>
+        <w:rPr>
+          <w:rFonts w:eastAsia="Gungsuh" w:cs="Gungsuh" w:ascii="Gungsuh" w:hAnsi="Gungsuh"/>
+          <w:sz w:val="24"/>
+          <w:szCs w:val="24"/>
+        </w:rPr>
+      </w:r>
+    </w:p>
+    <w:p>
+      <w:pPr>
+        <w:pStyle w:val="Normal"/>
+        <w:ind w:left="720" w:right="0" w:hanging="360"/>
+        <w:rPr>
+          <w:rFonts w:ascii="Gungsuh" w:hAnsi="Gungsuh" w:eastAsia="Gungsuh" w:cs="Gungsuh"/>
+          <w:sz w:val="24"/>
+          <w:szCs w:val="24"/>
+        </w:rPr>
+      </w:pPr>
+      <w:r>
+        <w:rPr>
+          <w:rFonts w:eastAsia="Gungsuh" w:cs="Gungsuh" w:ascii="Gungsuh" w:hAnsi="Gungsuh"/>
+          <w:sz w:val="24"/>
+          <w:szCs w:val="24"/>
+        </w:rPr>
+      </w:r>
+    </w:p>
+    <w:p>
+      <w:pPr>
+        <w:pStyle w:val="Normal"/>
+        <w:ind w:left="720" w:right="0" w:hanging="360"/>
+        <w:rPr>
+          <w:rFonts w:ascii="Gungsuh" w:hAnsi="Gungsuh" w:eastAsia="Gungsuh" w:cs="Gungsuh"/>
+          <w:sz w:val="24"/>
+          <w:szCs w:val="24"/>
+        </w:rPr>
+      </w:pPr>
+      <w:r>
+        <w:rPr>
+          <w:rFonts w:eastAsia="Gungsuh" w:cs="Gungsuh" w:ascii="Gungsuh" w:hAnsi="Gungsuh"/>
+          <w:sz w:val="24"/>
+          <w:szCs w:val="24"/>
+        </w:rPr>
+      </w:r>
+    </w:p>
+    <w:p>
+      <w:pPr>
+        <w:pStyle w:val="Normal"/>
+        <w:ind w:left="720" w:right="0" w:hanging="360"/>
+        <w:rPr>
+          <w:rFonts w:ascii="Gungsuh" w:hAnsi="Gungsuh" w:eastAsia="Gungsuh" w:cs="Gungsuh"/>
+          <w:sz w:val="24"/>
+          <w:szCs w:val="24"/>
+        </w:rPr>
+      </w:pPr>
+      <w:r>
+        <w:rPr>
+          <w:rFonts w:eastAsia="Gungsuh" w:cs="Gungsuh" w:ascii="Gungsuh" w:hAnsi="Gungsuh"/>
+          <w:sz w:val="24"/>
+          <w:szCs w:val="24"/>
+        </w:rPr>
+      </w:r>
+    </w:p>
+    <w:p>
+      <w:pPr>
+        <w:pStyle w:val="Normal"/>
+        <w:ind w:left="720" w:right="0" w:hanging="360"/>
+        <w:rPr>
+          <w:rFonts w:ascii="Gungsuh" w:hAnsi="Gungsuh" w:eastAsia="Gungsuh" w:cs="Gungsuh"/>
+          <w:sz w:val="24"/>
+          <w:szCs w:val="24"/>
+        </w:rPr>
+      </w:pPr>
+      <w:r>
+        <w:rPr>
+          <w:rFonts w:eastAsia="Gungsuh" w:cs="Gungsuh" w:ascii="Gungsuh" w:hAnsi="Gungsuh"/>
+          <w:sz w:val="24"/>
+          <w:szCs w:val="24"/>
+        </w:rPr>
+      </w:r>
+    </w:p>
+    <w:p>
+      <w:pPr>
+        <w:pStyle w:val="Normal"/>
+        <w:ind w:left="720" w:right="0" w:hanging="360"/>
+        <w:rPr>
+          <w:rFonts w:ascii="Gungsuh" w:hAnsi="Gungsuh" w:eastAsia="Gungsuh" w:cs="Gungsuh"/>
+          <w:sz w:val="24"/>
+          <w:szCs w:val="24"/>
+        </w:rPr>
+      </w:pPr>
+      <w:r>
+        <w:rPr>
+          <w:rFonts w:eastAsia="Gungsuh" w:cs="Gungsuh" w:ascii="Gungsuh" w:hAnsi="Gungsuh"/>
+          <w:sz w:val="24"/>
+          <w:szCs w:val="24"/>
+        </w:rPr>
+      </w:r>
+    </w:p>
+    <w:p>
+      <w:pPr>
+        <w:pStyle w:val="Normal"/>
+        <w:ind w:left="720" w:right="0" w:hanging="360"/>
+        <w:rPr>
+          <w:rFonts w:ascii="Gungsuh" w:hAnsi="Gungsuh" w:eastAsia="Gungsuh" w:cs="Gungsuh"/>
+          <w:sz w:val="24"/>
+          <w:szCs w:val="24"/>
+        </w:rPr>
+      </w:pPr>
+      <w:r>
+        <w:rPr>
+          <w:rFonts w:eastAsia="Gungsuh" w:cs="Gungsuh" w:ascii="Gungsuh" w:hAnsi="Gungsuh"/>
+          <w:sz w:val="24"/>
+          <w:szCs w:val="24"/>
+        </w:rPr>
+      </w:r>
+    </w:p>
+    <w:p>
+      <w:pPr>
+        <w:pStyle w:val="Normal"/>
+        <w:ind w:left="720" w:right="0" w:hanging="360"/>
+        <w:rPr>
+          <w:rFonts w:ascii="Gungsuh" w:hAnsi="Gungsuh" w:eastAsia="Gungsuh" w:cs="Gungsuh"/>
+          <w:sz w:val="24"/>
+          <w:szCs w:val="24"/>
+        </w:rPr>
+      </w:pPr>
+      <w:r>
+        <w:rPr>
+          <w:rFonts w:eastAsia="Gungsuh" w:cs="Gungsuh" w:ascii="Gungsuh" w:hAnsi="Gungsuh"/>
+          <w:sz w:val="24"/>
+          <w:szCs w:val="24"/>
+        </w:rPr>
+      </w:r>
+    </w:p>
+    <w:p>
+      <w:pPr>
+        <w:pStyle w:val="Normal"/>
+        <w:ind w:left="720" w:right="0" w:hanging="360"/>
+        <w:rPr>
+          <w:rFonts w:ascii="Gungsuh" w:hAnsi="Gungsuh" w:eastAsia="Gungsuh" w:cs="Gungsuh"/>
+          <w:sz w:val="24"/>
+          <w:szCs w:val="24"/>
+        </w:rPr>
+      </w:pPr>
+      <w:r>
+        <w:rPr>
+          <w:rFonts w:eastAsia="Gungsuh" w:cs="Gungsuh" w:ascii="Gungsuh" w:hAnsi="Gungsuh"/>
+          <w:sz w:val="24"/>
+          <w:szCs w:val="24"/>
+        </w:rPr>
+      </w:r>
+    </w:p>
+    <w:p>
+      <w:pPr>
+        <w:pStyle w:val="Normal"/>
+        <w:ind w:left="720" w:right="0" w:hanging="360"/>
+        <w:rPr>
+          <w:rFonts w:ascii="Gungsuh" w:hAnsi="Gungsuh" w:eastAsia="Gungsuh" w:cs="Gungsuh"/>
+          <w:sz w:val="24"/>
+          <w:szCs w:val="24"/>
+        </w:rPr>
+      </w:pPr>
+      <w:r>
+        <w:rPr>
+          <w:rFonts w:eastAsia="Gungsuh" w:cs="Gungsuh" w:ascii="Gungsuh" w:hAnsi="Gungsuh"/>
+          <w:sz w:val="24"/>
+          <w:szCs w:val="24"/>
+        </w:rPr>
       </w:r>
     </w:p>
     <w:p>
@@ -2706,68 +3313,19 @@
       </w:pPr>
       <w:r>
         <w:rPr>
-          <w:rFonts w:eastAsia="Gungsuh" w:cs="Gungsuh" w:ascii="Gungsuh" w:hAnsi="Gungsuh"/>
-          <w:sz w:val="24"/>
-          <w:szCs w:val="24"/>
-        </w:rPr>
-        <w:t>d</w:t>
-      </w:r>
-      <w:bookmarkStart w:id="0" w:name="__DdeLink__243_1209725499"/>
-      <w:r>
-        <w:rPr>
-          <w:rFonts w:ascii="Gungsuh" w:hAnsi="Gungsuh" w:cs="Gungsuh" w:eastAsia="Gungsuh"/>
-          <w:sz w:val="24"/>
-          <w:szCs w:val="24"/>
-        </w:rPr>
-        <w:t>　　</w:t>
-      </w:r>
-      <w:bookmarkEnd w:id="0"/>
-      <w:r>
-        <w:rPr>
-          <w:rFonts w:ascii="Gungsuh" w:hAnsi="Gungsuh" w:cs="Gungsuh" w:eastAsia="Gungsuh"/>
-          <w:sz w:val="24"/>
-          <w:szCs w:val="24"/>
-        </w:rPr>
-        <w:t>若單純就結果而論，表現都明顯變得比較差，甚至連</w:t>
-      </w:r>
-      <w:r>
-        <w:rPr>
-          <w:rFonts w:eastAsia="Gungsuh" w:cs="Gungsuh" w:ascii="Gungsuh" w:hAnsi="Gungsuh"/>
-          <w:sz w:val="24"/>
-          <w:szCs w:val="24"/>
-        </w:rPr>
-        <w:t>training</w:t>
-      </w:r>
-      <w:r>
-        <w:rPr>
-          <w:rFonts w:ascii="Gungsuh" w:hAnsi="Gungsuh" w:cs="Gungsuh" w:eastAsia="Gungsuh"/>
-          <w:sz w:val="24"/>
-          <w:szCs w:val="24"/>
-        </w:rPr>
-        <w:t>的</w:t>
-      </w:r>
-      <w:r>
-        <w:rPr>
-          <w:rFonts w:eastAsia="Gungsuh" w:cs="Gungsuh" w:ascii="Gungsuh" w:hAnsi="Gungsuh"/>
-          <w:sz w:val="24"/>
-          <w:szCs w:val="24"/>
-        </w:rPr>
-        <w:t>loss</w:t>
-      </w:r>
-      <w:r>
-        <w:rPr>
-          <w:rFonts w:ascii="Gungsuh" w:hAnsi="Gungsuh" w:cs="Gungsuh" w:eastAsia="Gungsuh"/>
-          <w:sz w:val="24"/>
-          <w:szCs w:val="24"/>
-        </w:rPr>
-        <w:t>也</w:t>
-      </w:r>
-      <w:r>
-        <w:rPr>
-          <w:rFonts w:eastAsia="Gungsuh" w:cs="Gungsuh" w:ascii="Gungsuh" w:hAnsi="Gungsuh"/>
-          <w:sz w:val="24"/>
-          <w:szCs w:val="24"/>
-        </w:rPr>
+          <w:rFonts w:ascii="Gungsuh" w:hAnsi="Gungsuh" w:cs="Gungsuh" w:eastAsia="Gungsuh"/>
+          <w:sz w:val="24"/>
+          <w:szCs w:val="24"/>
+        </w:rPr>
+        <w:t>　　答案：</w:t>
+      </w:r>
+      <w:r>
+        <w:rPr>
+          <w:rFonts w:eastAsia="Gungsuh" w:cs="Gungsuh" w:ascii="Gungsuh" w:hAnsi="Gungsuh"/>
+          <w:sz w:val="24"/>
+          <w:szCs w:val="24"/>
+        </w:rPr>
+        <w:t>(c)</w:t>
         <w:br/>
       </w:r>
       <w:r>
@@ -2776,234 +3334,7 @@
           <w:sz w:val="24"/>
           <w:szCs w:val="24"/>
         </w:rPr>
-        <w:t>　　過程</w:t>
-      </w:r>
-      <w:r>
-        <w:rPr>
-          <w:rFonts w:eastAsia="Gungsuh" w:cs="Gungsuh" w:ascii="Gungsuh" w:hAnsi="Gungsuh"/>
-          <w:sz w:val="24"/>
-          <w:szCs w:val="24"/>
-        </w:rPr>
-        <w:t>loss</w:t>
-      </w:r>
-      <w:r>
-        <w:rPr>
-          <w:rFonts w:ascii="Gungsuh" w:hAnsi="Gungsuh" w:cs="Gungsuh" w:eastAsia="Gungsuh"/>
-          <w:sz w:val="24"/>
-          <w:szCs w:val="24"/>
-        </w:rPr>
-        <w:t>幾乎就收斂很難再降低了。從跟前面比較起來，原因應該是因為參數本身就</w:t>
-      </w:r>
-    </w:p>
-    <w:p>
-      <w:pPr>
-        <w:pStyle w:val="Normal"/>
-        <w:numPr>
-          <w:ilvl w:val="0"/>
-          <w:numId w:val="0"/>
-        </w:numPr>
-        <w:ind w:left="2160" w:hanging="0"/>
-        <w:rPr>
-          <w:rFonts w:ascii="Gungsuh" w:hAnsi="Gungsuh" w:eastAsia="Gungsuh" w:cs="Gungsuh"/>
-          <w:sz w:val="24"/>
-          <w:szCs w:val="24"/>
-        </w:rPr>
-      </w:pPr>
-      <w:r>
-        <w:rPr>
-          <w:rFonts w:ascii="Gungsuh" w:hAnsi="Gungsuh" w:cs="Gungsuh" w:eastAsia="Gungsuh"/>
-          <w:sz w:val="24"/>
-          <w:szCs w:val="24"/>
-        </w:rPr>
-        <w:t>比較少，使得收斂的速度加快，但是</w:t>
-      </w:r>
-      <w:r>
-        <w:rPr>
-          <w:rFonts w:eastAsia="Gungsuh" w:cs="Gungsuh" w:ascii="Gungsuh" w:hAnsi="Gungsuh"/>
-          <w:sz w:val="24"/>
-          <w:szCs w:val="24"/>
-        </w:rPr>
-        <w:t>d</w:t>
-      </w:r>
-      <w:r>
-        <w:rPr>
-          <w:rFonts w:ascii="Gungsuh" w:hAnsi="Gungsuh" w:cs="Gungsuh" w:eastAsia="Gungsuh"/>
-          <w:sz w:val="24"/>
-          <w:szCs w:val="24"/>
-        </w:rPr>
-        <w:t>　　若單純就結果而論，表現都明顯變得比較差，甚至連</w:t>
-      </w:r>
-      <w:r>
-        <w:rPr>
-          <w:rFonts w:eastAsia="Gungsuh" w:cs="Gungsuh" w:ascii="Gungsuh" w:hAnsi="Gungsuh"/>
-          <w:sz w:val="24"/>
-          <w:szCs w:val="24"/>
-        </w:rPr>
-        <w:t>training</w:t>
-      </w:r>
-      <w:r>
-        <w:rPr>
-          <w:rFonts w:ascii="Gungsuh" w:hAnsi="Gungsuh" w:cs="Gungsuh" w:eastAsia="Gungsuh"/>
-          <w:sz w:val="24"/>
-          <w:szCs w:val="24"/>
-        </w:rPr>
-        <w:t>的</w:t>
-      </w:r>
-      <w:r>
-        <w:rPr>
-          <w:rFonts w:eastAsia="Gungsuh" w:cs="Gungsuh" w:ascii="Gungsuh" w:hAnsi="Gungsuh"/>
-          <w:sz w:val="24"/>
-          <w:szCs w:val="24"/>
-        </w:rPr>
-        <w:t>loss</w:t>
-      </w:r>
-      <w:r>
-        <w:rPr>
-          <w:rFonts w:ascii="Gungsuh" w:hAnsi="Gungsuh" w:cs="Gungsuh" w:eastAsia="Gungsuh"/>
-          <w:sz w:val="24"/>
-          <w:szCs w:val="24"/>
-        </w:rPr>
-        <w:t>也高出許多（至少高出</w:t>
-      </w:r>
-      <w:r>
-        <w:rPr>
-          <w:rFonts w:eastAsia="Gungsuh" w:cs="Gungsuh" w:ascii="Gungsuh" w:hAnsi="Gungsuh"/>
-          <w:sz w:val="24"/>
-          <w:szCs w:val="24"/>
-        </w:rPr>
-        <w:t>0.5</w:t>
-      </w:r>
-      <w:r>
-        <w:rPr>
-          <w:rFonts w:ascii="Gungsuh" w:hAnsi="Gungsuh" w:cs="Gungsuh" w:eastAsia="Gungsuh"/>
-          <w:sz w:val="24"/>
-          <w:szCs w:val="24"/>
-        </w:rPr>
-        <w:t>以上）。但是在</w:t>
-      </w:r>
-      <w:r>
-        <w:rPr>
-          <w:rFonts w:eastAsia="Gungsuh" w:cs="Gungsuh" w:ascii="Gungsuh" w:hAnsi="Gungsuh"/>
-          <w:sz w:val="24"/>
-          <w:szCs w:val="24"/>
-        </w:rPr>
-        <w:t>training</w:t>
-      </w:r>
-      <w:r>
-        <w:rPr>
-          <w:rFonts w:ascii="Gungsuh" w:hAnsi="Gungsuh" w:cs="Gungsuh" w:eastAsia="Gungsuh"/>
-          <w:sz w:val="24"/>
-          <w:szCs w:val="24"/>
-        </w:rPr>
-        <w:t>的過程中最顯而易見的變化是，大概才到不到四分之一的</w:t>
-      </w:r>
-      <w:r>
-        <w:rPr>
-          <w:rFonts w:eastAsia="Gungsuh" w:cs="Gungsuh" w:ascii="Gungsuh" w:hAnsi="Gungsuh"/>
-          <w:sz w:val="24"/>
-          <w:szCs w:val="24"/>
-        </w:rPr>
-        <w:t>iteration</w:t>
-      </w:r>
-      <w:r>
-        <w:rPr>
-          <w:rFonts w:ascii="Gungsuh" w:hAnsi="Gungsuh" w:cs="Gungsuh" w:eastAsia="Gungsuh"/>
-          <w:sz w:val="24"/>
-          <w:szCs w:val="24"/>
-        </w:rPr>
-        <w:t>過程</w:t>
-      </w:r>
-      <w:r>
-        <w:rPr>
-          <w:rFonts w:eastAsia="Gungsuh" w:cs="Gungsuh" w:ascii="Gungsuh" w:hAnsi="Gungsuh"/>
-          <w:sz w:val="24"/>
-          <w:szCs w:val="24"/>
-        </w:rPr>
-        <w:t>loss</w:t>
-      </w:r>
-      <w:r>
-        <w:rPr>
-          <w:rFonts w:ascii="Gungsuh" w:hAnsi="Gungsuh" w:cs="Gungsuh" w:eastAsia="Gungsuh"/>
-          <w:sz w:val="24"/>
-          <w:szCs w:val="24"/>
-        </w:rPr>
-        <w:t>幾乎就收斂很難再降低了。從跟前面比較起來，原因應該是因為參數本身就</w:t>
-      </w:r>
-    </w:p>
-    <w:p>
-      <w:pPr>
-        <w:pStyle w:val="Normal"/>
-        <w:numPr>
-          <w:ilvl w:val="2"/>
-          <w:numId w:val="6"/>
-        </w:numPr>
-        <w:rPr>
-          <w:rFonts w:ascii="Gungsuh" w:hAnsi="Gungsuh" w:eastAsia="Gungsuh" w:cs="Gungsuh"/>
-          <w:sz w:val="24"/>
-          <w:szCs w:val="24"/>
-        </w:rPr>
-      </w:pPr>
-      <w:r>
-        <w:rPr>
-          <w:rFonts w:ascii="Gungsuh" w:hAnsi="Gungsuh" w:cs="Gungsuh" w:eastAsia="Gungsuh"/>
-          <w:sz w:val="24"/>
-          <w:szCs w:val="24"/>
-        </w:rPr>
-        <w:t>比較少，使得收斂的速度加快，但是也比較難得到較低的</w:t>
-      </w:r>
-      <w:r>
-        <w:rPr>
-          <w:rFonts w:eastAsia="Gungsuh" w:cs="Gungsuh" w:ascii="Gungsuh" w:hAnsi="Gungsuh"/>
-          <w:sz w:val="24"/>
-          <w:szCs w:val="24"/>
-        </w:rPr>
-        <w:t>loss</w:t>
-      </w:r>
-      <w:r>
-        <w:rPr>
-          <w:rFonts w:ascii="Gungsuh" w:hAnsi="Gungsuh" w:cs="Gungsuh" w:eastAsia="Gungsuh"/>
-          <w:sz w:val="24"/>
-          <w:szCs w:val="24"/>
-        </w:rPr>
-        <w:t>（結果比較不準確）。也比較難得到較低的</w:t>
-      </w:r>
-      <w:r>
-        <w:rPr>
-          <w:rFonts w:eastAsia="Gungsuh" w:cs="Gungsuh" w:ascii="Gungsuh" w:hAnsi="Gungsuh"/>
-          <w:sz w:val="24"/>
-          <w:szCs w:val="24"/>
-        </w:rPr>
-        <w:t>loss</w:t>
-      </w:r>
-      <w:r>
-        <w:rPr>
-          <w:rFonts w:ascii="Gungsuh" w:hAnsi="Gungsuh" w:cs="Gungsuh" w:eastAsia="Gungsuh"/>
-          <w:sz w:val="24"/>
-          <w:szCs w:val="24"/>
-        </w:rPr>
-        <w:t>（結果比較不準確）。</w:t>
-      </w:r>
-    </w:p>
-    <w:p>
-      <w:pPr>
-        <w:pStyle w:val="Normal"/>
-        <w:numPr>
-          <w:ilvl w:val="0"/>
-          <w:numId w:val="0"/>
-        </w:numPr>
-        <w:ind w:left="2160" w:right="0" w:hanging="0"/>
-        <w:rPr>
-          <w:rFonts w:ascii="Gungsuh" w:hAnsi="Gungsuh" w:eastAsia="Gungsuh" w:cs="Gungsuh"/>
-          <w:sz w:val="24"/>
-          <w:szCs w:val="24"/>
-        </w:rPr>
-      </w:pPr>
-      <w:r>
-        <w:rPr>
-          <w:rFonts w:eastAsia="Gungsuh" w:cs="Gungsuh" w:ascii="Gungsuh" w:hAnsi="Gungsuh"/>
-          <w:sz w:val="24"/>
-          <w:szCs w:val="24"/>
-        </w:rPr>
+        <w:t>　　理由</w:t>
       </w:r>
     </w:p>
     <w:sectPr>
